--- a/BAB IV.docx
+++ b/BAB IV.docx
@@ -19,7 +19,6 @@
       </w:r>
     </w:p>
     <w:p>
-      <w:proofErr w:type="gramStart"/>
       <w:r>
         <w:t>Setelah</w:t>
       </w:r>
@@ -27,19 +26,7 @@
         <w:t xml:space="preserve"> desain sistem </w:t>
       </w:r>
       <w:r>
-        <w:t>telah ditentukan maka selanjutnya adalah mewujudkannya dalam implementasi program.</w:t>
-      </w:r>
-      <w:proofErr w:type="gramEnd"/>
-      <w:r>
-        <w:t xml:space="preserve"> Pada </w:t>
-      </w:r>
-      <w:proofErr w:type="gramStart"/>
-      <w:r>
-        <w:t>bab</w:t>
-      </w:r>
-      <w:proofErr w:type="gramEnd"/>
-      <w:r>
-        <w:t xml:space="preserve"> ini dijelaskan mengenai implementasi pada fitur-fitur yang dimiliki oleh </w:t>
+        <w:t xml:space="preserve">telah ditentukan maka selanjutnya adalah mewujudkannya dalam implementasi program. Pada bab ini dijelaskan mengenai implementasi pada fitur-fitur yang dimiliki oleh </w:t>
       </w:r>
       <w:r>
         <w:t>aplikasi laundry</w:t>
@@ -51,15 +38,7 @@
         <w:t xml:space="preserve">ini. </w:t>
       </w:r>
       <w:r>
-        <w:t xml:space="preserve">Desain yang dibuat pada </w:t>
-      </w:r>
-      <w:proofErr w:type="gramStart"/>
-      <w:r>
-        <w:t>bab</w:t>
-      </w:r>
-      <w:proofErr w:type="gramEnd"/>
-      <w:r>
-        <w:t xml:space="preserve"> sebelumnya dijelaskan pada bab ini.</w:t>
+        <w:t>Desain yang dibuat pada bab sebelumnya dijelaskan pada bab ini.</w:t>
       </w:r>
     </w:p>
     <w:p>
@@ -72,15 +51,7 @@
     </w:p>
     <w:p>
       <w:r>
-        <w:t xml:space="preserve">Pada proses login ini, user diminta untuk memasukan username dan password pada kolom yang tersedia. </w:t>
-      </w:r>
-      <w:proofErr w:type="gramStart"/>
-      <w:r>
-        <w:t>Yang dapat melakukan login ini hanya user atau pegawai yang terdaftar dalam database pegawai.</w:t>
-      </w:r>
-      <w:proofErr w:type="gramEnd"/>
-      <w:r>
-        <w:t xml:space="preserve"> Berikut adalah potongan program pada proses login.</w:t>
+        <w:t>Pada proses login ini, user diminta untuk memasukan username dan password pada kolom yang tersedia. Yang dapat melakukan login ini hanya user atau pegawai yang terdaftar dalam database pegawai. Berikut adalah potongan program pada proses login.</w:t>
       </w:r>
     </w:p>
     <w:p>
@@ -156,19 +127,11 @@
         </w:rPr>
         <w:t xml:space="preserve">    </w:t>
       </w:r>
-      <w:proofErr w:type="gramStart"/>
-      <w:r>
-        <w:rPr>
-          <w:highlight w:val="white"/>
-        </w:rPr>
-        <w:t>MsgBox(</w:t>
-      </w:r>
-      <w:proofErr w:type="gramEnd"/>
-      <w:r>
-        <w:rPr>
-          <w:highlight w:val="white"/>
-        </w:rPr>
-        <w:t>"Harap Isi Username dan Password!")</w:t>
+      <w:r>
+        <w:rPr>
+          <w:highlight w:val="white"/>
+        </w:rPr>
+        <w:t>MsgBox("Harap Isi Username dan Password!")</w:t>
       </w:r>
     </w:p>
     <w:p>
@@ -206,19 +169,11 @@
         </w:rPr>
         <w:t xml:space="preserve">  </w:t>
       </w:r>
-      <w:proofErr w:type="gramStart"/>
-      <w:r>
-        <w:rPr>
-          <w:highlight w:val="white"/>
-        </w:rPr>
-        <w:t>MsgBox(</w:t>
-      </w:r>
-      <w:proofErr w:type="gramEnd"/>
-      <w:r>
-        <w:rPr>
-          <w:highlight w:val="white"/>
-        </w:rPr>
-        <w:t>"Harap Isi Username!")</w:t>
+      <w:r>
+        <w:rPr>
+          <w:highlight w:val="white"/>
+        </w:rPr>
+        <w:t>MsgBox("Harap Isi Username!")</w:t>
       </w:r>
     </w:p>
     <w:p>
@@ -265,19 +220,11 @@
         </w:rPr>
         <w:t xml:space="preserve">  </w:t>
       </w:r>
-      <w:proofErr w:type="gramStart"/>
-      <w:r>
-        <w:rPr>
-          <w:highlight w:val="white"/>
-        </w:rPr>
-        <w:t>MsgBox(</w:t>
-      </w:r>
-      <w:proofErr w:type="gramEnd"/>
-      <w:r>
-        <w:rPr>
-          <w:highlight w:val="white"/>
-        </w:rPr>
-        <w:t>"Harap Isi Password!")</w:t>
+      <w:r>
+        <w:rPr>
+          <w:highlight w:val="white"/>
+        </w:rPr>
+        <w:t>MsgBox("Harap Isi Password!")</w:t>
       </w:r>
     </w:p>
     <w:p>
@@ -471,35 +418,7 @@
         <w:rPr>
           <w:highlight w:val="white"/>
         </w:rPr>
-        <w:t xml:space="preserve">Pada segmen di atas adalah kode program yang </w:t>
-      </w:r>
-      <w:proofErr w:type="gramStart"/>
-      <w:r>
-        <w:rPr>
-          <w:highlight w:val="white"/>
-        </w:rPr>
-        <w:t>akan</w:t>
-      </w:r>
-      <w:proofErr w:type="gramEnd"/>
-      <w:r>
-        <w:rPr>
-          <w:highlight w:val="white"/>
-        </w:rPr>
-        <w:t xml:space="preserve"> dijalankan ketika tombol login pada form login ditekan. Pada baris 2 hingga baris 9 merupakan pengecekan untuk field username dan password kosong atau tidak. Jika username atau password kosong makan </w:t>
-      </w:r>
-      <w:proofErr w:type="gramStart"/>
-      <w:r>
-        <w:rPr>
-          <w:highlight w:val="white"/>
-        </w:rPr>
-        <w:t>akan</w:t>
-      </w:r>
-      <w:proofErr w:type="gramEnd"/>
-      <w:r>
-        <w:rPr>
-          <w:highlight w:val="white"/>
-        </w:rPr>
-        <w:t xml:space="preserve"> keluar pesan jika username atau password kosong. </w:t>
+        <w:t xml:space="preserve">Pada segmen di atas adalah kode program yang akan dijalankan ketika tombol login pada form login ditekan. Pada baris 2 hingga baris 9 merupakan pengecekan untuk field username dan password kosong atau tidak. Jika username atau password kosong makan akan keluar pesan jika username atau password kosong. </w:t>
       </w:r>
       <w:r>
         <w:rPr>
@@ -769,21 +688,7 @@
         <w:rPr>
           <w:highlight w:val="white"/>
         </w:rPr>
-        <w:t>user &amp; "</w:t>
-      </w:r>
-      <w:proofErr w:type="gramStart"/>
-      <w:r>
-        <w:rPr>
-          <w:highlight w:val="white"/>
-        </w:rPr>
-        <w:t>;password</w:t>
-      </w:r>
-      <w:proofErr w:type="gramEnd"/>
-      <w:r>
-        <w:rPr>
-          <w:highlight w:val="white"/>
-        </w:rPr>
-        <w:t>=" &amp; pass</w:t>
+        <w:t>user &amp; ";password=" &amp; pass</w:t>
       </w:r>
     </w:p>
     <w:p>
@@ -842,19 +747,11 @@
         </w:rPr>
         <w:t xml:space="preserve">    </w:t>
       </w:r>
-      <w:proofErr w:type="gramStart"/>
-      <w:r>
-        <w:rPr>
-          <w:highlight w:val="white"/>
-        </w:rPr>
-        <w:t>MsgBox(</w:t>
-      </w:r>
-      <w:proofErr w:type="gramEnd"/>
-      <w:r>
-        <w:rPr>
-          <w:highlight w:val="white"/>
-        </w:rPr>
-        <w:t>"Berhasil Koneksi!")</w:t>
+      <w:r>
+        <w:rPr>
+          <w:highlight w:val="white"/>
+        </w:rPr>
+        <w:t>MsgBox("Berhasil Koneksi!")</w:t>
       </w:r>
     </w:p>
     <w:p>
@@ -1568,41 +1465,13 @@
         <w:rPr>
           <w:highlight w:val="white"/>
         </w:rPr>
-        <w:t xml:space="preserve">Segmen di atas melakukan pengecekan data dari form login dengan database. </w:t>
-      </w:r>
-      <w:proofErr w:type="gramStart"/>
-      <w:r>
-        <w:rPr>
-          <w:highlight w:val="white"/>
-        </w:rPr>
-        <w:t>Baris 1 hingga baris 18 merupakan pengecekan terhadap pegawai yang memasukan username dan password benar atau tidak pada database.</w:t>
-      </w:r>
-      <w:proofErr w:type="gramEnd"/>
-      <w:r>
-        <w:rPr>
-          <w:highlight w:val="white"/>
-        </w:rPr>
-        <w:t xml:space="preserve"> </w:t>
-      </w:r>
-      <w:r>
-        <w:rPr>
-          <w:highlight w:val="white"/>
-        </w:rPr>
-        <w:t xml:space="preserve">Pada baris 4 terdapat query untuk mengecek data pada database. </w:t>
-      </w:r>
-      <w:proofErr w:type="gramStart"/>
-      <w:r>
-        <w:rPr>
-          <w:highlight w:val="white"/>
-        </w:rPr>
-        <w:t>Kemudian baris 19 hingga baris 40 merupakan pengecekan terhadap hakakses user yang didapat pada tabel “thakakses”.</w:t>
-      </w:r>
-      <w:proofErr w:type="gramEnd"/>
-      <w:r>
-        <w:rPr>
-          <w:highlight w:val="white"/>
-        </w:rPr>
-        <w:t xml:space="preserve"> </w:t>
+        <w:t xml:space="preserve">Segmen di atas melakukan pengecekan data dari form login dengan database. Baris 1 hingga baris 18 merupakan pengecekan terhadap pegawai yang memasukan username dan password benar atau tidak pada database. </w:t>
+      </w:r>
+      <w:r>
+        <w:rPr>
+          <w:highlight w:val="white"/>
+        </w:rPr>
+        <w:t xml:space="preserve">Pada baris 4 terdapat query untuk mengecek data pada database. Kemudian baris 19 hingga baris 40 merupakan pengecekan terhadap hakakses user yang didapat pada tabel “thakakses”. </w:t>
       </w:r>
     </w:p>
     <w:p>
@@ -1654,21 +1523,7 @@
         <w:rPr>
           <w:highlight w:val="white"/>
         </w:rPr>
-        <w:t xml:space="preserve"> ini, pegawai </w:t>
-      </w:r>
-      <w:proofErr w:type="gramStart"/>
-      <w:r>
-        <w:rPr>
-          <w:highlight w:val="white"/>
-        </w:rPr>
-        <w:t>akan</w:t>
-      </w:r>
-      <w:proofErr w:type="gramEnd"/>
-      <w:r>
-        <w:rPr>
-          <w:highlight w:val="white"/>
-        </w:rPr>
-        <w:t xml:space="preserve"> memasukan beberapa data </w:t>
+        <w:t xml:space="preserve"> ini, pegawai akan memasukan beberapa data </w:t>
       </w:r>
       <w:r>
         <w:rPr>
@@ -1692,21 +1547,7 @@
         <w:rPr>
           <w:highlight w:val="white"/>
         </w:rPr>
-        <w:t xml:space="preserve"> Fungsi insert atau tambah ini terdapat pada setiap form master. Source code pada setiap form pada umumnya memiliki karakteristik yang </w:t>
-      </w:r>
-      <w:proofErr w:type="gramStart"/>
-      <w:r>
-        <w:rPr>
-          <w:highlight w:val="white"/>
-        </w:rPr>
-        <w:t>sama</w:t>
-      </w:r>
-      <w:proofErr w:type="gramEnd"/>
-      <w:r>
-        <w:rPr>
-          <w:highlight w:val="white"/>
-        </w:rPr>
-        <w:t>.</w:t>
+        <w:t xml:space="preserve"> Fungsi insert atau tambah ini terdapat pada setiap form master. Source code pada setiap form pada umumnya memiliki karakteristik yang sama.</w:t>
       </w:r>
       <w:r>
         <w:rPr>
@@ -2124,19 +1965,11 @@
         </w:rPr>
         <w:t xml:space="preserve">   </w:t>
       </w:r>
-      <w:proofErr w:type="gramStart"/>
-      <w:r>
-        <w:rPr>
-          <w:highlight w:val="white"/>
-        </w:rPr>
-        <w:t>tgllhr</w:t>
-      </w:r>
-      <w:proofErr w:type="gramEnd"/>
-      <w:r>
-        <w:rPr>
-          <w:highlight w:val="white"/>
-        </w:rPr>
-        <w:t>, jeniskelamin)</w:t>
+      <w:r>
+        <w:rPr>
+          <w:highlight w:val="white"/>
+        </w:rPr>
+        <w:t>tgllhr, jeniskelamin)</w:t>
       </w:r>
     </w:p>
     <w:p>
@@ -2515,21 +2348,7 @@
         <w:rPr>
           <w:highlight w:val="white"/>
         </w:rPr>
-        <w:t xml:space="preserve">Pada baris 1 hingga baris 10 merupakan deklarasi dari variable yang membantu untuk memberikan value yang </w:t>
-      </w:r>
-      <w:proofErr w:type="gramStart"/>
-      <w:r>
-        <w:rPr>
-          <w:highlight w:val="white"/>
-        </w:rPr>
-        <w:t>sama</w:t>
-      </w:r>
-      <w:proofErr w:type="gramEnd"/>
-      <w:r>
-        <w:rPr>
-          <w:highlight w:val="white"/>
-        </w:rPr>
-        <w:t xml:space="preserve"> dengan format database.</w:t>
+        <w:t>Pada baris 1 hingga baris 10 merupakan deklarasi dari variable yang membantu untuk memberikan value yang sama dengan format database.</w:t>
       </w:r>
       <w:r>
         <w:rPr>
@@ -2566,16 +2385,8 @@
         <w:rPr>
           <w:highlight w:val="white"/>
         </w:rPr>
-        <w:t xml:space="preserve">  </w:t>
-      </w:r>
-      <w:proofErr w:type="gramStart"/>
-      <w:r>
-        <w:rPr>
-          <w:highlight w:val="white"/>
-        </w:rPr>
-        <w:t>Berikut penjelasan class tambah member.</w:t>
-      </w:r>
-      <w:proofErr w:type="gramEnd"/>
+        <w:t xml:space="preserve">  Berikut penjelasan class tambah member.</w:t>
+      </w:r>
     </w:p>
     <w:p>
       <w:pPr>
@@ -2825,21 +2636,7 @@
         <w:rPr>
           <w:highlight w:val="white"/>
         </w:rPr>
-        <w:t>'dd-mm-yyyy'),</w:t>
-      </w:r>
-      <w:proofErr w:type="gramStart"/>
-      <w:r>
-        <w:rPr>
-          <w:highlight w:val="white"/>
-        </w:rPr>
-        <w:t>:jk</w:t>
-      </w:r>
-      <w:proofErr w:type="gramEnd"/>
-      <w:r>
-        <w:rPr>
-          <w:highlight w:val="white"/>
-        </w:rPr>
-        <w:t>)"</w:t>
+        <w:t>'dd-mm-yyyy'),:jk)"</w:t>
       </w:r>
     </w:p>
     <w:p>
@@ -2931,21 +2728,7 @@
         <w:rPr>
           <w:highlight w:val="white"/>
         </w:rPr>
-        <w:t xml:space="preserve">20, </w:t>
-      </w:r>
-      <w:proofErr w:type="gramStart"/>
-      <w:r>
-        <w:rPr>
-          <w:highlight w:val="white"/>
-        </w:rPr>
-        <w:t>nama</w:t>
-      </w:r>
-      <w:proofErr w:type="gramEnd"/>
-      <w:r>
-        <w:rPr>
-          <w:highlight w:val="white"/>
-        </w:rPr>
-        <w:t>, ParameterDirection.Input))</w:t>
+        <w:t>20, nama, ParameterDirection.Input))</w:t>
       </w:r>
     </w:p>
     <w:p>
@@ -3079,19 +2862,11 @@
         </w:rPr>
         <w:t xml:space="preserve">  </w:t>
       </w:r>
-      <w:proofErr w:type="gramStart"/>
-      <w:r>
-        <w:rPr>
-          <w:highlight w:val="white"/>
-        </w:rPr>
-        <w:t>tgllahir</w:t>
-      </w:r>
-      <w:proofErr w:type="gramEnd"/>
-      <w:r>
-        <w:rPr>
-          <w:highlight w:val="white"/>
-        </w:rPr>
-        <w:t>, ParameterDirection.Input))</w:t>
+      <w:r>
+        <w:rPr>
+          <w:highlight w:val="white"/>
+        </w:rPr>
+        <w:t>tgllahir, ParameterDirection.Input))</w:t>
       </w:r>
     </w:p>
     <w:p>
@@ -3291,27 +3066,13 @@
         <w:rPr>
           <w:highlight w:val="white"/>
         </w:rPr>
-        <w:t xml:space="preserve">. </w:t>
-      </w:r>
-      <w:proofErr w:type="gramStart"/>
-      <w:r>
-        <w:rPr>
-          <w:highlight w:val="white"/>
-        </w:rPr>
-        <w:t>Sehingga data yang dimasukkan sesuai dengan kategori y</w:t>
-      </w:r>
-      <w:r>
-        <w:rPr>
-          <w:highlight w:val="white"/>
-        </w:rPr>
-        <w:t>ang digunakan database.</w:t>
-      </w:r>
-      <w:proofErr w:type="gramEnd"/>
-      <w:r>
-        <w:rPr>
-          <w:highlight w:val="white"/>
-        </w:rPr>
-        <w:t xml:space="preserve"> Baris 14</w:t>
+        <w:t>. Sehingga data yang dimasukkan sesuai dengan kategori y</w:t>
+      </w:r>
+      <w:r>
+        <w:rPr>
+          <w:highlight w:val="white"/>
+        </w:rPr>
+        <w:t>ang digunakan database. Baris 14</w:t>
       </w:r>
       <w:r>
         <w:rPr>
@@ -3369,21 +3130,7 @@
         <w:rPr>
           <w:highlight w:val="white"/>
         </w:rPr>
-        <w:t xml:space="preserve"> dapat memilih data pada </w:t>
-      </w:r>
-      <w:proofErr w:type="gramStart"/>
-      <w:r>
-        <w:rPr>
-          <w:highlight w:val="white"/>
-        </w:rPr>
-        <w:t>gridview  masing</w:t>
-      </w:r>
-      <w:proofErr w:type="gramEnd"/>
-      <w:r>
-        <w:rPr>
-          <w:highlight w:val="white"/>
-        </w:rPr>
-        <w:t xml:space="preserve">-masing form master. </w:t>
+        <w:t xml:space="preserve"> dapat memilih data pada gridview  masing-masing form master. </w:t>
       </w:r>
       <w:r>
         <w:t xml:space="preserve">Pada umumnya source code untuk </w:t>
@@ -3396,15 +3143,7 @@
       </w:r>
       <w:r>
         <w:lastRenderedPageBreak/>
-        <w:t xml:space="preserve">yang </w:t>
-      </w:r>
-      <w:proofErr w:type="gramStart"/>
-      <w:r>
-        <w:t>sama</w:t>
-      </w:r>
-      <w:proofErr w:type="gramEnd"/>
-      <w:r>
-        <w:t xml:space="preserve">. </w:t>
+        <w:t xml:space="preserve">yang sama. </w:t>
       </w:r>
       <w:r>
         <w:t>Data</w:t>
@@ -3413,15 +3152,7 @@
         <w:t xml:space="preserve"> yang digunak</w:t>
       </w:r>
       <w:r>
-        <w:t xml:space="preserve">an </w:t>
-      </w:r>
-      <w:proofErr w:type="gramStart"/>
-      <w:r>
-        <w:t>akan</w:t>
-      </w:r>
-      <w:proofErr w:type="gramEnd"/>
-      <w:r>
-        <w:t xml:space="preserve"> disesuaikan dengan form</w:t>
+        <w:t>an akan disesuaikan dengan form</w:t>
       </w:r>
       <w:r>
         <w:t xml:space="preserve">nya. Berikut contoh implementasi source code untuk </w:t>
@@ -4113,28 +3844,12 @@
         </w:rPr>
         <w:t xml:space="preserve">Pada baris 1 hingga baris 8 merupakan deklarasi variable dari value yang didapat dari form master. </w:t>
       </w:r>
-      <w:proofErr w:type="gramStart"/>
-      <w:r>
-        <w:rPr>
-          <w:highlight w:val="white"/>
-        </w:rPr>
-        <w:t>Kemudian pada baris 11 merupakan pengecekan pada data yang dimasukan telah terisi.</w:t>
-      </w:r>
-      <w:proofErr w:type="gramEnd"/>
-      <w:r>
-        <w:rPr>
-          <w:highlight w:val="white"/>
-        </w:rPr>
-        <w:t xml:space="preserve"> Data dari form tersebut kemudian dilemparkan ke class dari program untuk diolah dan dilanjutkan kedalam database master. </w:t>
-      </w:r>
-      <w:proofErr w:type="gramStart"/>
-      <w:r>
-        <w:rPr>
-          <w:highlight w:val="white"/>
-        </w:rPr>
-        <w:t>Berikut potongan program dari class yang digunakan untuk memasukan data pada database master.</w:t>
-      </w:r>
-      <w:proofErr w:type="gramEnd"/>
+      <w:r>
+        <w:rPr>
+          <w:highlight w:val="white"/>
+        </w:rPr>
+        <w:t>Kemudian pada baris 11 merupakan pengecekan pada data yang dimasukan telah terisi. Data dari form tersebut kemudian dilemparkan ke class dari program untuk diolah dan dilanjutkan kedalam database master. Berikut potongan program dari class yang digunakan untuk memasukan data pada database master.</w:t>
+      </w:r>
     </w:p>
     <w:p>
       <w:pPr>
@@ -4358,19 +4073,11 @@
         </w:rPr>
         <w:t xml:space="preserve">  </w:t>
       </w:r>
-      <w:proofErr w:type="gramStart"/>
-      <w:r>
-        <w:rPr>
-          <w:highlight w:val="white"/>
-        </w:rPr>
-        <w:t>tgllahir=</w:t>
-      </w:r>
-      <w:proofErr w:type="gramEnd"/>
-      <w:r>
-        <w:rPr>
-          <w:highlight w:val="white"/>
-        </w:rPr>
-        <w:t xml:space="preserve">TO_DATE(:tgllahir, 'dd-mm-yyyy'),jk=:jk where </w:t>
+      <w:r>
+        <w:rPr>
+          <w:highlight w:val="white"/>
+        </w:rPr>
+        <w:t xml:space="preserve">tgllahir=TO_DATE(:tgllahir, 'dd-mm-yyyy'),jk=:jk where </w:t>
       </w:r>
     </w:p>
     <w:p>
@@ -4391,19 +4098,11 @@
         </w:rPr>
         <w:t xml:space="preserve">  </w:t>
       </w:r>
-      <w:proofErr w:type="gramStart"/>
-      <w:r>
-        <w:rPr>
-          <w:highlight w:val="white"/>
-        </w:rPr>
-        <w:t>idmember</w:t>
-      </w:r>
-      <w:proofErr w:type="gramEnd"/>
-      <w:r>
-        <w:rPr>
-          <w:highlight w:val="white"/>
-        </w:rPr>
-        <w:t>=:idmember"</w:t>
+      <w:r>
+        <w:rPr>
+          <w:highlight w:val="white"/>
+        </w:rPr>
+        <w:t>idmember=:idmember"</w:t>
       </w:r>
     </w:p>
     <w:p>
@@ -4495,21 +4194,7 @@
         <w:rPr>
           <w:highlight w:val="white"/>
         </w:rPr>
-        <w:t xml:space="preserve">20, </w:t>
-      </w:r>
-      <w:proofErr w:type="gramStart"/>
-      <w:r>
-        <w:rPr>
-          <w:highlight w:val="white"/>
-        </w:rPr>
-        <w:t>nama</w:t>
-      </w:r>
-      <w:proofErr w:type="gramEnd"/>
-      <w:r>
-        <w:rPr>
-          <w:highlight w:val="white"/>
-        </w:rPr>
-        <w:t>, ParameterDirection.Input))</w:t>
+        <w:t>20, nama, ParameterDirection.Input))</w:t>
       </w:r>
     </w:p>
     <w:p>
@@ -4643,19 +4328,11 @@
         </w:rPr>
         <w:t xml:space="preserve">  </w:t>
       </w:r>
-      <w:proofErr w:type="gramStart"/>
-      <w:r>
-        <w:rPr>
-          <w:highlight w:val="white"/>
-        </w:rPr>
-        <w:t>tgllahir</w:t>
-      </w:r>
-      <w:proofErr w:type="gramEnd"/>
-      <w:r>
-        <w:rPr>
-          <w:highlight w:val="white"/>
-        </w:rPr>
-        <w:t>, ParameterDirection.Input))</w:t>
+      <w:r>
+        <w:rPr>
+          <w:highlight w:val="white"/>
+        </w:rPr>
+        <w:t>tgllahir, ParameterDirection.Input))</w:t>
       </w:r>
     </w:p>
     <w:p>
@@ -4813,30 +4490,8 @@
         <w:rPr>
           <w:highlight w:val="white"/>
         </w:rPr>
-        <w:t xml:space="preserve">an program merupakan query yang </w:t>
-      </w:r>
-      <w:proofErr w:type="gramStart"/>
-      <w:r>
-        <w:rPr>
-          <w:highlight w:val="white"/>
-        </w:rPr>
-        <w:t>akan</w:t>
-      </w:r>
-      <w:proofErr w:type="gramEnd"/>
-      <w:r>
-        <w:rPr>
-          <w:highlight w:val="white"/>
-        </w:rPr>
-        <w:t xml:space="preserve"> dikirimkan kedalam database. Pada baris 8 hingga baris 13 adalah deskripsi value data dari program untuk query database. </w:t>
-      </w:r>
-      <w:proofErr w:type="gramStart"/>
-      <w:r>
-        <w:rPr>
-          <w:highlight w:val="white"/>
-        </w:rPr>
-        <w:t>Dan dieksekusi pada baris 14.</w:t>
-      </w:r>
-      <w:proofErr w:type="gramEnd"/>
+        <w:t>an program merupakan query yang akan dikirimkan kedalam database. Pada baris 8 hingga baris 13 adalah deskripsi value data dari program untuk query database. Dan dieksekusi pada baris 14.</w:t>
+      </w:r>
     </w:p>
     <w:p>
       <w:pPr>
@@ -4862,35 +4517,7 @@
         <w:rPr>
           <w:highlight w:val="white"/>
         </w:rPr>
-        <w:t xml:space="preserve">Pada setiap master pada program memiliki fitur delete untuk menghapus data pada database. Data yang </w:t>
-      </w:r>
-      <w:proofErr w:type="gramStart"/>
-      <w:r>
-        <w:rPr>
-          <w:highlight w:val="white"/>
-        </w:rPr>
-        <w:t>akan</w:t>
-      </w:r>
-      <w:proofErr w:type="gramEnd"/>
-      <w:r>
-        <w:rPr>
-          <w:highlight w:val="white"/>
-        </w:rPr>
-        <w:t xml:space="preserve"> dihapus dapat beragam sesuai dengan masternya. Pada umumnya kode program dari menghapus ini memiliki karakteristik yang </w:t>
-      </w:r>
-      <w:proofErr w:type="gramStart"/>
-      <w:r>
-        <w:rPr>
-          <w:highlight w:val="white"/>
-        </w:rPr>
-        <w:t>sama</w:t>
-      </w:r>
-      <w:proofErr w:type="gramEnd"/>
-      <w:r>
-        <w:rPr>
-          <w:highlight w:val="white"/>
-        </w:rPr>
-        <w:t xml:space="preserve"> pada setiap master. Berikut adalah contoh potongan program menghapus data dari form master member.</w:t>
+        <w:t>Pada setiap master pada program memiliki fitur delete untuk menghapus data pada database. Data yang akan dihapus dapat beragam sesuai dengan masternya. Pada umumnya kode program dari menghapus ini memiliki karakteristik yang sama pada setiap master. Berikut adalah contoh potongan program menghapus data dari form master member.</w:t>
       </w:r>
     </w:p>
     <w:p>
@@ -5372,30 +4999,8 @@
         <w:rPr>
           <w:highlight w:val="white"/>
         </w:rPr>
-        <w:t xml:space="preserve">Pada potongan program ini, baris pertama memberikan pengecekan terhadap data yang </w:t>
-      </w:r>
-      <w:proofErr w:type="gramStart"/>
-      <w:r>
-        <w:rPr>
-          <w:highlight w:val="white"/>
-        </w:rPr>
-        <w:t>akan</w:t>
-      </w:r>
-      <w:proofErr w:type="gramEnd"/>
-      <w:r>
-        <w:rPr>
-          <w:highlight w:val="white"/>
-        </w:rPr>
-        <w:t xml:space="preserve"> dieksekusi sudah terisi. Kemudian pada baris 5, data dilempar ke class program. </w:t>
-      </w:r>
-      <w:proofErr w:type="gramStart"/>
-      <w:r>
-        <w:rPr>
-          <w:highlight w:val="white"/>
-        </w:rPr>
-        <w:t>Berikut potongan program pada class.</w:t>
-      </w:r>
-      <w:proofErr w:type="gramEnd"/>
+        <w:t>Pada potongan program ini, baris pertama memberikan pengecekan terhadap data yang akan dieksekusi sudah terisi. Kemudian pada baris 5, data dilempar ke class program. Berikut potongan program pada class.</w:t>
+      </w:r>
     </w:p>
     <w:p>
       <w:pPr>
@@ -5705,21 +5310,7 @@
         <w:rPr>
           <w:highlight w:val="white"/>
         </w:rPr>
-        <w:t xml:space="preserve">Pada potongan program class ini, data yang dilepar dari form master </w:t>
-      </w:r>
-      <w:proofErr w:type="gramStart"/>
-      <w:r>
-        <w:rPr>
-          <w:highlight w:val="white"/>
-        </w:rPr>
-        <w:t>akan</w:t>
-      </w:r>
-      <w:proofErr w:type="gramEnd"/>
-      <w:r>
-        <w:rPr>
-          <w:highlight w:val="white"/>
-        </w:rPr>
-        <w:t xml:space="preserve"> </w:t>
+        <w:t xml:space="preserve">Pada potongan program class ini, data yang dilepar dari form master akan </w:t>
       </w:r>
       <w:r>
         <w:rPr>
@@ -5758,22 +5349,9 @@
       <w:r>
         <w:t xml:space="preserve">Setiap form yang memiliki data tabel membutuhkan source code untuk menampilan isi data. Pada umumnya source code untuk menampilkan data tabel memiliki karakterisitik yang </w:t>
       </w:r>
-      <w:proofErr w:type="gramStart"/>
       <w:r>
         <w:lastRenderedPageBreak/>
-        <w:t>sama</w:t>
-      </w:r>
-      <w:proofErr w:type="gramEnd"/>
-      <w:r>
-        <w:t xml:space="preserve">. Data yang ada pada tabel </w:t>
-      </w:r>
-      <w:proofErr w:type="gramStart"/>
-      <w:r>
-        <w:t>akan</w:t>
-      </w:r>
-      <w:proofErr w:type="gramEnd"/>
-      <w:r>
-        <w:t xml:space="preserve"> disesuaikan dengan form nya. Berikut contoh implementasi source code untuk menampilkan data tabel pada form master member.</w:t>
+        <w:t>sama. Data yang ada pada tabel akan disesuaikan dengan form nya. Berikut contoh implementasi source code untuk menampilkan data tabel pada form master member.</w:t>
       </w:r>
     </w:p>
     <w:p>
@@ -6090,23 +5668,7 @@
     </w:p>
     <w:p>
       <w:r>
-        <w:t xml:space="preserve">Setiap form transaksi dapat melakukan penyimpanan data. Pada umumnya source code untuk menambah data transaksi memiliki karakterisitik yang </w:t>
-      </w:r>
-      <w:proofErr w:type="gramStart"/>
-      <w:r>
-        <w:t>sama</w:t>
-      </w:r>
-      <w:proofErr w:type="gramEnd"/>
-      <w:r>
-        <w:t xml:space="preserve">. Query yang digunakan </w:t>
-      </w:r>
-      <w:proofErr w:type="gramStart"/>
-      <w:r>
-        <w:t>akan</w:t>
-      </w:r>
-      <w:proofErr w:type="gramEnd"/>
-      <w:r>
-        <w:t xml:space="preserve"> disesuaikan dengan form nya. Berikut contoh implementasi source code untuk menambah data pada form transaksi laundry baru.</w:t>
+        <w:t>Setiap form transaksi dapat melakukan penyimpanan data. Pada umumnya source code untuk menambah data transaksi memiliki karakterisitik yang sama. Query yang digunakan akan disesuaikan dengan form nya. Berikut contoh implementasi source code untuk menambah data pada form transaksi laundry baru.</w:t>
       </w:r>
     </w:p>
     <w:p>
@@ -7022,7 +6584,6 @@
           <w:highlight w:val="white"/>
         </w:rPr>
       </w:pPr>
-      <w:proofErr w:type="gramStart"/>
       <w:r>
         <w:rPr>
           <w:highlight w:val="white"/>
@@ -7033,37 +6594,8 @@
         <w:rPr>
           <w:highlight w:val="white"/>
         </w:rPr>
-        <w:t>beberapa poin yang penting.</w:t>
-      </w:r>
-      <w:proofErr w:type="gramEnd"/>
-      <w:r>
-        <w:rPr>
-          <w:highlight w:val="white"/>
-        </w:rPr>
-        <w:t xml:space="preserve"> Pada baris 2 hingga baris 7 adalah pengecekan terhadap inputan </w:t>
-      </w:r>
-      <w:proofErr w:type="gramStart"/>
-      <w:r>
-        <w:rPr>
-          <w:highlight w:val="white"/>
-        </w:rPr>
-        <w:t>bayar</w:t>
-      </w:r>
-      <w:proofErr w:type="gramEnd"/>
-      <w:r>
-        <w:rPr>
-          <w:highlight w:val="white"/>
-        </w:rPr>
-        <w:t xml:space="preserve">, sehingga ketika tidak diisi program tidak akan mengalami eror. Pada baris baris 9 hingga baris 32 merupakan deklarasi value untuk ditampilkan pada form KonfirmasiNewLaundry dan baris 33 digunakan untuk menjalankan form tersebut. Pada baris 35 value data tersebut dilemparkan ke dalam class program. </w:t>
-      </w:r>
-      <w:proofErr w:type="gramStart"/>
-      <w:r>
-        <w:rPr>
-          <w:highlight w:val="white"/>
-        </w:rPr>
-        <w:t>Berikut potongan program transaksi pada class.</w:t>
-      </w:r>
-      <w:proofErr w:type="gramEnd"/>
+        <w:t>beberapa poin yang penting. Pada baris 2 hingga baris 7 adalah pengecekan terhadap inputan bayar, sehingga ketika tidak diisi program tidak akan mengalami eror. Pada baris baris 9 hingga baris 32 merupakan deklarasi value untuk ditampilkan pada form KonfirmasiNewLaundry dan baris 33 digunakan untuk menjalankan form tersebut. Pada baris 35 value data tersebut dilemparkan ke dalam class program. Berikut potongan program transaksi pada class.</w:t>
+      </w:r>
     </w:p>
     <w:p>
       <w:pPr>
@@ -7076,21 +6608,7 @@
         <w:rPr>
           <w:highlight w:val="white"/>
         </w:rPr>
-        <w:t xml:space="preserve">Segmen program 4.10 Class </w:t>
-      </w:r>
-      <w:proofErr w:type="gramStart"/>
-      <w:r>
-        <w:rPr>
-          <w:highlight w:val="white"/>
-        </w:rPr>
-        <w:t>Save</w:t>
-      </w:r>
-      <w:proofErr w:type="gramEnd"/>
-      <w:r>
-        <w:rPr>
-          <w:highlight w:val="white"/>
-        </w:rPr>
-        <w:t xml:space="preserve"> Transaksi Laundry Baru</w:t>
+        <w:t>Segmen program 4.10 Class Save Transaksi Laundry Baru</w:t>
       </w:r>
     </w:p>
     <w:p>
@@ -7495,24 +7013,18 @@
         <w:t xml:space="preserve"> </w:t>
       </w:r>
       <w:r>
-        <w:t xml:space="preserve">Pada umumnya source code untuk menambah data transaksi memiliki karakterisitik yang </w:t>
-      </w:r>
-      <w:proofErr w:type="gramStart"/>
-      <w:r>
-        <w:t>sama</w:t>
-      </w:r>
-      <w:proofErr w:type="gramEnd"/>
-      <w:r>
-        <w:t xml:space="preserve">. Query yang digunakan </w:t>
-      </w:r>
-      <w:proofErr w:type="gramStart"/>
-      <w:r>
-        <w:t>akan</w:t>
-      </w:r>
-      <w:proofErr w:type="gramEnd"/>
-      <w:r>
-        <w:t xml:space="preserve"> disesuaikan dengan form nya. Berikut contoh potongan program pencarian pada form ViewTrans.</w:t>
-      </w:r>
+        <w:t>Pada umumnya source code untuk menambah data transaksi memiliki karakterisitik yang sama. Query yang digunakan akan disesuaikan dengan form nya. Berikut contoh potongan program pencarian pada form ViewTrans.</w:t>
+      </w:r>
+    </w:p>
+    <w:p>
+      <w:pPr>
+        <w:pStyle w:val="Title"/>
+      </w:pPr>
+      <w:r>
+        <w:t>Segmen program 4.11 Pencarian Data Transaksi</w:t>
+      </w:r>
+      <w:bookmarkStart w:id="0" w:name="_GoBack"/>
+      <w:bookmarkEnd w:id="0"/>
     </w:p>
     <w:p>
       <w:pPr>
@@ -7850,31 +7362,15 @@
         <w:rPr>
           <w:highlight w:val="white"/>
         </w:rPr>
-        <w:t xml:space="preserve">Pada baris 5 merupakan query yang digunakan menentukan data yang dicari. Setelah data ditemukan, maka data </w:t>
-      </w:r>
-      <w:proofErr w:type="gramStart"/>
-      <w:r>
-        <w:rPr>
-          <w:highlight w:val="white"/>
-        </w:rPr>
-        <w:t>akan</w:t>
-      </w:r>
-      <w:proofErr w:type="gramEnd"/>
-      <w:r>
-        <w:rPr>
-          <w:highlight w:val="white"/>
-        </w:rPr>
-        <w:t xml:space="preserve"> ditampilkan pada tabel program.</w:t>
-      </w:r>
-    </w:p>
-    <w:p>
-      <w:pPr>
-        <w:rPr>
-          <w:highlight w:val="white"/>
-        </w:rPr>
-      </w:pPr>
-      <w:bookmarkStart w:id="0" w:name="_GoBack"/>
-      <w:bookmarkEnd w:id="0"/>
+        <w:t>Pada baris 5 merupakan query yang digunakan menentukan data yang dicari. Setelah data ditemukan, maka data akan ditampilkan pada tabel program.</w:t>
+      </w:r>
+    </w:p>
+    <w:p>
+      <w:pPr>
+        <w:rPr>
+          <w:highlight w:val="white"/>
+        </w:rPr>
+      </w:pPr>
     </w:p>
     <w:sectPr>
       <w:pgSz w:w="12240" w:h="15840"/>

--- a/BAB IV.docx
+++ b/BAB IV.docx
@@ -431,7 +431,15 @@
           <w:highlight w:val="white"/>
         </w:rPr>
         <w:lastRenderedPageBreak/>
-        <w:t xml:space="preserve">passwoed yang sedang dimasukan ada pada database atau tidak dan data tersebut dilempar pada class apliasi untuk dilakukan query pada database. Berikut adalah </w:t>
+        <w:t>passwor</w:t>
+      </w:r>
+      <w:bookmarkStart w:id="0" w:name="_GoBack"/>
+      <w:bookmarkEnd w:id="0"/>
+      <w:r>
+        <w:rPr>
+          <w:highlight w:val="white"/>
+        </w:rPr>
+        <w:t xml:space="preserve">d yang sedang dimasukan ada pada database atau tidak dan data tersebut dilempar pada class apliasi untuk dilakukan query pada database. Berikut adalah </w:t>
       </w:r>
       <w:r>
         <w:rPr>
@@ -7023,8 +7031,6 @@
       <w:r>
         <w:t>Segmen program 4.11 Pencarian Data Transaksi</w:t>
       </w:r>
-      <w:bookmarkStart w:id="0" w:name="_GoBack"/>
-      <w:bookmarkEnd w:id="0"/>
     </w:p>
     <w:p>
       <w:pPr>

--- a/BAB IV.docx
+++ b/BAB IV.docx
@@ -19,6 +19,7 @@
       </w:r>
     </w:p>
     <w:p>
+      <w:proofErr w:type="gramStart"/>
       <w:r>
         <w:t>Setelah</w:t>
       </w:r>
@@ -26,7 +27,19 @@
         <w:t xml:space="preserve"> desain sistem </w:t>
       </w:r>
       <w:r>
-        <w:t xml:space="preserve">telah ditentukan maka selanjutnya adalah mewujudkannya dalam implementasi program. Pada bab ini dijelaskan mengenai implementasi pada fitur-fitur yang dimiliki oleh </w:t>
+        <w:t>telah ditentukan maka selanjutnya adalah mewujudkannya dalam implementasi program.</w:t>
+      </w:r>
+      <w:proofErr w:type="gramEnd"/>
+      <w:r>
+        <w:t xml:space="preserve"> Pada </w:t>
+      </w:r>
+      <w:proofErr w:type="gramStart"/>
+      <w:r>
+        <w:t>bab</w:t>
+      </w:r>
+      <w:proofErr w:type="gramEnd"/>
+      <w:r>
+        <w:t xml:space="preserve"> ini dijelaskan mengenai implementasi pada fitur-fitur yang dimiliki oleh </w:t>
       </w:r>
       <w:r>
         <w:t>aplikasi laundry</w:t>
@@ -38,7 +51,15 @@
         <w:t xml:space="preserve">ini. </w:t>
       </w:r>
       <w:r>
-        <w:t>Desain yang dibuat pada bab sebelumnya dijelaskan pada bab ini.</w:t>
+        <w:t xml:space="preserve">Desain yang dibuat pada </w:t>
+      </w:r>
+      <w:proofErr w:type="gramStart"/>
+      <w:r>
+        <w:t>bab</w:t>
+      </w:r>
+      <w:proofErr w:type="gramEnd"/>
+      <w:r>
+        <w:t xml:space="preserve"> sebelumnya dijelaskan pada bab ini.</w:t>
       </w:r>
     </w:p>
     <w:p>
@@ -51,7 +72,15 @@
     </w:p>
     <w:p>
       <w:r>
-        <w:t>Pada proses login ini, user diminta untuk memasukan username dan password pada kolom yang tersedia. Yang dapat melakukan login ini hanya user atau pegawai yang terdaftar dalam database pegawai. Berikut adalah potongan program pada proses login.</w:t>
+        <w:t xml:space="preserve">Pada proses login ini, user diminta untuk memasukan username dan password pada kolom yang tersedia. </w:t>
+      </w:r>
+      <w:proofErr w:type="gramStart"/>
+      <w:r>
+        <w:t>Yang dapat melakukan login ini hanya user atau pegawai yang terdaftar dalam database pegawai.</w:t>
+      </w:r>
+      <w:proofErr w:type="gramEnd"/>
+      <w:r>
+        <w:t xml:space="preserve"> Berikut adalah potongan program pada proses login.</w:t>
       </w:r>
     </w:p>
     <w:p>
@@ -127,11 +156,19 @@
         </w:rPr>
         <w:t xml:space="preserve">    </w:t>
       </w:r>
-      <w:r>
-        <w:rPr>
-          <w:highlight w:val="white"/>
-        </w:rPr>
-        <w:t>MsgBox("Harap Isi Username dan Password!")</w:t>
+      <w:proofErr w:type="gramStart"/>
+      <w:r>
+        <w:rPr>
+          <w:highlight w:val="white"/>
+        </w:rPr>
+        <w:t>MsgBox(</w:t>
+      </w:r>
+      <w:proofErr w:type="gramEnd"/>
+      <w:r>
+        <w:rPr>
+          <w:highlight w:val="white"/>
+        </w:rPr>
+        <w:t>"Harap Isi Username dan Password!")</w:t>
       </w:r>
     </w:p>
     <w:p>
@@ -169,11 +206,19 @@
         </w:rPr>
         <w:t xml:space="preserve">  </w:t>
       </w:r>
-      <w:r>
-        <w:rPr>
-          <w:highlight w:val="white"/>
-        </w:rPr>
-        <w:t>MsgBox("Harap Isi Username!")</w:t>
+      <w:proofErr w:type="gramStart"/>
+      <w:r>
+        <w:rPr>
+          <w:highlight w:val="white"/>
+        </w:rPr>
+        <w:t>MsgBox(</w:t>
+      </w:r>
+      <w:proofErr w:type="gramEnd"/>
+      <w:r>
+        <w:rPr>
+          <w:highlight w:val="white"/>
+        </w:rPr>
+        <w:t>"Harap Isi Username!")</w:t>
       </w:r>
     </w:p>
     <w:p>
@@ -220,11 +265,19 @@
         </w:rPr>
         <w:t xml:space="preserve">  </w:t>
       </w:r>
-      <w:r>
-        <w:rPr>
-          <w:highlight w:val="white"/>
-        </w:rPr>
-        <w:t>MsgBox("Harap Isi Password!")</w:t>
+      <w:proofErr w:type="gramStart"/>
+      <w:r>
+        <w:rPr>
+          <w:highlight w:val="white"/>
+        </w:rPr>
+        <w:t>MsgBox(</w:t>
+      </w:r>
+      <w:proofErr w:type="gramEnd"/>
+      <w:r>
+        <w:rPr>
+          <w:highlight w:val="white"/>
+        </w:rPr>
+        <w:t>"Harap Isi Password!")</w:t>
       </w:r>
     </w:p>
     <w:p>
@@ -413,28 +466,93 @@
         <w:rPr>
           <w:highlight w:val="white"/>
         </w:rPr>
-      </w:pPr>
-      <w:r>
-        <w:rPr>
-          <w:highlight w:val="white"/>
-        </w:rPr>
-        <w:t xml:space="preserve">Pada segmen di atas adalah kode program yang akan dijalankan ketika tombol login pada form login ditekan. Pada baris 2 hingga baris 9 merupakan pengecekan untuk field username dan password kosong atau tidak. Jika username atau password kosong makan akan keluar pesan jika username atau password kosong. </w:t>
-      </w:r>
-      <w:r>
-        <w:rPr>
-          <w:highlight w:val="white"/>
-        </w:rPr>
-        <w:t xml:space="preserve">Pada baris 10 merupakan pengecekan untuk username dan </w:t>
-      </w:r>
+        <w:sectPr>
+          <w:headerReference w:type="default" r:id="rId8"/>
+          <w:footerReference w:type="default" r:id="rId9"/>
+          <w:pgSz w:w="12240" w:h="15840"/>
+          <w:pgMar w:top="1440" w:right="1440" w:bottom="1440" w:left="1440" w:header="720" w:footer="720" w:gutter="0"/>
+          <w:pgNumType w:start="40"/>
+          <w:cols w:space="720"/>
+          <w:docGrid w:linePitch="360"/>
+        </w:sectPr>
+      </w:pPr>
+      <w:r>
+        <w:rPr>
+          <w:highlight w:val="white"/>
+        </w:rPr>
+        <w:t xml:space="preserve">Pada segmen di atas adalah kode program yang </w:t>
+      </w:r>
+      <w:proofErr w:type="gramStart"/>
+      <w:r>
+        <w:rPr>
+          <w:highlight w:val="white"/>
+        </w:rPr>
+        <w:t>akan</w:t>
+      </w:r>
+      <w:proofErr w:type="gramEnd"/>
+      <w:r>
+        <w:rPr>
+          <w:highlight w:val="white"/>
+        </w:rPr>
+        <w:t xml:space="preserve"> dijalankan ketika tombol login pada form login ditekan. Pada baris 2 hingga baris 9 merupakan pengecekan untuk field username dan </w:t>
+      </w:r>
+    </w:p>
+    <w:p>
+      <w:pPr>
+        <w:ind w:firstLine="0"/>
+        <w:rPr>
+          <w:highlight w:val="white"/>
+        </w:rPr>
+      </w:pPr>
+      <w:proofErr w:type="gramStart"/>
       <w:r>
         <w:rPr>
           <w:highlight w:val="white"/>
         </w:rPr>
         <w:lastRenderedPageBreak/>
-        <w:t>passwor</w:t>
+        <w:t>password</w:t>
+      </w:r>
+      <w:proofErr w:type="gramEnd"/>
+      <w:r>
+        <w:rPr>
+          <w:highlight w:val="white"/>
+        </w:rPr>
+        <w:t xml:space="preserve"> kosong atau tidak. Jika username atau password kosong makan </w:t>
+      </w:r>
+      <w:proofErr w:type="gramStart"/>
+      <w:r>
+        <w:rPr>
+          <w:highlight w:val="white"/>
+        </w:rPr>
+        <w:t>akan</w:t>
+      </w:r>
+      <w:proofErr w:type="gramEnd"/>
+      <w:r>
+        <w:rPr>
+          <w:highlight w:val="white"/>
+        </w:rPr>
+        <w:t xml:space="preserve"> keluar pesan jika username atau password kosong. </w:t>
+      </w:r>
+      <w:r>
+        <w:rPr>
+          <w:highlight w:val="white"/>
+        </w:rPr>
+        <w:t>Pada baris 10 merupaka</w:t>
+      </w:r>
+      <w:r>
+        <w:rPr>
+          <w:highlight w:val="white"/>
+        </w:rPr>
+        <w:t>n pengecekan untuk username dan</w:t>
       </w:r>
       <w:bookmarkStart w:id="0" w:name="_GoBack"/>
       <w:bookmarkEnd w:id="0"/>
+      <w:r>
+        <w:rPr>
+          <w:highlight w:val="white"/>
+        </w:rPr>
+        <w:t>passwor</w:t>
+      </w:r>
       <w:r>
         <w:rPr>
           <w:highlight w:val="white"/>
@@ -696,7 +814,21 @@
         <w:rPr>
           <w:highlight w:val="white"/>
         </w:rPr>
-        <w:t>user &amp; ";password=" &amp; pass</w:t>
+        <w:t>user &amp; "</w:t>
+      </w:r>
+      <w:proofErr w:type="gramStart"/>
+      <w:r>
+        <w:rPr>
+          <w:highlight w:val="white"/>
+        </w:rPr>
+        <w:t>;password</w:t>
+      </w:r>
+      <w:proofErr w:type="gramEnd"/>
+      <w:r>
+        <w:rPr>
+          <w:highlight w:val="white"/>
+        </w:rPr>
+        <w:t>=" &amp; pass</w:t>
       </w:r>
     </w:p>
     <w:p>
@@ -755,11 +887,19 @@
         </w:rPr>
         <w:t xml:space="preserve">    </w:t>
       </w:r>
-      <w:r>
-        <w:rPr>
-          <w:highlight w:val="white"/>
-        </w:rPr>
-        <w:t>MsgBox("Berhasil Koneksi!")</w:t>
+      <w:proofErr w:type="gramStart"/>
+      <w:r>
+        <w:rPr>
+          <w:highlight w:val="white"/>
+        </w:rPr>
+        <w:t>MsgBox(</w:t>
+      </w:r>
+      <w:proofErr w:type="gramEnd"/>
+      <w:r>
+        <w:rPr>
+          <w:highlight w:val="white"/>
+        </w:rPr>
+        <w:t>"Berhasil Koneksi!")</w:t>
       </w:r>
     </w:p>
     <w:p>
@@ -1473,13 +1613,42 @@
         <w:rPr>
           <w:highlight w:val="white"/>
         </w:rPr>
-        <w:t xml:space="preserve">Segmen di atas melakukan pengecekan data dari form login dengan database. Baris 1 hingga baris 18 merupakan pengecekan terhadap pegawai yang memasukan username dan password benar atau tidak pada database. </w:t>
-      </w:r>
-      <w:r>
-        <w:rPr>
-          <w:highlight w:val="white"/>
-        </w:rPr>
-        <w:t xml:space="preserve">Pada baris 4 terdapat query untuk mengecek data pada database. Kemudian baris 19 hingga baris 40 merupakan pengecekan terhadap hakakses user yang didapat pada tabel “thakakses”. </w:t>
+        <w:lastRenderedPageBreak/>
+        <w:t xml:space="preserve">Segmen di atas melakukan pengecekan data dari form login dengan database. </w:t>
+      </w:r>
+      <w:proofErr w:type="gramStart"/>
+      <w:r>
+        <w:rPr>
+          <w:highlight w:val="white"/>
+        </w:rPr>
+        <w:t>Baris 1 hingga baris 18 merupakan pengecekan terhadap pegawai yang memasukan username dan password benar atau tidak pada database.</w:t>
+      </w:r>
+      <w:proofErr w:type="gramEnd"/>
+      <w:r>
+        <w:rPr>
+          <w:highlight w:val="white"/>
+        </w:rPr>
+        <w:t xml:space="preserve"> </w:t>
+      </w:r>
+      <w:r>
+        <w:rPr>
+          <w:highlight w:val="white"/>
+        </w:rPr>
+        <w:t xml:space="preserve">Pada baris 4 terdapat query untuk mengecek data pada database. </w:t>
+      </w:r>
+      <w:proofErr w:type="gramStart"/>
+      <w:r>
+        <w:rPr>
+          <w:highlight w:val="white"/>
+        </w:rPr>
+        <w:t>Kemudian baris 19 hingga baris 40 merupakan pengecekan terhadap hakakses user yang didapat pada tabel “thakakses”.</w:t>
+      </w:r>
+      <w:proofErr w:type="gramEnd"/>
+      <w:r>
+        <w:rPr>
+          <w:highlight w:val="white"/>
+        </w:rPr>
+        <w:t xml:space="preserve"> </w:t>
       </w:r>
     </w:p>
     <w:p>
@@ -1493,7 +1662,6 @@
         <w:rPr>
           <w:highlight w:val="white"/>
         </w:rPr>
-        <w:lastRenderedPageBreak/>
         <w:t>Insert</w:t>
       </w:r>
       <w:r>
@@ -1531,7 +1699,21 @@
         <w:rPr>
           <w:highlight w:val="white"/>
         </w:rPr>
-        <w:t xml:space="preserve"> ini, pegawai akan memasukan beberapa data </w:t>
+        <w:t xml:space="preserve"> ini, pegawai </w:t>
+      </w:r>
+      <w:proofErr w:type="gramStart"/>
+      <w:r>
+        <w:rPr>
+          <w:highlight w:val="white"/>
+        </w:rPr>
+        <w:t>akan</w:t>
+      </w:r>
+      <w:proofErr w:type="gramEnd"/>
+      <w:r>
+        <w:rPr>
+          <w:highlight w:val="white"/>
+        </w:rPr>
+        <w:t xml:space="preserve"> memasukan beberapa data </w:t>
       </w:r>
       <w:r>
         <w:rPr>
@@ -1555,7 +1737,21 @@
         <w:rPr>
           <w:highlight w:val="white"/>
         </w:rPr>
-        <w:t xml:space="preserve"> Fungsi insert atau tambah ini terdapat pada setiap form master. Source code pada setiap form pada umumnya memiliki karakteristik yang sama.</w:t>
+        <w:t xml:space="preserve"> Fungsi insert atau tambah ini terdapat pada setiap form master. Source code pada setiap form pada umumnya memiliki karakteristik yang </w:t>
+      </w:r>
+      <w:proofErr w:type="gramStart"/>
+      <w:r>
+        <w:rPr>
+          <w:highlight w:val="white"/>
+        </w:rPr>
+        <w:t>sama</w:t>
+      </w:r>
+      <w:proofErr w:type="gramEnd"/>
+      <w:r>
+        <w:rPr>
+          <w:highlight w:val="white"/>
+        </w:rPr>
+        <w:t>.</w:t>
       </w:r>
       <w:r>
         <w:rPr>
@@ -1973,11 +2169,19 @@
         </w:rPr>
         <w:t xml:space="preserve">   </w:t>
       </w:r>
-      <w:r>
-        <w:rPr>
-          <w:highlight w:val="white"/>
-        </w:rPr>
-        <w:t>tgllhr, jeniskelamin)</w:t>
+      <w:proofErr w:type="gramStart"/>
+      <w:r>
+        <w:rPr>
+          <w:highlight w:val="white"/>
+        </w:rPr>
+        <w:t>tgllhr</w:t>
+      </w:r>
+      <w:proofErr w:type="gramEnd"/>
+      <w:r>
+        <w:rPr>
+          <w:highlight w:val="white"/>
+        </w:rPr>
+        <w:t>, jeniskelamin)</w:t>
       </w:r>
     </w:p>
     <w:p>
@@ -2256,6 +2460,7 @@
         <w:rPr>
           <w:highlight w:val="white"/>
         </w:rPr>
+        <w:lastRenderedPageBreak/>
         <w:t xml:space="preserve">  </w:t>
       </w:r>
       <w:r>
@@ -2356,20 +2561,27 @@
         <w:rPr>
           <w:highlight w:val="white"/>
         </w:rPr>
-        <w:t>Pada baris 1 hingga baris 10 merupakan deklarasi dari variable yang membantu untuk memberikan value yang sama dengan format database.</w:t>
-      </w:r>
-      <w:r>
-        <w:rPr>
-          <w:highlight w:val="white"/>
-        </w:rPr>
-        <w:t xml:space="preserve"> Sedangkan baris 11 merupakan pengecekan pada textbox form sudah terisi semua atau belum. Kemudian baris 12 hingga baris </w:t>
-      </w:r>
-      <w:r>
-        <w:rPr>
-          <w:highlight w:val="white"/>
-        </w:rPr>
-        <w:lastRenderedPageBreak/>
-        <w:t xml:space="preserve">25 merupakan proses memasukan data pada database. </w:t>
+        <w:t xml:space="preserve">Pada baris 1 hingga baris 10 merupakan deklarasi dari variable yang membantu untuk memberikan value yang </w:t>
+      </w:r>
+      <w:proofErr w:type="gramStart"/>
+      <w:r>
+        <w:rPr>
+          <w:highlight w:val="white"/>
+        </w:rPr>
+        <w:t>sama</w:t>
+      </w:r>
+      <w:proofErr w:type="gramEnd"/>
+      <w:r>
+        <w:rPr>
+          <w:highlight w:val="white"/>
+        </w:rPr>
+        <w:t xml:space="preserve"> dengan format database.</w:t>
+      </w:r>
+      <w:r>
+        <w:rPr>
+          <w:highlight w:val="white"/>
+        </w:rPr>
+        <w:t xml:space="preserve"> Sedangkan baris 11 merupakan pengecekan pada textbox form sudah terisi semua atau belum. Kemudian baris 12 hingga baris 25 merupakan proses memasukan data pada database. </w:t>
       </w:r>
       <w:r>
         <w:rPr>
@@ -2393,8 +2605,16 @@
         <w:rPr>
           <w:highlight w:val="white"/>
         </w:rPr>
-        <w:t xml:space="preserve">  Berikut penjelasan class tambah member.</w:t>
-      </w:r>
+        <w:t xml:space="preserve">  </w:t>
+      </w:r>
+      <w:proofErr w:type="gramStart"/>
+      <w:r>
+        <w:rPr>
+          <w:highlight w:val="white"/>
+        </w:rPr>
+        <w:t>Berikut penjelasan class tambah member.</w:t>
+      </w:r>
+      <w:proofErr w:type="gramEnd"/>
     </w:p>
     <w:p>
       <w:pPr>
@@ -2644,7 +2864,21 @@
         <w:rPr>
           <w:highlight w:val="white"/>
         </w:rPr>
-        <w:t>'dd-mm-yyyy'),:jk)"</w:t>
+        <w:t>'dd-mm-yyyy'),</w:t>
+      </w:r>
+      <w:proofErr w:type="gramStart"/>
+      <w:r>
+        <w:rPr>
+          <w:highlight w:val="white"/>
+        </w:rPr>
+        <w:t>:jk</w:t>
+      </w:r>
+      <w:proofErr w:type="gramEnd"/>
+      <w:r>
+        <w:rPr>
+          <w:highlight w:val="white"/>
+        </w:rPr>
+        <w:t>)"</w:t>
       </w:r>
     </w:p>
     <w:p>
@@ -2736,7 +2970,21 @@
         <w:rPr>
           <w:highlight w:val="white"/>
         </w:rPr>
-        <w:t>20, nama, ParameterDirection.Input))</w:t>
+        <w:t xml:space="preserve">20, </w:t>
+      </w:r>
+      <w:proofErr w:type="gramStart"/>
+      <w:r>
+        <w:rPr>
+          <w:highlight w:val="white"/>
+        </w:rPr>
+        <w:t>nama</w:t>
+      </w:r>
+      <w:proofErr w:type="gramEnd"/>
+      <w:r>
+        <w:rPr>
+          <w:highlight w:val="white"/>
+        </w:rPr>
+        <w:t>, ParameterDirection.Input))</w:t>
       </w:r>
     </w:p>
     <w:p>
@@ -2870,11 +3118,19 @@
         </w:rPr>
         <w:t xml:space="preserve">  </w:t>
       </w:r>
-      <w:r>
-        <w:rPr>
-          <w:highlight w:val="white"/>
-        </w:rPr>
-        <w:t>tgllahir, ParameterDirection.Input))</w:t>
+      <w:proofErr w:type="gramStart"/>
+      <w:r>
+        <w:rPr>
+          <w:highlight w:val="white"/>
+        </w:rPr>
+        <w:t>tgllahir</w:t>
+      </w:r>
+      <w:proofErr w:type="gramEnd"/>
+      <w:r>
+        <w:rPr>
+          <w:highlight w:val="white"/>
+        </w:rPr>
+        <w:t>, ParameterDirection.Input))</w:t>
       </w:r>
     </w:p>
     <w:p>
@@ -3050,7 +3306,14 @@
         <w:rPr>
           <w:highlight w:val="white"/>
         </w:rPr>
-        <w:t xml:space="preserve"> merupakan query yang digunakan untuk memasukan</w:t>
+        <w:t xml:space="preserve"> merupakan query yang digunakan untuk </w:t>
+      </w:r>
+      <w:r>
+        <w:rPr>
+          <w:highlight w:val="white"/>
+        </w:rPr>
+        <w:lastRenderedPageBreak/>
+        <w:t>memasukan</w:t>
       </w:r>
       <w:r>
         <w:rPr>
@@ -3074,19 +3337,47 @@
         <w:rPr>
           <w:highlight w:val="white"/>
         </w:rPr>
-        <w:t>. Sehingga data yang dimasukkan sesuai dengan kategori y</w:t>
-      </w:r>
-      <w:r>
-        <w:rPr>
-          <w:highlight w:val="white"/>
-        </w:rPr>
-        <w:t>ang digunakan database. Baris 14</w:t>
-      </w:r>
-      <w:r>
-        <w:rPr>
-          <w:highlight w:val="white"/>
-        </w:rPr>
-        <w:t xml:space="preserve"> digunakan untuk eksekusi query yang sudah dibuat.</w:t>
+        <w:t xml:space="preserve">. </w:t>
+      </w:r>
+      <w:proofErr w:type="gramStart"/>
+      <w:r>
+        <w:rPr>
+          <w:highlight w:val="white"/>
+        </w:rPr>
+        <w:t>Sehingga data yang dimasukkan sesuai dengan kategori y</w:t>
+      </w:r>
+      <w:r>
+        <w:rPr>
+          <w:highlight w:val="white"/>
+        </w:rPr>
+        <w:t>ang digunakan database.</w:t>
+      </w:r>
+      <w:proofErr w:type="gramEnd"/>
+      <w:r>
+        <w:rPr>
+          <w:highlight w:val="white"/>
+        </w:rPr>
+        <w:t xml:space="preserve"> Baris 14</w:t>
+      </w:r>
+      <w:r>
+        <w:rPr>
+          <w:highlight w:val="white"/>
+        </w:rPr>
+        <w:t xml:space="preserve"> digunakan untuk eksekusi query yang sudah </w:t>
+      </w:r>
+      <w:proofErr w:type="gramStart"/>
+      <w:r>
+        <w:rPr>
+          <w:highlight w:val="white"/>
+        </w:rPr>
+        <w:t>dibuat</w:t>
+      </w:r>
+      <w:proofErr w:type="gramEnd"/>
+      <w:r>
+        <w:rPr>
+          <w:highlight w:val="white"/>
+        </w:rPr>
+        <w:t>.</w:t>
       </w:r>
     </w:p>
     <w:p>
@@ -3138,7 +3429,21 @@
         <w:rPr>
           <w:highlight w:val="white"/>
         </w:rPr>
-        <w:t xml:space="preserve"> dapat memilih data pada gridview  masing-masing form master. </w:t>
+        <w:t xml:space="preserve"> dapat memilih data pada </w:t>
+      </w:r>
+      <w:proofErr w:type="gramStart"/>
+      <w:r>
+        <w:rPr>
+          <w:highlight w:val="white"/>
+        </w:rPr>
+        <w:t>gridview  masing</w:t>
+      </w:r>
+      <w:proofErr w:type="gramEnd"/>
+      <w:r>
+        <w:rPr>
+          <w:highlight w:val="white"/>
+        </w:rPr>
+        <w:t xml:space="preserve">-masing form master. </w:t>
       </w:r>
       <w:r>
         <w:t xml:space="preserve">Pada umumnya source code untuk </w:t>
@@ -3147,11 +3452,15 @@
         <w:t>mengubah</w:t>
       </w:r>
       <w:r>
-        <w:t xml:space="preserve"> data master memiliki karakterisitik </w:t>
-      </w:r>
-      <w:r>
-        <w:lastRenderedPageBreak/>
-        <w:t xml:space="preserve">yang sama. </w:t>
+        <w:t xml:space="preserve"> data master memiliki karakterisitik yang </w:t>
+      </w:r>
+      <w:proofErr w:type="gramStart"/>
+      <w:r>
+        <w:t>sama</w:t>
+      </w:r>
+      <w:proofErr w:type="gramEnd"/>
+      <w:r>
+        <w:t xml:space="preserve">. </w:t>
       </w:r>
       <w:r>
         <w:t>Data</w:t>
@@ -3160,7 +3469,15 @@
         <w:t xml:space="preserve"> yang digunak</w:t>
       </w:r>
       <w:r>
-        <w:t>an akan disesuaikan dengan form</w:t>
+        <w:t xml:space="preserve">an </w:t>
+      </w:r>
+      <w:proofErr w:type="gramStart"/>
+      <w:r>
+        <w:t>akan</w:t>
+      </w:r>
+      <w:proofErr w:type="gramEnd"/>
+      <w:r>
+        <w:t xml:space="preserve"> disesuaikan dengan form</w:t>
       </w:r>
       <w:r>
         <w:t xml:space="preserve">nya. Berikut contoh implementasi source code untuk </w:t>
@@ -3750,6 +4067,7 @@
         <w:rPr>
           <w:highlight w:val="white"/>
         </w:rPr>
+        <w:lastRenderedPageBreak/>
         <w:t xml:space="preserve">  </w:t>
       </w:r>
       <w:r>
@@ -3852,12 +4170,28 @@
         </w:rPr>
         <w:t xml:space="preserve">Pada baris 1 hingga baris 8 merupakan deklarasi variable dari value yang didapat dari form master. </w:t>
       </w:r>
-      <w:r>
-        <w:rPr>
-          <w:highlight w:val="white"/>
-        </w:rPr>
-        <w:t>Kemudian pada baris 11 merupakan pengecekan pada data yang dimasukan telah terisi. Data dari form tersebut kemudian dilemparkan ke class dari program untuk diolah dan dilanjutkan kedalam database master. Berikut potongan program dari class yang digunakan untuk memasukan data pada database master.</w:t>
-      </w:r>
+      <w:proofErr w:type="gramStart"/>
+      <w:r>
+        <w:rPr>
+          <w:highlight w:val="white"/>
+        </w:rPr>
+        <w:t>Kemudian pada baris 11 merupakan pengecekan pada data yang dimasukan telah terisi.</w:t>
+      </w:r>
+      <w:proofErr w:type="gramEnd"/>
+      <w:r>
+        <w:rPr>
+          <w:highlight w:val="white"/>
+        </w:rPr>
+        <w:t xml:space="preserve"> Data dari form tersebut kemudian dilemparkan ke class dari program untuk diolah dan dilanjutkan kedalam database master. </w:t>
+      </w:r>
+      <w:proofErr w:type="gramStart"/>
+      <w:r>
+        <w:rPr>
+          <w:highlight w:val="white"/>
+        </w:rPr>
+        <w:t>Berikut potongan program dari class yang digunakan untuk memasukan data pada database master.</w:t>
+      </w:r>
+      <w:proofErr w:type="gramEnd"/>
     </w:p>
     <w:p>
       <w:pPr>
@@ -3877,7 +4211,6 @@
         <w:rPr>
           <w:highlight w:val="white"/>
         </w:rPr>
-        <w:lastRenderedPageBreak/>
         <w:t>Segmen program 4.4 Class Update Data Master</w:t>
       </w:r>
       <w:r>
@@ -4081,11 +4414,19 @@
         </w:rPr>
         <w:t xml:space="preserve">  </w:t>
       </w:r>
-      <w:r>
-        <w:rPr>
-          <w:highlight w:val="white"/>
-        </w:rPr>
-        <w:t xml:space="preserve">tgllahir=TO_DATE(:tgllahir, 'dd-mm-yyyy'),jk=:jk where </w:t>
+      <w:proofErr w:type="gramStart"/>
+      <w:r>
+        <w:rPr>
+          <w:highlight w:val="white"/>
+        </w:rPr>
+        <w:t>tgllahir=</w:t>
+      </w:r>
+      <w:proofErr w:type="gramEnd"/>
+      <w:r>
+        <w:rPr>
+          <w:highlight w:val="white"/>
+        </w:rPr>
+        <w:t xml:space="preserve">TO_DATE(:tgllahir, 'dd-mm-yyyy'),jk=:jk where </w:t>
       </w:r>
     </w:p>
     <w:p>
@@ -4106,11 +4447,19 @@
         </w:rPr>
         <w:t xml:space="preserve">  </w:t>
       </w:r>
-      <w:r>
-        <w:rPr>
-          <w:highlight w:val="white"/>
-        </w:rPr>
-        <w:t>idmember=:idmember"</w:t>
+      <w:proofErr w:type="gramStart"/>
+      <w:r>
+        <w:rPr>
+          <w:highlight w:val="white"/>
+        </w:rPr>
+        <w:t>idmember</w:t>
+      </w:r>
+      <w:proofErr w:type="gramEnd"/>
+      <w:r>
+        <w:rPr>
+          <w:highlight w:val="white"/>
+        </w:rPr>
+        <w:t>=:idmember"</w:t>
       </w:r>
     </w:p>
     <w:p>
@@ -4202,7 +4551,21 @@
         <w:rPr>
           <w:highlight w:val="white"/>
         </w:rPr>
-        <w:t>20, nama, ParameterDirection.Input))</w:t>
+        <w:t xml:space="preserve">20, </w:t>
+      </w:r>
+      <w:proofErr w:type="gramStart"/>
+      <w:r>
+        <w:rPr>
+          <w:highlight w:val="white"/>
+        </w:rPr>
+        <w:t>nama</w:t>
+      </w:r>
+      <w:proofErr w:type="gramEnd"/>
+      <w:r>
+        <w:rPr>
+          <w:highlight w:val="white"/>
+        </w:rPr>
+        <w:t>, ParameterDirection.Input))</w:t>
       </w:r>
     </w:p>
     <w:p>
@@ -4336,11 +4699,19 @@
         </w:rPr>
         <w:t xml:space="preserve">  </w:t>
       </w:r>
-      <w:r>
-        <w:rPr>
-          <w:highlight w:val="white"/>
-        </w:rPr>
-        <w:t>tgllahir, ParameterDirection.Input))</w:t>
+      <w:proofErr w:type="gramStart"/>
+      <w:r>
+        <w:rPr>
+          <w:highlight w:val="white"/>
+        </w:rPr>
+        <w:t>tgllahir</w:t>
+      </w:r>
+      <w:proofErr w:type="gramEnd"/>
+      <w:r>
+        <w:rPr>
+          <w:highlight w:val="white"/>
+        </w:rPr>
+        <w:t>, ParameterDirection.Input))</w:t>
       </w:r>
     </w:p>
     <w:p>
@@ -4492,14 +4863,37 @@
         <w:rPr>
           <w:highlight w:val="white"/>
         </w:rPr>
+        <w:lastRenderedPageBreak/>
         <w:t>Pada baris 7 pada potong</w:t>
       </w:r>
       <w:r>
         <w:rPr>
           <w:highlight w:val="white"/>
         </w:rPr>
-        <w:t>an program merupakan query yang akan dikirimkan kedalam database. Pada baris 8 hingga baris 13 adalah deskripsi value data dari program untuk query database. Dan dieksekusi pada baris 14.</w:t>
-      </w:r>
+        <w:t xml:space="preserve">an program merupakan query yang </w:t>
+      </w:r>
+      <w:proofErr w:type="gramStart"/>
+      <w:r>
+        <w:rPr>
+          <w:highlight w:val="white"/>
+        </w:rPr>
+        <w:t>akan</w:t>
+      </w:r>
+      <w:proofErr w:type="gramEnd"/>
+      <w:r>
+        <w:rPr>
+          <w:highlight w:val="white"/>
+        </w:rPr>
+        <w:t xml:space="preserve"> dikirimkan kedalam database. Pada baris 8 hingga baris 13 adalah deskripsi value data dari program untuk query database. </w:t>
+      </w:r>
+      <w:proofErr w:type="gramStart"/>
+      <w:r>
+        <w:rPr>
+          <w:highlight w:val="white"/>
+        </w:rPr>
+        <w:t>Dan dieksekusi pada baris 14.</w:t>
+      </w:r>
+      <w:proofErr w:type="gramEnd"/>
     </w:p>
     <w:p>
       <w:pPr>
@@ -4525,7 +4919,35 @@
         <w:rPr>
           <w:highlight w:val="white"/>
         </w:rPr>
-        <w:t>Pada setiap master pada program memiliki fitur delete untuk menghapus data pada database. Data yang akan dihapus dapat beragam sesuai dengan masternya. Pada umumnya kode program dari menghapus ini memiliki karakteristik yang sama pada setiap master. Berikut adalah contoh potongan program menghapus data dari form master member.</w:t>
+        <w:t xml:space="preserve">Pada setiap master pada program memiliki fitur delete untuk menghapus data pada database. Data yang </w:t>
+      </w:r>
+      <w:proofErr w:type="gramStart"/>
+      <w:r>
+        <w:rPr>
+          <w:highlight w:val="white"/>
+        </w:rPr>
+        <w:t>akan</w:t>
+      </w:r>
+      <w:proofErr w:type="gramEnd"/>
+      <w:r>
+        <w:rPr>
+          <w:highlight w:val="white"/>
+        </w:rPr>
+        <w:t xml:space="preserve"> dihapus dapat beragam sesuai dengan masternya. Pada umumnya kode program dari menghapus ini memiliki karakteristik yang </w:t>
+      </w:r>
+      <w:proofErr w:type="gramStart"/>
+      <w:r>
+        <w:rPr>
+          <w:highlight w:val="white"/>
+        </w:rPr>
+        <w:t>sama</w:t>
+      </w:r>
+      <w:proofErr w:type="gramEnd"/>
+      <w:r>
+        <w:rPr>
+          <w:highlight w:val="white"/>
+        </w:rPr>
+        <w:t xml:space="preserve"> pada setiap master. Berikut adalah contoh potongan program menghapus data dari form master member.</w:t>
       </w:r>
     </w:p>
     <w:p>
@@ -4681,346 +5103,368 @@
         <w:rPr>
           <w:highlight w:val="white"/>
         </w:rPr>
+        <w:t>Segmen program 4.6 Delete Data Master Member (Lanjutan)</w:t>
+      </w:r>
+    </w:p>
+    <w:p>
+      <w:pPr>
+        <w:pStyle w:val="NoSpacing"/>
+        <w:ind w:left="567" w:hanging="567"/>
+        <w:rPr>
+          <w:highlight w:val="white"/>
+        </w:rPr>
+      </w:pPr>
+      <w:r>
+        <w:rPr>
+          <w:highlight w:val="white"/>
+        </w:rPr>
+        <w:t xml:space="preserve">    </w:t>
+      </w:r>
+      <w:r>
+        <w:rPr>
+          <w:highlight w:val="white"/>
+        </w:rPr>
+        <w:t>End If</w:t>
+      </w:r>
+    </w:p>
+    <w:p>
+      <w:pPr>
+        <w:pStyle w:val="NoSpacing"/>
+        <w:ind w:left="567" w:hanging="567"/>
+        <w:rPr>
+          <w:highlight w:val="white"/>
+        </w:rPr>
+      </w:pPr>
+      <w:r>
+        <w:rPr>
+          <w:highlight w:val="white"/>
+        </w:rPr>
+        <w:t xml:space="preserve">  </w:t>
+      </w:r>
+      <w:r>
+        <w:rPr>
+          <w:highlight w:val="white"/>
+        </w:rPr>
+        <w:t>Catch ex As OracleException</w:t>
+      </w:r>
+    </w:p>
+    <w:p>
+      <w:pPr>
+        <w:pStyle w:val="NoSpacing"/>
+        <w:ind w:left="567" w:hanging="567"/>
+        <w:rPr>
+          <w:highlight w:val="white"/>
+        </w:rPr>
+      </w:pPr>
+      <w:r>
+        <w:rPr>
+          <w:highlight w:val="white"/>
+        </w:rPr>
+        <w:t xml:space="preserve">    </w:t>
+      </w:r>
+      <w:r>
+        <w:rPr>
+          <w:highlight w:val="white"/>
+        </w:rPr>
+        <w:t>If ex.Number = 1 Then</w:t>
+      </w:r>
+    </w:p>
+    <w:p>
+      <w:pPr>
+        <w:pStyle w:val="NoSpacing"/>
+        <w:ind w:left="567" w:hanging="567"/>
+        <w:rPr>
+          <w:highlight w:val="white"/>
+        </w:rPr>
+      </w:pPr>
+      <w:r>
+        <w:rPr>
+          <w:highlight w:val="white"/>
+        </w:rPr>
+        <w:t xml:space="preserve">      </w:t>
+      </w:r>
+      <w:r>
+        <w:rPr>
+          <w:highlight w:val="white"/>
+        </w:rPr>
+        <w:t>MsgBox("Data Yang Anda Masukkan Sudah Ada")</w:t>
+      </w:r>
+    </w:p>
+    <w:p>
+      <w:pPr>
+        <w:pStyle w:val="NoSpacing"/>
+        <w:ind w:left="567" w:hanging="567"/>
+        <w:rPr>
+          <w:highlight w:val="white"/>
+        </w:rPr>
+      </w:pPr>
+      <w:r>
+        <w:rPr>
+          <w:highlight w:val="white"/>
+        </w:rPr>
+        <w:t xml:space="preserve">    </w:t>
+      </w:r>
+      <w:r>
+        <w:rPr>
+          <w:highlight w:val="white"/>
+        </w:rPr>
+        <w:t>ElseIf ex.Number = 947 Then</w:t>
+      </w:r>
+    </w:p>
+    <w:p>
+      <w:pPr>
+        <w:pStyle w:val="NoSpacing"/>
+        <w:ind w:left="567" w:hanging="567"/>
+        <w:rPr>
+          <w:highlight w:val="white"/>
+        </w:rPr>
+      </w:pPr>
+      <w:r>
+        <w:rPr>
+          <w:highlight w:val="white"/>
+        </w:rPr>
+        <w:t xml:space="preserve">      </w:t>
+      </w:r>
+      <w:r>
+        <w:rPr>
+          <w:highlight w:val="white"/>
+        </w:rPr>
+        <w:t>MsgBox("Data Yang Dimasukkan Terlalu Panjang")</w:t>
+      </w:r>
+    </w:p>
+    <w:p>
+      <w:pPr>
+        <w:pStyle w:val="NoSpacing"/>
+        <w:ind w:left="567" w:hanging="567"/>
+        <w:rPr>
+          <w:highlight w:val="white"/>
+        </w:rPr>
+      </w:pPr>
+      <w:r>
+        <w:rPr>
+          <w:highlight w:val="white"/>
+        </w:rPr>
+        <w:t xml:space="preserve">    </w:t>
+      </w:r>
+      <w:r>
+        <w:rPr>
+          <w:highlight w:val="white"/>
+        </w:rPr>
+        <w:t>Else</w:t>
+      </w:r>
+    </w:p>
+    <w:p>
+      <w:pPr>
+        <w:pStyle w:val="NoSpacing"/>
+        <w:ind w:left="567" w:hanging="567"/>
+        <w:rPr>
+          <w:highlight w:val="white"/>
+        </w:rPr>
+      </w:pPr>
+      <w:r>
+        <w:rPr>
+          <w:highlight w:val="white"/>
+        </w:rPr>
+        <w:t xml:space="preserve">      </w:t>
+      </w:r>
+      <w:r>
+        <w:rPr>
+          <w:highlight w:val="white"/>
+        </w:rPr>
+        <w:t>MsgBox(ex.Message)</w:t>
+      </w:r>
+    </w:p>
+    <w:p>
+      <w:pPr>
+        <w:pStyle w:val="NoSpacing"/>
+        <w:ind w:left="567" w:hanging="567"/>
+        <w:rPr>
+          <w:highlight w:val="white"/>
+        </w:rPr>
+      </w:pPr>
+      <w:r>
+        <w:rPr>
+          <w:highlight w:val="white"/>
+        </w:rPr>
+        <w:t xml:space="preserve">    </w:t>
+      </w:r>
+      <w:r>
+        <w:rPr>
+          <w:highlight w:val="white"/>
+        </w:rPr>
+        <w:t>End If</w:t>
+      </w:r>
+    </w:p>
+    <w:p>
+      <w:pPr>
+        <w:pStyle w:val="NoSpacing"/>
+        <w:ind w:left="567" w:hanging="567"/>
+        <w:rPr>
+          <w:highlight w:val="white"/>
+        </w:rPr>
+      </w:pPr>
+      <w:r>
+        <w:rPr>
+          <w:highlight w:val="white"/>
+        </w:rPr>
+        <w:t xml:space="preserve">  </w:t>
+      </w:r>
+      <w:r>
+        <w:rPr>
+          <w:highlight w:val="white"/>
+        </w:rPr>
+        <w:t>End Try</w:t>
+      </w:r>
+    </w:p>
+    <w:p>
+      <w:pPr>
+        <w:pStyle w:val="NoSpacing"/>
+        <w:ind w:left="567" w:hanging="567"/>
+        <w:rPr>
+          <w:highlight w:val="white"/>
+        </w:rPr>
+      </w:pPr>
+      <w:r>
+        <w:rPr>
+          <w:highlight w:val="white"/>
+        </w:rPr>
+        <w:t xml:space="preserve">  </w:t>
+      </w:r>
+      <w:r>
+        <w:rPr>
+          <w:highlight w:val="white"/>
+        </w:rPr>
+        <w:t>FormLogin.lc.conn.Close()</w:t>
+      </w:r>
+    </w:p>
+    <w:p>
+      <w:pPr>
+        <w:pStyle w:val="NoSpacing"/>
+        <w:ind w:left="567" w:hanging="567"/>
+        <w:rPr>
+          <w:highlight w:val="white"/>
+        </w:rPr>
+      </w:pPr>
+      <w:r>
+        <w:rPr>
+          <w:highlight w:val="white"/>
+        </w:rPr>
+        <w:t>Else</w:t>
+      </w:r>
+    </w:p>
+    <w:p>
+      <w:pPr>
+        <w:pStyle w:val="NoSpacing"/>
+        <w:ind w:left="567" w:hanging="567"/>
+        <w:rPr>
+          <w:highlight w:val="white"/>
+        </w:rPr>
+      </w:pPr>
+      <w:r>
+        <w:rPr>
+          <w:highlight w:val="white"/>
+        </w:rPr>
+        <w:t xml:space="preserve">  </w:t>
+      </w:r>
+      <w:r>
+        <w:rPr>
+          <w:highlight w:val="white"/>
+        </w:rPr>
+        <w:t>MsgBox("Harap Isi Data Yang Kosong")</w:t>
+      </w:r>
+    </w:p>
+    <w:p>
+      <w:pPr>
+        <w:pStyle w:val="NoSpacing"/>
+        <w:ind w:left="567" w:hanging="567"/>
+        <w:rPr>
+          <w:highlight w:val="white"/>
+        </w:rPr>
+      </w:pPr>
+      <w:r>
+        <w:rPr>
+          <w:highlight w:val="white"/>
+        </w:rPr>
+        <w:t>End If</w:t>
+      </w:r>
+    </w:p>
+    <w:p>
+      <w:pPr>
+        <w:pStyle w:val="NoSpacing"/>
+        <w:ind w:left="567" w:hanging="567"/>
+        <w:rPr>
+          <w:highlight w:val="white"/>
+        </w:rPr>
+      </w:pPr>
+      <w:r>
+        <w:rPr>
+          <w:highlight w:val="white"/>
+        </w:rPr>
+        <w:t>FormLogin.lc.loadMember(DataGridView1)</w:t>
+      </w:r>
+    </w:p>
+    <w:p>
+      <w:pPr>
+        <w:pStyle w:val="NoSpacing"/>
+        <w:ind w:left="567" w:hanging="567"/>
+        <w:rPr>
+          <w:highlight w:val="white"/>
+        </w:rPr>
+      </w:pPr>
+      <w:r>
+        <w:rPr>
+          <w:highlight w:val="white"/>
+        </w:rPr>
+        <w:t>loadulang()</w:t>
+      </w:r>
+    </w:p>
+    <w:p>
+      <w:pPr>
+        <w:rPr>
+          <w:highlight w:val="white"/>
+        </w:rPr>
+      </w:pPr>
+      <w:r>
+        <w:rPr>
+          <w:highlight w:val="white"/>
+        </w:rPr>
+        <w:t xml:space="preserve">Pada potongan program ini, baris pertama memberikan pengecekan terhadap data yang </w:t>
+      </w:r>
+      <w:proofErr w:type="gramStart"/>
+      <w:r>
+        <w:rPr>
+          <w:highlight w:val="white"/>
+        </w:rPr>
+        <w:t>akan</w:t>
+      </w:r>
+      <w:proofErr w:type="gramEnd"/>
+      <w:r>
+        <w:rPr>
+          <w:highlight w:val="white"/>
+        </w:rPr>
+        <w:t xml:space="preserve"> dieksekusi sudah terisi. Kemudian pada baris 5, data dilempar ke class program. </w:t>
+      </w:r>
+      <w:proofErr w:type="gramStart"/>
+      <w:r>
+        <w:rPr>
+          <w:highlight w:val="white"/>
+        </w:rPr>
+        <w:t>Berikut potongan program pada class.</w:t>
+      </w:r>
+      <w:proofErr w:type="gramEnd"/>
+    </w:p>
+    <w:p>
+      <w:pPr>
+        <w:pStyle w:val="Title"/>
+        <w:rPr>
+          <w:highlight w:val="white"/>
+        </w:rPr>
+      </w:pPr>
+      <w:r>
+        <w:rPr>
+          <w:highlight w:val="white"/>
+        </w:rPr>
         <w:lastRenderedPageBreak/>
-        <w:t>Segmen program 4.6 Delete Data Master Member (Lanjutan)</w:t>
-      </w:r>
-    </w:p>
-    <w:p>
-      <w:pPr>
-        <w:pStyle w:val="NoSpacing"/>
-        <w:ind w:left="567" w:hanging="567"/>
-        <w:rPr>
-          <w:highlight w:val="white"/>
-        </w:rPr>
-      </w:pPr>
-      <w:r>
-        <w:rPr>
-          <w:highlight w:val="white"/>
-        </w:rPr>
-        <w:t xml:space="preserve">    </w:t>
-      </w:r>
-      <w:r>
-        <w:rPr>
-          <w:highlight w:val="white"/>
-        </w:rPr>
-        <w:t>End If</w:t>
-      </w:r>
-    </w:p>
-    <w:p>
-      <w:pPr>
-        <w:pStyle w:val="NoSpacing"/>
-        <w:ind w:left="567" w:hanging="567"/>
-        <w:rPr>
-          <w:highlight w:val="white"/>
-        </w:rPr>
-      </w:pPr>
-      <w:r>
-        <w:rPr>
-          <w:highlight w:val="white"/>
-        </w:rPr>
-        <w:t xml:space="preserve">  </w:t>
-      </w:r>
-      <w:r>
-        <w:rPr>
-          <w:highlight w:val="white"/>
-        </w:rPr>
-        <w:t>Catch ex As OracleException</w:t>
-      </w:r>
-    </w:p>
-    <w:p>
-      <w:pPr>
-        <w:pStyle w:val="NoSpacing"/>
-        <w:ind w:left="567" w:hanging="567"/>
-        <w:rPr>
-          <w:highlight w:val="white"/>
-        </w:rPr>
-      </w:pPr>
-      <w:r>
-        <w:rPr>
-          <w:highlight w:val="white"/>
-        </w:rPr>
-        <w:t xml:space="preserve">    </w:t>
-      </w:r>
-      <w:r>
-        <w:rPr>
-          <w:highlight w:val="white"/>
-        </w:rPr>
-        <w:t>If ex.Number = 1 Then</w:t>
-      </w:r>
-    </w:p>
-    <w:p>
-      <w:pPr>
-        <w:pStyle w:val="NoSpacing"/>
-        <w:ind w:left="567" w:hanging="567"/>
-        <w:rPr>
-          <w:highlight w:val="white"/>
-        </w:rPr>
-      </w:pPr>
-      <w:r>
-        <w:rPr>
-          <w:highlight w:val="white"/>
-        </w:rPr>
-        <w:t xml:space="preserve">      </w:t>
-      </w:r>
-      <w:r>
-        <w:rPr>
-          <w:highlight w:val="white"/>
-        </w:rPr>
-        <w:t>MsgBox("Data Yang Anda Masukkan Sudah Ada")</w:t>
-      </w:r>
-    </w:p>
-    <w:p>
-      <w:pPr>
-        <w:pStyle w:val="NoSpacing"/>
-        <w:ind w:left="567" w:hanging="567"/>
-        <w:rPr>
-          <w:highlight w:val="white"/>
-        </w:rPr>
-      </w:pPr>
-      <w:r>
-        <w:rPr>
-          <w:highlight w:val="white"/>
-        </w:rPr>
-        <w:t xml:space="preserve">    </w:t>
-      </w:r>
-      <w:r>
-        <w:rPr>
-          <w:highlight w:val="white"/>
-        </w:rPr>
-        <w:t>ElseIf ex.Number = 947 Then</w:t>
-      </w:r>
-    </w:p>
-    <w:p>
-      <w:pPr>
-        <w:pStyle w:val="NoSpacing"/>
-        <w:ind w:left="567" w:hanging="567"/>
-        <w:rPr>
-          <w:highlight w:val="white"/>
-        </w:rPr>
-      </w:pPr>
-      <w:r>
-        <w:rPr>
-          <w:highlight w:val="white"/>
-        </w:rPr>
-        <w:t xml:space="preserve">      </w:t>
-      </w:r>
-      <w:r>
-        <w:rPr>
-          <w:highlight w:val="white"/>
-        </w:rPr>
-        <w:t>MsgBox("Data Yang Dimasukkan Terlalu Panjang")</w:t>
-      </w:r>
-    </w:p>
-    <w:p>
-      <w:pPr>
-        <w:pStyle w:val="NoSpacing"/>
-        <w:ind w:left="567" w:hanging="567"/>
-        <w:rPr>
-          <w:highlight w:val="white"/>
-        </w:rPr>
-      </w:pPr>
-      <w:r>
-        <w:rPr>
-          <w:highlight w:val="white"/>
-        </w:rPr>
-        <w:t xml:space="preserve">    </w:t>
-      </w:r>
-      <w:r>
-        <w:rPr>
-          <w:highlight w:val="white"/>
-        </w:rPr>
-        <w:t>Else</w:t>
-      </w:r>
-    </w:p>
-    <w:p>
-      <w:pPr>
-        <w:pStyle w:val="NoSpacing"/>
-        <w:ind w:left="567" w:hanging="567"/>
-        <w:rPr>
-          <w:highlight w:val="white"/>
-        </w:rPr>
-      </w:pPr>
-      <w:r>
-        <w:rPr>
-          <w:highlight w:val="white"/>
-        </w:rPr>
-        <w:t xml:space="preserve">      </w:t>
-      </w:r>
-      <w:r>
-        <w:rPr>
-          <w:highlight w:val="white"/>
-        </w:rPr>
-        <w:t>MsgBox(ex.Message)</w:t>
-      </w:r>
-    </w:p>
-    <w:p>
-      <w:pPr>
-        <w:pStyle w:val="NoSpacing"/>
-        <w:ind w:left="567" w:hanging="567"/>
-        <w:rPr>
-          <w:highlight w:val="white"/>
-        </w:rPr>
-      </w:pPr>
-      <w:r>
-        <w:rPr>
-          <w:highlight w:val="white"/>
-        </w:rPr>
-        <w:t xml:space="preserve">    </w:t>
-      </w:r>
-      <w:r>
-        <w:rPr>
-          <w:highlight w:val="white"/>
-        </w:rPr>
-        <w:t>End If</w:t>
-      </w:r>
-    </w:p>
-    <w:p>
-      <w:pPr>
-        <w:pStyle w:val="NoSpacing"/>
-        <w:ind w:left="567" w:hanging="567"/>
-        <w:rPr>
-          <w:highlight w:val="white"/>
-        </w:rPr>
-      </w:pPr>
-      <w:r>
-        <w:rPr>
-          <w:highlight w:val="white"/>
-        </w:rPr>
-        <w:t xml:space="preserve">  </w:t>
-      </w:r>
-      <w:r>
-        <w:rPr>
-          <w:highlight w:val="white"/>
-        </w:rPr>
-        <w:t>End Try</w:t>
-      </w:r>
-    </w:p>
-    <w:p>
-      <w:pPr>
-        <w:pStyle w:val="NoSpacing"/>
-        <w:ind w:left="567" w:hanging="567"/>
-        <w:rPr>
-          <w:highlight w:val="white"/>
-        </w:rPr>
-      </w:pPr>
-      <w:r>
-        <w:rPr>
-          <w:highlight w:val="white"/>
-        </w:rPr>
-        <w:t xml:space="preserve">  </w:t>
-      </w:r>
-      <w:r>
-        <w:rPr>
-          <w:highlight w:val="white"/>
-        </w:rPr>
-        <w:t>FormLogin.lc.conn.Close()</w:t>
-      </w:r>
-    </w:p>
-    <w:p>
-      <w:pPr>
-        <w:pStyle w:val="NoSpacing"/>
-        <w:ind w:left="567" w:hanging="567"/>
-        <w:rPr>
-          <w:highlight w:val="white"/>
-        </w:rPr>
-      </w:pPr>
-      <w:r>
-        <w:rPr>
-          <w:highlight w:val="white"/>
-        </w:rPr>
-        <w:t>Else</w:t>
-      </w:r>
-    </w:p>
-    <w:p>
-      <w:pPr>
-        <w:pStyle w:val="NoSpacing"/>
-        <w:ind w:left="567" w:hanging="567"/>
-        <w:rPr>
-          <w:highlight w:val="white"/>
-        </w:rPr>
-      </w:pPr>
-      <w:r>
-        <w:rPr>
-          <w:highlight w:val="white"/>
-        </w:rPr>
-        <w:t xml:space="preserve">  </w:t>
-      </w:r>
-      <w:r>
-        <w:rPr>
-          <w:highlight w:val="white"/>
-        </w:rPr>
-        <w:t>MsgBox("Harap Isi Data Yang Kosong")</w:t>
-      </w:r>
-    </w:p>
-    <w:p>
-      <w:pPr>
-        <w:pStyle w:val="NoSpacing"/>
-        <w:ind w:left="567" w:hanging="567"/>
-        <w:rPr>
-          <w:highlight w:val="white"/>
-        </w:rPr>
-      </w:pPr>
-      <w:r>
-        <w:rPr>
-          <w:highlight w:val="white"/>
-        </w:rPr>
-        <w:t>End If</w:t>
-      </w:r>
-    </w:p>
-    <w:p>
-      <w:pPr>
-        <w:pStyle w:val="NoSpacing"/>
-        <w:ind w:left="567" w:hanging="567"/>
-        <w:rPr>
-          <w:highlight w:val="white"/>
-        </w:rPr>
-      </w:pPr>
-      <w:r>
-        <w:rPr>
-          <w:highlight w:val="white"/>
-        </w:rPr>
-        <w:t>FormLogin.lc.loadMember(DataGridView1)</w:t>
-      </w:r>
-    </w:p>
-    <w:p>
-      <w:pPr>
-        <w:pStyle w:val="NoSpacing"/>
-        <w:ind w:left="567" w:hanging="567"/>
-        <w:rPr>
-          <w:highlight w:val="white"/>
-        </w:rPr>
-      </w:pPr>
-      <w:r>
-        <w:rPr>
-          <w:highlight w:val="white"/>
-        </w:rPr>
-        <w:t>loadulang()</w:t>
-      </w:r>
-    </w:p>
-    <w:p>
-      <w:pPr>
-        <w:rPr>
-          <w:highlight w:val="white"/>
-        </w:rPr>
-      </w:pPr>
-      <w:r>
-        <w:rPr>
-          <w:highlight w:val="white"/>
-        </w:rPr>
-        <w:t>Pada potongan program ini, baris pertama memberikan pengecekan terhadap data yang akan dieksekusi sudah terisi. Kemudian pada baris 5, data dilempar ke class program. Berikut potongan program pada class.</w:t>
-      </w:r>
-    </w:p>
-    <w:p>
-      <w:pPr>
-        <w:pStyle w:val="Title"/>
-        <w:rPr>
-          <w:highlight w:val="white"/>
-        </w:rPr>
-      </w:pPr>
-      <w:r>
-        <w:rPr>
-          <w:highlight w:val="white"/>
-        </w:rPr>
         <w:t>Segmen program 4.7 Class Delete Data Master Member</w:t>
       </w:r>
     </w:p>
@@ -5318,7 +5762,21 @@
         <w:rPr>
           <w:highlight w:val="white"/>
         </w:rPr>
-        <w:t xml:space="preserve">Pada potongan program class ini, data yang dilepar dari form master akan </w:t>
+        <w:t xml:space="preserve">Pada potongan program class ini, data yang dilepar dari form master </w:t>
+      </w:r>
+      <w:proofErr w:type="gramStart"/>
+      <w:r>
+        <w:rPr>
+          <w:highlight w:val="white"/>
+        </w:rPr>
+        <w:t>akan</w:t>
+      </w:r>
+      <w:proofErr w:type="gramEnd"/>
+      <w:r>
+        <w:rPr>
+          <w:highlight w:val="white"/>
+        </w:rPr>
+        <w:t xml:space="preserve"> </w:t>
       </w:r>
       <w:r>
         <w:rPr>
@@ -5357,9 +5815,21 @@
       <w:r>
         <w:t xml:space="preserve">Setiap form yang memiliki data tabel membutuhkan source code untuk menampilan isi data. Pada umumnya source code untuk menampilkan data tabel memiliki karakterisitik yang </w:t>
       </w:r>
-      <w:r>
-        <w:lastRenderedPageBreak/>
-        <w:t>sama. Data yang ada pada tabel akan disesuaikan dengan form nya. Berikut contoh implementasi source code untuk menampilkan data tabel pada form master member.</w:t>
+      <w:proofErr w:type="gramStart"/>
+      <w:r>
+        <w:t>sama</w:t>
+      </w:r>
+      <w:proofErr w:type="gramEnd"/>
+      <w:r>
+        <w:t xml:space="preserve">. Data yang ada pada tabel </w:t>
+      </w:r>
+      <w:proofErr w:type="gramStart"/>
+      <w:r>
+        <w:t>akan</w:t>
+      </w:r>
+      <w:proofErr w:type="gramEnd"/>
+      <w:r>
+        <w:t xml:space="preserve"> disesuaikan dengan form nya. Berikut contoh implementasi source code untuk menampilkan data tabel pada form master member.</w:t>
       </w:r>
     </w:p>
     <w:p>
@@ -5671,12 +6141,29 @@
         <w:rPr>
           <w:highlight w:val="white"/>
         </w:rPr>
+        <w:lastRenderedPageBreak/>
         <w:t>Save Transaksi</w:t>
       </w:r>
     </w:p>
     <w:p>
       <w:r>
-        <w:t>Setiap form transaksi dapat melakukan penyimpanan data. Pada umumnya source code untuk menambah data transaksi memiliki karakterisitik yang sama. Query yang digunakan akan disesuaikan dengan form nya. Berikut contoh implementasi source code untuk menambah data pada form transaksi laundry baru.</w:t>
+        <w:t xml:space="preserve">Setiap form transaksi dapat melakukan penyimpanan data. Pada umumnya source code untuk menambah data transaksi memiliki karakterisitik yang </w:t>
+      </w:r>
+      <w:proofErr w:type="gramStart"/>
+      <w:r>
+        <w:t>sama</w:t>
+      </w:r>
+      <w:proofErr w:type="gramEnd"/>
+      <w:r>
+        <w:t xml:space="preserve">. Query yang digunakan </w:t>
+      </w:r>
+      <w:proofErr w:type="gramStart"/>
+      <w:r>
+        <w:t>akan</w:t>
+      </w:r>
+      <w:proofErr w:type="gramEnd"/>
+      <w:r>
+        <w:t xml:space="preserve"> disesuaikan dengan form nya. Berikut contoh implementasi source code untuk menambah data pada form transaksi laundry baru.</w:t>
       </w:r>
     </w:p>
     <w:p>
@@ -6159,364 +6646,364 @@
         <w:rPr>
           <w:highlight w:val="white"/>
         </w:rPr>
+        <w:t xml:space="preserve">  </w:t>
+      </w:r>
+      <w:r>
+        <w:rPr>
+          <w:highlight w:val="white"/>
+        </w:rPr>
+        <w:t>Else</w:t>
+      </w:r>
+    </w:p>
+    <w:p>
+      <w:pPr>
+        <w:pStyle w:val="NoSpacing"/>
+        <w:ind w:left="567" w:hanging="567"/>
+        <w:rPr>
+          <w:highlight w:val="white"/>
+        </w:rPr>
+      </w:pPr>
+      <w:r>
+        <w:rPr>
+          <w:highlight w:val="white"/>
+        </w:rPr>
+        <w:t xml:space="preserve">    </w:t>
+      </w:r>
+      <w:r>
+        <w:rPr>
+          <w:highlight w:val="white"/>
+        </w:rPr>
+        <w:t>k.lbBayar.Text = "Rp. 0"</w:t>
+      </w:r>
+    </w:p>
+    <w:p>
+      <w:pPr>
+        <w:pStyle w:val="NoSpacing"/>
+        <w:ind w:left="567" w:hanging="567"/>
+        <w:rPr>
+          <w:highlight w:val="white"/>
+        </w:rPr>
+      </w:pPr>
+      <w:r>
+        <w:rPr>
+          <w:highlight w:val="white"/>
+        </w:rPr>
+        <w:t xml:space="preserve">  </w:t>
+      </w:r>
+      <w:r>
+        <w:rPr>
+          <w:highlight w:val="white"/>
+        </w:rPr>
+        <w:t>End If</w:t>
+      </w:r>
+    </w:p>
+    <w:p>
+      <w:pPr>
+        <w:pStyle w:val="NoSpacing"/>
+        <w:ind w:left="567" w:hanging="567"/>
+        <w:rPr>
+          <w:highlight w:val="white"/>
+        </w:rPr>
+      </w:pPr>
+      <w:r>
+        <w:rPr>
+          <w:highlight w:val="white"/>
+        </w:rPr>
+        <w:t xml:space="preserve">  </w:t>
+      </w:r>
+      <w:r>
+        <w:rPr>
+          <w:highlight w:val="white"/>
+        </w:rPr>
+        <w:t>k.lbStatus.Text = status</w:t>
+      </w:r>
+    </w:p>
+    <w:p>
+      <w:pPr>
+        <w:pStyle w:val="NoSpacing"/>
+        <w:ind w:left="567" w:hanging="567"/>
+        <w:rPr>
+          <w:highlight w:val="white"/>
+        </w:rPr>
+      </w:pPr>
+      <w:r>
+        <w:rPr>
+          <w:highlight w:val="white"/>
+        </w:rPr>
+        <w:t xml:space="preserve">  </w:t>
+      </w:r>
+      <w:r>
+        <w:rPr>
+          <w:highlight w:val="white"/>
+        </w:rPr>
+        <w:t>If status = "Belum Lunas" Then</w:t>
+      </w:r>
+    </w:p>
+    <w:p>
+      <w:pPr>
+        <w:pStyle w:val="NoSpacing"/>
+        <w:ind w:left="567" w:hanging="567"/>
+        <w:rPr>
+          <w:highlight w:val="white"/>
+        </w:rPr>
+      </w:pPr>
+      <w:r>
+        <w:rPr>
+          <w:highlight w:val="white"/>
+        </w:rPr>
+        <w:t xml:space="preserve">    </w:t>
+      </w:r>
+      <w:r>
+        <w:rPr>
+          <w:highlight w:val="white"/>
+        </w:rPr>
+        <w:t>k.lbKurang.Visible = True</w:t>
+      </w:r>
+    </w:p>
+    <w:p>
+      <w:pPr>
+        <w:pStyle w:val="NoSpacing"/>
+        <w:ind w:left="567" w:hanging="567"/>
+        <w:rPr>
+          <w:highlight w:val="white"/>
+        </w:rPr>
+      </w:pPr>
+      <w:r>
+        <w:rPr>
+          <w:highlight w:val="white"/>
+        </w:rPr>
+        <w:t xml:space="preserve">    </w:t>
+      </w:r>
+      <w:r>
+        <w:rPr>
+          <w:highlight w:val="white"/>
+        </w:rPr>
+        <w:t>k.lbKurang0.Visible = True</w:t>
+      </w:r>
+    </w:p>
+    <w:p>
+      <w:pPr>
+        <w:pStyle w:val="NoSpacing"/>
+        <w:ind w:left="567" w:hanging="567"/>
+        <w:rPr>
+          <w:highlight w:val="white"/>
+        </w:rPr>
+      </w:pPr>
+      <w:r>
+        <w:rPr>
+          <w:highlight w:val="white"/>
+        </w:rPr>
+        <w:t xml:space="preserve">    </w:t>
+      </w:r>
+      <w:r>
+        <w:rPr>
+          <w:highlight w:val="white"/>
+        </w:rPr>
+        <w:t>k.lbKurang1.Visible = True</w:t>
+      </w:r>
+    </w:p>
+    <w:p>
+      <w:pPr>
+        <w:pStyle w:val="NoSpacing"/>
+        <w:ind w:left="567" w:hanging="567"/>
+        <w:rPr>
+          <w:highlight w:val="white"/>
+        </w:rPr>
+      </w:pPr>
+      <w:r>
+        <w:rPr>
+          <w:highlight w:val="white"/>
+        </w:rPr>
+        <w:t xml:space="preserve">    </w:t>
+      </w:r>
+      <w:r>
+        <w:rPr>
+          <w:highlight w:val="white"/>
+        </w:rPr>
+        <w:t>k.lbKurang.Text = "Rp. " &amp; kembali_txt.Text</w:t>
+      </w:r>
+    </w:p>
+    <w:p>
+      <w:pPr>
+        <w:pStyle w:val="NoSpacing"/>
+        <w:ind w:left="567" w:hanging="567"/>
+        <w:rPr>
+          <w:highlight w:val="white"/>
+        </w:rPr>
+      </w:pPr>
+      <w:r>
+        <w:rPr>
+          <w:highlight w:val="white"/>
+        </w:rPr>
+        <w:t xml:space="preserve">  </w:t>
+      </w:r>
+      <w:r>
+        <w:rPr>
+          <w:highlight w:val="white"/>
+        </w:rPr>
+        <w:t>End If</w:t>
+      </w:r>
+    </w:p>
+    <w:p>
+      <w:pPr>
+        <w:pStyle w:val="NoSpacing"/>
+        <w:ind w:left="567" w:hanging="567"/>
+        <w:rPr>
+          <w:highlight w:val="white"/>
+        </w:rPr>
+      </w:pPr>
+      <w:r>
+        <w:rPr>
+          <w:highlight w:val="white"/>
+        </w:rPr>
+        <w:t xml:space="preserve">  </w:t>
+      </w:r>
+      <w:r>
+        <w:rPr>
+          <w:highlight w:val="white"/>
+        </w:rPr>
+        <w:t>k.ShowDialog(Me)</w:t>
+      </w:r>
+    </w:p>
+    <w:p>
+      <w:pPr>
+        <w:pStyle w:val="NoSpacing"/>
+        <w:ind w:left="567" w:hanging="567"/>
+        <w:rPr>
+          <w:highlight w:val="white"/>
+        </w:rPr>
+      </w:pPr>
+      <w:r>
+        <w:rPr>
+          <w:highlight w:val="white"/>
+        </w:rPr>
+        <w:t xml:space="preserve">  </w:t>
+      </w:r>
+      <w:r>
+        <w:rPr>
+          <w:highlight w:val="white"/>
+        </w:rPr>
+        <w:t>If k.DialogResult = DialogResult.OK Then</w:t>
+      </w:r>
+    </w:p>
+    <w:p>
+      <w:pPr>
+        <w:pStyle w:val="NoSpacing"/>
+        <w:ind w:left="567" w:hanging="567"/>
+        <w:rPr>
+          <w:highlight w:val="white"/>
+        </w:rPr>
+      </w:pPr>
+      <w:r>
+        <w:rPr>
+          <w:highlight w:val="white"/>
+        </w:rPr>
+        <w:t xml:space="preserve">    </w:t>
+      </w:r>
+      <w:r>
+        <w:rPr>
+          <w:highlight w:val="white"/>
+        </w:rPr>
+        <w:t>FormLogin.lc.saveTrans()</w:t>
+      </w:r>
+    </w:p>
+    <w:p>
+      <w:pPr>
+        <w:pStyle w:val="NoSpacing"/>
+        <w:ind w:left="567" w:hanging="567"/>
+        <w:rPr>
+          <w:highlight w:val="white"/>
+        </w:rPr>
+      </w:pPr>
+      <w:r>
+        <w:rPr>
+          <w:highlight w:val="white"/>
+        </w:rPr>
+        <w:t xml:space="preserve">  </w:t>
+      </w:r>
+      <w:r>
+        <w:rPr>
+          <w:highlight w:val="white"/>
+        </w:rPr>
+        <w:t>End If</w:t>
+      </w:r>
+    </w:p>
+    <w:p>
+      <w:pPr>
+        <w:pStyle w:val="NoSpacing"/>
+        <w:ind w:left="567" w:hanging="567"/>
+        <w:rPr>
+          <w:highlight w:val="white"/>
+        </w:rPr>
+      </w:pPr>
+      <w:r>
+        <w:rPr>
+          <w:highlight w:val="white"/>
+        </w:rPr>
+        <w:t xml:space="preserve">  </w:t>
+      </w:r>
+      <w:r>
+        <w:rPr>
+          <w:highlight w:val="white"/>
+        </w:rPr>
+        <w:t>simpan_btn.Enabled = Not simpan_btn.Enabled</w:t>
+      </w:r>
+    </w:p>
+    <w:p>
+      <w:pPr>
+        <w:pStyle w:val="NoSpacing"/>
+        <w:ind w:left="567" w:hanging="567"/>
+        <w:rPr>
+          <w:highlight w:val="white"/>
+        </w:rPr>
+      </w:pPr>
+      <w:r>
+        <w:rPr>
+          <w:highlight w:val="white"/>
+        </w:rPr>
+        <w:t xml:space="preserve">  </w:t>
+      </w:r>
+      <w:r>
+        <w:rPr>
+          <w:highlight w:val="white"/>
+        </w:rPr>
+        <w:t>print_btn.Enabled = Not print_btn.Enabled</w:t>
+      </w:r>
+    </w:p>
+    <w:p>
+      <w:pPr>
+        <w:pStyle w:val="NoSpacing"/>
+        <w:ind w:left="567" w:hanging="567"/>
+        <w:rPr>
+          <w:highlight w:val="white"/>
+        </w:rPr>
+      </w:pPr>
+      <w:r>
+        <w:rPr>
+          <w:highlight w:val="white"/>
+        </w:rPr>
+        <w:t xml:space="preserve">  </w:t>
+      </w:r>
+      <w:r>
+        <w:rPr>
+          <w:highlight w:val="white"/>
+        </w:rPr>
+        <w:t>print_btn.Focus()</w:t>
+      </w:r>
+    </w:p>
+    <w:p>
+      <w:pPr>
+        <w:pStyle w:val="NoSpacing"/>
+        <w:ind w:left="567" w:hanging="567"/>
+        <w:rPr>
+          <w:highlight w:val="white"/>
+        </w:rPr>
+      </w:pPr>
+      <w:r>
+        <w:rPr>
+          <w:highlight w:val="white"/>
+        </w:rPr>
         <w:lastRenderedPageBreak/>
-        <w:t xml:space="preserve">  </w:t>
-      </w:r>
-      <w:r>
-        <w:rPr>
-          <w:highlight w:val="white"/>
-        </w:rPr>
-        <w:t>Else</w:t>
-      </w:r>
-    </w:p>
-    <w:p>
-      <w:pPr>
-        <w:pStyle w:val="NoSpacing"/>
-        <w:ind w:left="567" w:hanging="567"/>
-        <w:rPr>
-          <w:highlight w:val="white"/>
-        </w:rPr>
-      </w:pPr>
-      <w:r>
-        <w:rPr>
-          <w:highlight w:val="white"/>
-        </w:rPr>
-        <w:t xml:space="preserve">    </w:t>
-      </w:r>
-      <w:r>
-        <w:rPr>
-          <w:highlight w:val="white"/>
-        </w:rPr>
-        <w:t>k.lbBayar.Text = "Rp. 0"</w:t>
-      </w:r>
-    </w:p>
-    <w:p>
-      <w:pPr>
-        <w:pStyle w:val="NoSpacing"/>
-        <w:ind w:left="567" w:hanging="567"/>
-        <w:rPr>
-          <w:highlight w:val="white"/>
-        </w:rPr>
-      </w:pPr>
-      <w:r>
-        <w:rPr>
-          <w:highlight w:val="white"/>
-        </w:rPr>
-        <w:t xml:space="preserve">  </w:t>
-      </w:r>
-      <w:r>
-        <w:rPr>
-          <w:highlight w:val="white"/>
-        </w:rPr>
-        <w:t>End If</w:t>
-      </w:r>
-    </w:p>
-    <w:p>
-      <w:pPr>
-        <w:pStyle w:val="NoSpacing"/>
-        <w:ind w:left="567" w:hanging="567"/>
-        <w:rPr>
-          <w:highlight w:val="white"/>
-        </w:rPr>
-      </w:pPr>
-      <w:r>
-        <w:rPr>
-          <w:highlight w:val="white"/>
-        </w:rPr>
-        <w:t xml:space="preserve">  </w:t>
-      </w:r>
-      <w:r>
-        <w:rPr>
-          <w:highlight w:val="white"/>
-        </w:rPr>
-        <w:t>k.lbStatus.Text = status</w:t>
-      </w:r>
-    </w:p>
-    <w:p>
-      <w:pPr>
-        <w:pStyle w:val="NoSpacing"/>
-        <w:ind w:left="567" w:hanging="567"/>
-        <w:rPr>
-          <w:highlight w:val="white"/>
-        </w:rPr>
-      </w:pPr>
-      <w:r>
-        <w:rPr>
-          <w:highlight w:val="white"/>
-        </w:rPr>
-        <w:t xml:space="preserve">  </w:t>
-      </w:r>
-      <w:r>
-        <w:rPr>
-          <w:highlight w:val="white"/>
-        </w:rPr>
-        <w:t>If status = "Belum Lunas" Then</w:t>
-      </w:r>
-    </w:p>
-    <w:p>
-      <w:pPr>
-        <w:pStyle w:val="NoSpacing"/>
-        <w:ind w:left="567" w:hanging="567"/>
-        <w:rPr>
-          <w:highlight w:val="white"/>
-        </w:rPr>
-      </w:pPr>
-      <w:r>
-        <w:rPr>
-          <w:highlight w:val="white"/>
-        </w:rPr>
-        <w:t xml:space="preserve">    </w:t>
-      </w:r>
-      <w:r>
-        <w:rPr>
-          <w:highlight w:val="white"/>
-        </w:rPr>
-        <w:t>k.lbKurang.Visible = True</w:t>
-      </w:r>
-    </w:p>
-    <w:p>
-      <w:pPr>
-        <w:pStyle w:val="NoSpacing"/>
-        <w:ind w:left="567" w:hanging="567"/>
-        <w:rPr>
-          <w:highlight w:val="white"/>
-        </w:rPr>
-      </w:pPr>
-      <w:r>
-        <w:rPr>
-          <w:highlight w:val="white"/>
-        </w:rPr>
-        <w:t xml:space="preserve">    </w:t>
-      </w:r>
-      <w:r>
-        <w:rPr>
-          <w:highlight w:val="white"/>
-        </w:rPr>
-        <w:t>k.lbKurang0.Visible = True</w:t>
-      </w:r>
-    </w:p>
-    <w:p>
-      <w:pPr>
-        <w:pStyle w:val="NoSpacing"/>
-        <w:ind w:left="567" w:hanging="567"/>
-        <w:rPr>
-          <w:highlight w:val="white"/>
-        </w:rPr>
-      </w:pPr>
-      <w:r>
-        <w:rPr>
-          <w:highlight w:val="white"/>
-        </w:rPr>
-        <w:t xml:space="preserve">    </w:t>
-      </w:r>
-      <w:r>
-        <w:rPr>
-          <w:highlight w:val="white"/>
-        </w:rPr>
-        <w:t>k.lbKurang1.Visible = True</w:t>
-      </w:r>
-    </w:p>
-    <w:p>
-      <w:pPr>
-        <w:pStyle w:val="NoSpacing"/>
-        <w:ind w:left="567" w:hanging="567"/>
-        <w:rPr>
-          <w:highlight w:val="white"/>
-        </w:rPr>
-      </w:pPr>
-      <w:r>
-        <w:rPr>
-          <w:highlight w:val="white"/>
-        </w:rPr>
-        <w:t xml:space="preserve">    </w:t>
-      </w:r>
-      <w:r>
-        <w:rPr>
-          <w:highlight w:val="white"/>
-        </w:rPr>
-        <w:t>k.lbKurang.Text = "Rp. " &amp; kembali_txt.Text</w:t>
-      </w:r>
-    </w:p>
-    <w:p>
-      <w:pPr>
-        <w:pStyle w:val="NoSpacing"/>
-        <w:ind w:left="567" w:hanging="567"/>
-        <w:rPr>
-          <w:highlight w:val="white"/>
-        </w:rPr>
-      </w:pPr>
-      <w:r>
-        <w:rPr>
-          <w:highlight w:val="white"/>
-        </w:rPr>
-        <w:t xml:space="preserve">  </w:t>
-      </w:r>
-      <w:r>
-        <w:rPr>
-          <w:highlight w:val="white"/>
-        </w:rPr>
-        <w:t>End If</w:t>
-      </w:r>
-    </w:p>
-    <w:p>
-      <w:pPr>
-        <w:pStyle w:val="NoSpacing"/>
-        <w:ind w:left="567" w:hanging="567"/>
-        <w:rPr>
-          <w:highlight w:val="white"/>
-        </w:rPr>
-      </w:pPr>
-      <w:r>
-        <w:rPr>
-          <w:highlight w:val="white"/>
-        </w:rPr>
-        <w:t xml:space="preserve">  </w:t>
-      </w:r>
-      <w:r>
-        <w:rPr>
-          <w:highlight w:val="white"/>
-        </w:rPr>
-        <w:t>k.ShowDialog(Me)</w:t>
-      </w:r>
-    </w:p>
-    <w:p>
-      <w:pPr>
-        <w:pStyle w:val="NoSpacing"/>
-        <w:ind w:left="567" w:hanging="567"/>
-        <w:rPr>
-          <w:highlight w:val="white"/>
-        </w:rPr>
-      </w:pPr>
-      <w:r>
-        <w:rPr>
-          <w:highlight w:val="white"/>
-        </w:rPr>
-        <w:t xml:space="preserve">  </w:t>
-      </w:r>
-      <w:r>
-        <w:rPr>
-          <w:highlight w:val="white"/>
-        </w:rPr>
-        <w:t>If k.DialogResult = DialogResult.OK Then</w:t>
-      </w:r>
-    </w:p>
-    <w:p>
-      <w:pPr>
-        <w:pStyle w:val="NoSpacing"/>
-        <w:ind w:left="567" w:hanging="567"/>
-        <w:rPr>
-          <w:highlight w:val="white"/>
-        </w:rPr>
-      </w:pPr>
-      <w:r>
-        <w:rPr>
-          <w:highlight w:val="white"/>
-        </w:rPr>
-        <w:t xml:space="preserve">    </w:t>
-      </w:r>
-      <w:r>
-        <w:rPr>
-          <w:highlight w:val="white"/>
-        </w:rPr>
-        <w:t>FormLogin.lc.saveTrans()</w:t>
-      </w:r>
-    </w:p>
-    <w:p>
-      <w:pPr>
-        <w:pStyle w:val="NoSpacing"/>
-        <w:ind w:left="567" w:hanging="567"/>
-        <w:rPr>
-          <w:highlight w:val="white"/>
-        </w:rPr>
-      </w:pPr>
-      <w:r>
-        <w:rPr>
-          <w:highlight w:val="white"/>
-        </w:rPr>
-        <w:t xml:space="preserve">  </w:t>
-      </w:r>
-      <w:r>
-        <w:rPr>
-          <w:highlight w:val="white"/>
-        </w:rPr>
-        <w:t>End If</w:t>
-      </w:r>
-    </w:p>
-    <w:p>
-      <w:pPr>
-        <w:pStyle w:val="NoSpacing"/>
-        <w:ind w:left="567" w:hanging="567"/>
-        <w:rPr>
-          <w:highlight w:val="white"/>
-        </w:rPr>
-      </w:pPr>
-      <w:r>
-        <w:rPr>
-          <w:highlight w:val="white"/>
-        </w:rPr>
-        <w:t xml:space="preserve">  </w:t>
-      </w:r>
-      <w:r>
-        <w:rPr>
-          <w:highlight w:val="white"/>
-        </w:rPr>
-        <w:t>simpan_btn.Enabled = Not simpan_btn.Enabled</w:t>
-      </w:r>
-    </w:p>
-    <w:p>
-      <w:pPr>
-        <w:pStyle w:val="NoSpacing"/>
-        <w:ind w:left="567" w:hanging="567"/>
-        <w:rPr>
-          <w:highlight w:val="white"/>
-        </w:rPr>
-      </w:pPr>
-      <w:r>
-        <w:rPr>
-          <w:highlight w:val="white"/>
-        </w:rPr>
-        <w:t xml:space="preserve">  </w:t>
-      </w:r>
-      <w:r>
-        <w:rPr>
-          <w:highlight w:val="white"/>
-        </w:rPr>
-        <w:t>print_btn.Enabled = Not print_btn.Enabled</w:t>
-      </w:r>
-    </w:p>
-    <w:p>
-      <w:pPr>
-        <w:pStyle w:val="NoSpacing"/>
-        <w:ind w:left="567" w:hanging="567"/>
-        <w:rPr>
-          <w:highlight w:val="white"/>
-        </w:rPr>
-      </w:pPr>
-      <w:r>
-        <w:rPr>
-          <w:highlight w:val="white"/>
-        </w:rPr>
-        <w:t xml:space="preserve">  </w:t>
-      </w:r>
-      <w:r>
-        <w:rPr>
-          <w:highlight w:val="white"/>
-        </w:rPr>
-        <w:t>print_btn.Focus()</w:t>
-      </w:r>
-    </w:p>
-    <w:p>
-      <w:pPr>
-        <w:pStyle w:val="NoSpacing"/>
-        <w:ind w:left="567" w:hanging="567"/>
-        <w:rPr>
-          <w:highlight w:val="white"/>
-        </w:rPr>
-      </w:pPr>
-      <w:r>
-        <w:rPr>
-          <w:highlight w:val="white"/>
-        </w:rPr>
         <w:t>Catch ex As Exception</w:t>
       </w:r>
     </w:p>
@@ -6592,6 +7079,7 @@
           <w:highlight w:val="white"/>
         </w:rPr>
       </w:pPr>
+      <w:proofErr w:type="gramStart"/>
       <w:r>
         <w:rPr>
           <w:highlight w:val="white"/>
@@ -6602,8 +7090,37 @@
         <w:rPr>
           <w:highlight w:val="white"/>
         </w:rPr>
-        <w:t>beberapa poin yang penting. Pada baris 2 hingga baris 7 adalah pengecekan terhadap inputan bayar, sehingga ketika tidak diisi program tidak akan mengalami eror. Pada baris baris 9 hingga baris 32 merupakan deklarasi value untuk ditampilkan pada form KonfirmasiNewLaundry dan baris 33 digunakan untuk menjalankan form tersebut. Pada baris 35 value data tersebut dilemparkan ke dalam class program. Berikut potongan program transaksi pada class.</w:t>
-      </w:r>
+        <w:t>beberapa poin yang penting.</w:t>
+      </w:r>
+      <w:proofErr w:type="gramEnd"/>
+      <w:r>
+        <w:rPr>
+          <w:highlight w:val="white"/>
+        </w:rPr>
+        <w:t xml:space="preserve"> Pada baris 2 hingga baris 7 adalah pengecekan terhadap inputan </w:t>
+      </w:r>
+      <w:proofErr w:type="gramStart"/>
+      <w:r>
+        <w:rPr>
+          <w:highlight w:val="white"/>
+        </w:rPr>
+        <w:t>bayar</w:t>
+      </w:r>
+      <w:proofErr w:type="gramEnd"/>
+      <w:r>
+        <w:rPr>
+          <w:highlight w:val="white"/>
+        </w:rPr>
+        <w:t xml:space="preserve">, sehingga ketika tidak diisi program tidak akan mengalami eror. Pada baris baris 9 hingga baris 32 merupakan deklarasi value untuk ditampilkan pada form KonfirmasiNewLaundry dan baris 33 digunakan untuk menjalankan form tersebut. Pada baris 35 value data tersebut dilemparkan ke dalam class program. </w:t>
+      </w:r>
+      <w:proofErr w:type="gramStart"/>
+      <w:r>
+        <w:rPr>
+          <w:highlight w:val="white"/>
+        </w:rPr>
+        <w:t>Berikut potongan program transaksi pada class.</w:t>
+      </w:r>
+      <w:proofErr w:type="gramEnd"/>
     </w:p>
     <w:p>
       <w:pPr>
@@ -6616,7 +7133,21 @@
         <w:rPr>
           <w:highlight w:val="white"/>
         </w:rPr>
-        <w:t>Segmen program 4.10 Class Save Transaksi Laundry Baru</w:t>
+        <w:t xml:space="preserve">Segmen program 4.10 Class </w:t>
+      </w:r>
+      <w:proofErr w:type="gramStart"/>
+      <w:r>
+        <w:rPr>
+          <w:highlight w:val="white"/>
+        </w:rPr>
+        <w:t>Save</w:t>
+      </w:r>
+      <w:proofErr w:type="gramEnd"/>
+      <w:r>
+        <w:rPr>
+          <w:highlight w:val="white"/>
+        </w:rPr>
+        <w:t xml:space="preserve"> Transaksi Laundry Baru</w:t>
       </w:r>
     </w:p>
     <w:p>
@@ -7021,7 +7552,23 @@
         <w:t xml:space="preserve"> </w:t>
       </w:r>
       <w:r>
-        <w:t>Pada umumnya source code untuk menambah data transaksi memiliki karakterisitik yang sama. Query yang digunakan akan disesuaikan dengan form nya. Berikut contoh potongan program pencarian pada form ViewTrans.</w:t>
+        <w:t xml:space="preserve">Pada umumnya source code untuk menambah data transaksi memiliki karakterisitik yang </w:t>
+      </w:r>
+      <w:proofErr w:type="gramStart"/>
+      <w:r>
+        <w:t>sama</w:t>
+      </w:r>
+      <w:proofErr w:type="gramEnd"/>
+      <w:r>
+        <w:t xml:space="preserve">. Query yang digunakan </w:t>
+      </w:r>
+      <w:proofErr w:type="gramStart"/>
+      <w:r>
+        <w:t>akan</w:t>
+      </w:r>
+      <w:proofErr w:type="gramEnd"/>
+      <w:r>
+        <w:t xml:space="preserve"> disesuaikan dengan form nya. Berikut contoh potongan program pencarian pada form ViewTrans.</w:t>
       </w:r>
     </w:p>
     <w:p>
@@ -7368,7 +7915,21 @@
         <w:rPr>
           <w:highlight w:val="white"/>
         </w:rPr>
-        <w:t>Pada baris 5 merupakan query yang digunakan menentukan data yang dicari. Setelah data ditemukan, maka data akan ditampilkan pada tabel program.</w:t>
+        <w:t xml:space="preserve">Pada baris 5 merupakan query yang digunakan menentukan data yang dicari. Setelah data ditemukan, maka data </w:t>
+      </w:r>
+      <w:proofErr w:type="gramStart"/>
+      <w:r>
+        <w:rPr>
+          <w:highlight w:val="white"/>
+        </w:rPr>
+        <w:t>akan</w:t>
+      </w:r>
+      <w:proofErr w:type="gramEnd"/>
+      <w:r>
+        <w:rPr>
+          <w:highlight w:val="white"/>
+        </w:rPr>
+        <w:t xml:space="preserve"> ditampilkan pada tabel program.</w:t>
       </w:r>
     </w:p>
     <w:p>
@@ -7379,8 +7940,11 @@
       </w:pPr>
     </w:p>
     <w:sectPr>
+      <w:headerReference w:type="default" r:id="rId10"/>
+      <w:footerReference w:type="default" r:id="rId11"/>
       <w:pgSz w:w="12240" w:h="15840"/>
       <w:pgMar w:top="1440" w:right="1440" w:bottom="1440" w:left="1440" w:header="720" w:footer="720" w:gutter="0"/>
+      <w:pgNumType w:start="41"/>
       <w:cols w:space="720"/>
       <w:docGrid w:linePitch="360"/>
     </w:sectPr>
@@ -7407,6 +7971,57 @@
 </w:endnotes>
 </file>
 
+<file path=word/footer1.xml><?xml version="1.0" encoding="utf-8"?>
+<w:ftr xmlns:wpc="http://schemas.microsoft.com/office/word/2010/wordprocessingCanvas" xmlns:mc="http://schemas.openxmlformats.org/markup-compatibility/2006" xmlns:o="urn:schemas-microsoft-com:office:office" xmlns:r="http://schemas.openxmlformats.org/officeDocument/2006/relationships" xmlns:m="http://schemas.openxmlformats.org/officeDocument/2006/math" xmlns:v="urn:schemas-microsoft-com:vml" xmlns:wp14="http://schemas.microsoft.com/office/word/2010/wordprocessingDrawing" xmlns:wp="http://schemas.openxmlformats.org/drawingml/2006/wordprocessingDrawing" xmlns:w10="urn:schemas-microsoft-com:office:word" xmlns:w="http://schemas.openxmlformats.org/wordprocessingml/2006/main" xmlns:w14="http://schemas.microsoft.com/office/word/2010/wordml" xmlns:wpg="http://schemas.microsoft.com/office/word/2010/wordprocessingGroup" xmlns:wpi="http://schemas.microsoft.com/office/word/2010/wordprocessingInk" xmlns:wne="http://schemas.microsoft.com/office/word/2006/wordml" xmlns:wps="http://schemas.microsoft.com/office/word/2010/wordprocessingShape" mc:Ignorable="w14 wp14">
+  <w:sdt>
+    <w:sdtPr>
+      <w:id w:val="-577983415"/>
+      <w:docPartObj>
+        <w:docPartGallery w:val="Page Numbers (Bottom of Page)"/>
+        <w:docPartUnique/>
+      </w:docPartObj>
+    </w:sdtPr>
+    <w:sdtEndPr>
+      <w:rPr>
+        <w:noProof/>
+      </w:rPr>
+    </w:sdtEndPr>
+    <w:sdtContent>
+      <w:p>
+        <w:pPr>
+          <w:pStyle w:val="Footer"/>
+          <w:jc w:val="center"/>
+        </w:pPr>
+        <w:r>
+          <w:t>40</w:t>
+        </w:r>
+      </w:p>
+    </w:sdtContent>
+  </w:sdt>
+  <w:p>
+    <w:pPr>
+      <w:pStyle w:val="Footer"/>
+    </w:pPr>
+  </w:p>
+</w:ftr>
+</file>
+
+<file path=word/footer2.xml><?xml version="1.0" encoding="utf-8"?>
+<w:ftr xmlns:wpc="http://schemas.microsoft.com/office/word/2010/wordprocessingCanvas" xmlns:mc="http://schemas.openxmlformats.org/markup-compatibility/2006" xmlns:o="urn:schemas-microsoft-com:office:office" xmlns:r="http://schemas.openxmlformats.org/officeDocument/2006/relationships" xmlns:m="http://schemas.openxmlformats.org/officeDocument/2006/math" xmlns:v="urn:schemas-microsoft-com:vml" xmlns:wp14="http://schemas.microsoft.com/office/word/2010/wordprocessingDrawing" xmlns:wp="http://schemas.openxmlformats.org/drawingml/2006/wordprocessingDrawing" xmlns:w10="urn:schemas-microsoft-com:office:word" xmlns:w="http://schemas.openxmlformats.org/wordprocessingml/2006/main" xmlns:w14="http://schemas.microsoft.com/office/word/2010/wordml" xmlns:wpg="http://schemas.microsoft.com/office/word/2010/wordprocessingGroup" xmlns:wpi="http://schemas.microsoft.com/office/word/2010/wordprocessingInk" xmlns:wne="http://schemas.microsoft.com/office/word/2006/wordml" xmlns:wps="http://schemas.microsoft.com/office/word/2010/wordprocessingShape" mc:Ignorable="w14 wp14">
+  <w:p>
+    <w:pPr>
+      <w:pStyle w:val="Footer"/>
+      <w:jc w:val="center"/>
+    </w:pPr>
+  </w:p>
+  <w:p>
+    <w:pPr>
+      <w:pStyle w:val="Footer"/>
+    </w:pPr>
+  </w:p>
+</w:ftr>
+</file>
+
 <file path=word/footnotes.xml><?xml version="1.0" encoding="utf-8"?>
 <w:footnotes xmlns:wpc="http://schemas.microsoft.com/office/word/2010/wordprocessingCanvas" xmlns:mc="http://schemas.openxmlformats.org/markup-compatibility/2006" xmlns:o="urn:schemas-microsoft-com:office:office" xmlns:r="http://schemas.openxmlformats.org/officeDocument/2006/relationships" xmlns:m="http://schemas.openxmlformats.org/officeDocument/2006/math" xmlns:v="urn:schemas-microsoft-com:vml" xmlns:wp14="http://schemas.microsoft.com/office/word/2010/wordprocessingDrawing" xmlns:wp="http://schemas.openxmlformats.org/drawingml/2006/wordprocessingDrawing" xmlns:w10="urn:schemas-microsoft-com:office:word" xmlns:w="http://schemas.openxmlformats.org/wordprocessingml/2006/main" xmlns:w14="http://schemas.microsoft.com/office/word/2010/wordml" xmlns:wpg="http://schemas.microsoft.com/office/word/2010/wordprocessingGroup" xmlns:wpi="http://schemas.microsoft.com/office/word/2010/wordprocessingInk" xmlns:wne="http://schemas.microsoft.com/office/word/2006/wordml" xmlns:wps="http://schemas.microsoft.com/office/word/2010/wordprocessingShape" mc:Ignorable="w14 wp14">
   <w:footnote w:type="separator" w:id="-1">
@@ -7424,6 +8039,75 @@
     </w:p>
   </w:footnote>
 </w:footnotes>
+</file>
+
+<file path=word/header1.xml><?xml version="1.0" encoding="utf-8"?>
+<w:hdr xmlns:wpc="http://schemas.microsoft.com/office/word/2010/wordprocessingCanvas" xmlns:mc="http://schemas.openxmlformats.org/markup-compatibility/2006" xmlns:o="urn:schemas-microsoft-com:office:office" xmlns:r="http://schemas.openxmlformats.org/officeDocument/2006/relationships" xmlns:m="http://schemas.openxmlformats.org/officeDocument/2006/math" xmlns:v="urn:schemas-microsoft-com:vml" xmlns:wp14="http://schemas.microsoft.com/office/word/2010/wordprocessingDrawing" xmlns:wp="http://schemas.openxmlformats.org/drawingml/2006/wordprocessingDrawing" xmlns:w10="urn:schemas-microsoft-com:office:word" xmlns:w="http://schemas.openxmlformats.org/wordprocessingml/2006/main" xmlns:w14="http://schemas.microsoft.com/office/word/2010/wordml" xmlns:wpg="http://schemas.microsoft.com/office/word/2010/wordprocessingGroup" xmlns:wpi="http://schemas.microsoft.com/office/word/2010/wordprocessingInk" xmlns:wne="http://schemas.microsoft.com/office/word/2006/wordml" xmlns:wps="http://schemas.microsoft.com/office/word/2010/wordprocessingShape" mc:Ignorable="w14 wp14">
+  <w:p>
+    <w:pPr>
+      <w:pStyle w:val="Header"/>
+      <w:jc w:val="right"/>
+    </w:pPr>
+  </w:p>
+  <w:p>
+    <w:pPr>
+      <w:pStyle w:val="Header"/>
+    </w:pPr>
+  </w:p>
+</w:hdr>
+</file>
+
+<file path=word/header2.xml><?xml version="1.0" encoding="utf-8"?>
+<w:hdr xmlns:wpc="http://schemas.microsoft.com/office/word/2010/wordprocessingCanvas" xmlns:mc="http://schemas.openxmlformats.org/markup-compatibility/2006" xmlns:o="urn:schemas-microsoft-com:office:office" xmlns:r="http://schemas.openxmlformats.org/officeDocument/2006/relationships" xmlns:m="http://schemas.openxmlformats.org/officeDocument/2006/math" xmlns:v="urn:schemas-microsoft-com:vml" xmlns:wp14="http://schemas.microsoft.com/office/word/2010/wordprocessingDrawing" xmlns:wp="http://schemas.openxmlformats.org/drawingml/2006/wordprocessingDrawing" xmlns:w10="urn:schemas-microsoft-com:office:word" xmlns:w="http://schemas.openxmlformats.org/wordprocessingml/2006/main" xmlns:w14="http://schemas.microsoft.com/office/word/2010/wordml" xmlns:wpg="http://schemas.microsoft.com/office/word/2010/wordprocessingGroup" xmlns:wpi="http://schemas.microsoft.com/office/word/2010/wordprocessingInk" xmlns:wne="http://schemas.microsoft.com/office/word/2006/wordml" xmlns:wps="http://schemas.microsoft.com/office/word/2010/wordprocessingShape" mc:Ignorable="w14 wp14">
+  <w:sdt>
+    <w:sdtPr>
+      <w:id w:val="1872558780"/>
+      <w:docPartObj>
+        <w:docPartGallery w:val="Page Numbers (Top of Page)"/>
+        <w:docPartUnique/>
+      </w:docPartObj>
+    </w:sdtPr>
+    <w:sdtEndPr>
+      <w:rPr>
+        <w:noProof/>
+      </w:rPr>
+    </w:sdtEndPr>
+    <w:sdtContent>
+      <w:p>
+        <w:pPr>
+          <w:pStyle w:val="Header"/>
+          <w:jc w:val="right"/>
+        </w:pPr>
+        <w:r>
+          <w:fldChar w:fldCharType="begin"/>
+        </w:r>
+        <w:r>
+          <w:instrText xml:space="preserve"> PAGE   \* MERGEFORMAT </w:instrText>
+        </w:r>
+        <w:r>
+          <w:fldChar w:fldCharType="separate"/>
+        </w:r>
+        <w:r>
+          <w:rPr>
+            <w:noProof/>
+          </w:rPr>
+          <w:t>50</w:t>
+        </w:r>
+        <w:r>
+          <w:rPr>
+            <w:noProof/>
+          </w:rPr>
+          <w:fldChar w:fldCharType="end"/>
+        </w:r>
+      </w:p>
+    </w:sdtContent>
+  </w:sdt>
+  <w:p>
+    <w:pPr>
+      <w:pStyle w:val="Header"/>
+    </w:pPr>
+  </w:p>
+</w:hdr>
 </file>
 
 <file path=word/numbering.xml><?xml version="1.0" encoding="utf-8"?>

--- a/BAB IV.docx
+++ b/BAB IV.docx
@@ -469,9 +469,9 @@
         <w:sectPr>
           <w:headerReference w:type="default" r:id="rId8"/>
           <w:footerReference w:type="default" r:id="rId9"/>
-          <w:pgSz w:w="12240" w:h="15840"/>
+          <w:pgSz w:w="11907" w:h="16839" w:code="9"/>
           <w:pgMar w:top="1440" w:right="1440" w:bottom="1440" w:left="1440" w:header="720" w:footer="720" w:gutter="0"/>
-          <w:pgNumType w:start="40"/>
+          <w:pgNumType w:start="36"/>
           <w:cols w:space="720"/>
           <w:docGrid w:linePitch="360"/>
         </w:sectPr>
@@ -545,8 +545,6 @@
         </w:rPr>
         <w:t>n pengecekan untuk username dan</w:t>
       </w:r>
-      <w:bookmarkStart w:id="0" w:name="_GoBack"/>
-      <w:bookmarkEnd w:id="0"/>
       <w:r>
         <w:rPr>
           <w:highlight w:val="white"/>
@@ -2304,6 +2302,7 @@
         <w:rPr>
           <w:highlight w:val="white"/>
         </w:rPr>
+        <w:lastRenderedPageBreak/>
         <w:t xml:space="preserve">  </w:t>
       </w:r>
       <w:r>
@@ -2460,7 +2459,6 @@
         <w:rPr>
           <w:highlight w:val="white"/>
         </w:rPr>
-        <w:lastRenderedPageBreak/>
         <w:t xml:space="preserve">  </w:t>
       </w:r>
       <w:r>
@@ -3145,6 +3143,7 @@
         <w:rPr>
           <w:highlight w:val="white"/>
         </w:rPr>
+        <w:lastRenderedPageBreak/>
         <w:t xml:space="preserve">  </w:t>
       </w:r>
       <w:r>
@@ -3306,14 +3305,7 @@
         <w:rPr>
           <w:highlight w:val="white"/>
         </w:rPr>
-        <w:t xml:space="preserve"> merupakan query yang digunakan untuk </w:t>
-      </w:r>
-      <w:r>
-        <w:rPr>
-          <w:highlight w:val="white"/>
-        </w:rPr>
-        <w:lastRenderedPageBreak/>
-        <w:t>memasukan</w:t>
+        <w:t xml:space="preserve"> merupakan query yang digunakan untuk memasukan</w:t>
       </w:r>
       <w:r>
         <w:rPr>
@@ -3363,21 +3355,7 @@
         <w:rPr>
           <w:highlight w:val="white"/>
         </w:rPr>
-        <w:t xml:space="preserve"> digunakan untuk eksekusi query yang sudah </w:t>
-      </w:r>
-      <w:proofErr w:type="gramStart"/>
-      <w:r>
-        <w:rPr>
-          <w:highlight w:val="white"/>
-        </w:rPr>
-        <w:t>dibuat</w:t>
-      </w:r>
-      <w:proofErr w:type="gramEnd"/>
-      <w:r>
-        <w:rPr>
-          <w:highlight w:val="white"/>
-        </w:rPr>
-        <w:t>.</w:t>
+        <w:t xml:space="preserve"> digunakan untuk eksekusi query yang sudah dibuat.</w:t>
       </w:r>
     </w:p>
     <w:p>
@@ -3691,6 +3669,7 @@
         <w:rPr>
           <w:highlight w:val="white"/>
         </w:rPr>
+        <w:lastRenderedPageBreak/>
         <w:t>msk = msk.Replace("(", "").Replace(")", "").Replace(" ", "")</w:t>
       </w:r>
     </w:p>
@@ -4067,7 +4046,6 @@
         <w:rPr>
           <w:highlight w:val="white"/>
         </w:rPr>
-        <w:lastRenderedPageBreak/>
         <w:t xml:space="preserve">  </w:t>
       </w:r>
       <w:r>
@@ -4474,6 +4452,7 @@
         <w:rPr>
           <w:highlight w:val="white"/>
         </w:rPr>
+        <w:lastRenderedPageBreak/>
         <w:t xml:space="preserve">  </w:t>
       </w:r>
       <w:r>
@@ -4863,7 +4842,6 @@
         <w:rPr>
           <w:highlight w:val="white"/>
         </w:rPr>
-        <w:lastRenderedPageBreak/>
         <w:t>Pada baris 7 pada potong</w:t>
       </w:r>
       <w:r>
@@ -5083,6 +5061,7 @@
         <w:rPr>
           <w:highlight w:val="white"/>
         </w:rPr>
+        <w:lastRenderedPageBreak/>
         <w:t xml:space="preserve">      </w:t>
       </w:r>
       <w:r>
@@ -5464,7 +5443,6 @@
         <w:rPr>
           <w:highlight w:val="white"/>
         </w:rPr>
-        <w:lastRenderedPageBreak/>
         <w:t>Segmen program 4.7 Class Delete Data Master Member</w:t>
       </w:r>
     </w:p>
@@ -5808,6 +5786,7 @@
         <w:rPr>
           <w:highlight w:val="white"/>
         </w:rPr>
+        <w:lastRenderedPageBreak/>
         <w:t>Load Data Tabel</w:t>
       </w:r>
     </w:p>
@@ -6141,7 +6120,6 @@
         <w:rPr>
           <w:highlight w:val="white"/>
         </w:rPr>
-        <w:lastRenderedPageBreak/>
         <w:t>Save Transaksi</w:t>
       </w:r>
     </w:p>
@@ -6310,6 +6288,7 @@
         <w:rPr>
           <w:highlight w:val="white"/>
         </w:rPr>
+        <w:lastRenderedPageBreak/>
         <w:t xml:space="preserve">  </w:t>
       </w:r>
       <w:r>
@@ -7003,136 +6982,136 @@
         <w:rPr>
           <w:highlight w:val="white"/>
         </w:rPr>
+        <w:t>Catch ex As Exception</w:t>
+      </w:r>
+    </w:p>
+    <w:p>
+      <w:pPr>
+        <w:pStyle w:val="NoSpacing"/>
+        <w:ind w:left="567" w:hanging="567"/>
+        <w:rPr>
+          <w:highlight w:val="white"/>
+        </w:rPr>
+      </w:pPr>
+      <w:r>
+        <w:rPr>
+          <w:highlight w:val="white"/>
+        </w:rPr>
+        <w:t xml:space="preserve">  </w:t>
+      </w:r>
+      <w:r>
+        <w:rPr>
+          <w:highlight w:val="white"/>
+        </w:rPr>
+        <w:t>MsgBox(ex.Message)</w:t>
+      </w:r>
+    </w:p>
+    <w:p>
+      <w:pPr>
+        <w:pStyle w:val="NoSpacing"/>
+        <w:ind w:left="567" w:hanging="567"/>
+        <w:rPr>
+          <w:highlight w:val="white"/>
+        </w:rPr>
+      </w:pPr>
+      <w:r>
+        <w:rPr>
+          <w:highlight w:val="white"/>
+        </w:rPr>
+        <w:t>End Try</w:t>
+      </w:r>
+    </w:p>
+    <w:p>
+      <w:pPr>
+        <w:pStyle w:val="NoSpacing"/>
+        <w:ind w:left="567" w:hanging="567"/>
+        <w:rPr>
+          <w:highlight w:val="white"/>
+        </w:rPr>
+      </w:pPr>
+      <w:r>
+        <w:rPr>
+          <w:highlight w:val="white"/>
+        </w:rPr>
+        <w:t>cleardgv()</w:t>
+      </w:r>
+    </w:p>
+    <w:p>
+      <w:pPr>
+        <w:pStyle w:val="NoSpacing"/>
+        <w:ind w:left="567" w:hanging="567"/>
+        <w:rPr>
+          <w:highlight w:val="white"/>
+        </w:rPr>
+      </w:pPr>
+      <w:r>
+        <w:rPr>
+          <w:highlight w:val="white"/>
+        </w:rPr>
+        <w:t>FormLogin.lc.tampildetail(DataGridView1)</w:t>
+      </w:r>
+    </w:p>
+    <w:p>
+      <w:pPr>
+        <w:rPr>
+          <w:highlight w:val="white"/>
+        </w:rPr>
+      </w:pPr>
+      <w:proofErr w:type="gramStart"/>
+      <w:r>
+        <w:rPr>
+          <w:highlight w:val="white"/>
+        </w:rPr>
+        <w:t xml:space="preserve">Pada potongan program transaksi ini terdapat </w:t>
+      </w:r>
+      <w:r>
+        <w:rPr>
+          <w:highlight w:val="white"/>
+        </w:rPr>
+        <w:t>beberapa poin yang penting.</w:t>
+      </w:r>
+      <w:proofErr w:type="gramEnd"/>
+      <w:r>
+        <w:rPr>
+          <w:highlight w:val="white"/>
+        </w:rPr>
+        <w:t xml:space="preserve"> Pada baris 2 hingga baris 7 adalah pengecekan terhadap inputan </w:t>
+      </w:r>
+      <w:proofErr w:type="gramStart"/>
+      <w:r>
+        <w:rPr>
+          <w:highlight w:val="white"/>
+        </w:rPr>
+        <w:t>bayar</w:t>
+      </w:r>
+      <w:proofErr w:type="gramEnd"/>
+      <w:r>
+        <w:rPr>
+          <w:highlight w:val="white"/>
+        </w:rPr>
+        <w:t xml:space="preserve">, sehingga ketika tidak diisi program tidak akan mengalami eror. Pada baris baris 9 hingga baris 32 merupakan deklarasi value untuk ditampilkan pada form KonfirmasiNewLaundry dan baris 33 digunakan untuk menjalankan form tersebut. Pada baris 35 value data tersebut dilemparkan ke dalam class program. </w:t>
+      </w:r>
+      <w:proofErr w:type="gramStart"/>
+      <w:r>
+        <w:rPr>
+          <w:highlight w:val="white"/>
+        </w:rPr>
+        <w:t>Berikut potongan program transaksi pada class.</w:t>
+      </w:r>
+      <w:proofErr w:type="gramEnd"/>
+    </w:p>
+    <w:p>
+      <w:pPr>
+        <w:pStyle w:val="Title"/>
+        <w:rPr>
+          <w:highlight w:val="white"/>
+        </w:rPr>
+      </w:pPr>
+      <w:r>
+        <w:rPr>
+          <w:highlight w:val="white"/>
+        </w:rPr>
         <w:lastRenderedPageBreak/>
-        <w:t>Catch ex As Exception</w:t>
-      </w:r>
-    </w:p>
-    <w:p>
-      <w:pPr>
-        <w:pStyle w:val="NoSpacing"/>
-        <w:ind w:left="567" w:hanging="567"/>
-        <w:rPr>
-          <w:highlight w:val="white"/>
-        </w:rPr>
-      </w:pPr>
-      <w:r>
-        <w:rPr>
-          <w:highlight w:val="white"/>
-        </w:rPr>
-        <w:t xml:space="preserve">  </w:t>
-      </w:r>
-      <w:r>
-        <w:rPr>
-          <w:highlight w:val="white"/>
-        </w:rPr>
-        <w:t>MsgBox(ex.Message)</w:t>
-      </w:r>
-    </w:p>
-    <w:p>
-      <w:pPr>
-        <w:pStyle w:val="NoSpacing"/>
-        <w:ind w:left="567" w:hanging="567"/>
-        <w:rPr>
-          <w:highlight w:val="white"/>
-        </w:rPr>
-      </w:pPr>
-      <w:r>
-        <w:rPr>
-          <w:highlight w:val="white"/>
-        </w:rPr>
-        <w:t>End Try</w:t>
-      </w:r>
-    </w:p>
-    <w:p>
-      <w:pPr>
-        <w:pStyle w:val="NoSpacing"/>
-        <w:ind w:left="567" w:hanging="567"/>
-        <w:rPr>
-          <w:highlight w:val="white"/>
-        </w:rPr>
-      </w:pPr>
-      <w:r>
-        <w:rPr>
-          <w:highlight w:val="white"/>
-        </w:rPr>
-        <w:t>cleardgv()</w:t>
-      </w:r>
-    </w:p>
-    <w:p>
-      <w:pPr>
-        <w:pStyle w:val="NoSpacing"/>
-        <w:ind w:left="567" w:hanging="567"/>
-        <w:rPr>
-          <w:highlight w:val="white"/>
-        </w:rPr>
-      </w:pPr>
-      <w:r>
-        <w:rPr>
-          <w:highlight w:val="white"/>
-        </w:rPr>
-        <w:t>FormLogin.lc.tampildetail(DataGridView1)</w:t>
-      </w:r>
-    </w:p>
-    <w:p>
-      <w:pPr>
-        <w:rPr>
-          <w:highlight w:val="white"/>
-        </w:rPr>
-      </w:pPr>
-      <w:proofErr w:type="gramStart"/>
-      <w:r>
-        <w:rPr>
-          <w:highlight w:val="white"/>
-        </w:rPr>
-        <w:t xml:space="preserve">Pada potongan program transaksi ini terdapat </w:t>
-      </w:r>
-      <w:r>
-        <w:rPr>
-          <w:highlight w:val="white"/>
-        </w:rPr>
-        <w:t>beberapa poin yang penting.</w:t>
-      </w:r>
-      <w:proofErr w:type="gramEnd"/>
-      <w:r>
-        <w:rPr>
-          <w:highlight w:val="white"/>
-        </w:rPr>
-        <w:t xml:space="preserve"> Pada baris 2 hingga baris 7 adalah pengecekan terhadap inputan </w:t>
-      </w:r>
-      <w:proofErr w:type="gramStart"/>
-      <w:r>
-        <w:rPr>
-          <w:highlight w:val="white"/>
-        </w:rPr>
-        <w:t>bayar</w:t>
-      </w:r>
-      <w:proofErr w:type="gramEnd"/>
-      <w:r>
-        <w:rPr>
-          <w:highlight w:val="white"/>
-        </w:rPr>
-        <w:t xml:space="preserve">, sehingga ketika tidak diisi program tidak akan mengalami eror. Pada baris baris 9 hingga baris 32 merupakan deklarasi value untuk ditampilkan pada form KonfirmasiNewLaundry dan baris 33 digunakan untuk menjalankan form tersebut. Pada baris 35 value data tersebut dilemparkan ke dalam class program. </w:t>
-      </w:r>
-      <w:proofErr w:type="gramStart"/>
-      <w:r>
-        <w:rPr>
-          <w:highlight w:val="white"/>
-        </w:rPr>
-        <w:t>Berikut potongan program transaksi pada class.</w:t>
-      </w:r>
-      <w:proofErr w:type="gramEnd"/>
-    </w:p>
-    <w:p>
-      <w:pPr>
-        <w:pStyle w:val="Title"/>
-        <w:rPr>
-          <w:highlight w:val="white"/>
-        </w:rPr>
-      </w:pPr>
-      <w:r>
-        <w:rPr>
-          <w:highlight w:val="white"/>
-        </w:rPr>
         <w:t xml:space="preserve">Segmen program 4.10 Class </w:t>
       </w:r>
       <w:proofErr w:type="gramStart"/>
@@ -7510,34 +7489,17 @@
     </w:p>
     <w:p>
       <w:pPr>
-        <w:spacing w:before="0" w:after="200" w:line="276" w:lineRule="auto"/>
-        <w:ind w:firstLine="0"/>
-        <w:jc w:val="left"/>
-        <w:rPr>
-          <w:rFonts w:ascii="Courier New" w:hAnsi="Courier New"/>
-          <w:sz w:val="20"/>
-          <w:highlight w:val="white"/>
-        </w:rPr>
-      </w:pPr>
-      <w:r>
-        <w:rPr>
-          <w:highlight w:val="white"/>
-        </w:rPr>
-        <w:br w:type="page"/>
-      </w:r>
-    </w:p>
-    <w:p>
-      <w:pPr>
         <w:pStyle w:val="Heading2"/>
         <w:rPr>
           <w:highlight w:val="white"/>
         </w:rPr>
       </w:pPr>
-      <w:r>
-        <w:rPr>
-          <w:highlight w:val="white"/>
-        </w:rPr>
-        <w:lastRenderedPageBreak/>
+      <w:bookmarkStart w:id="0" w:name="_GoBack"/>
+      <w:bookmarkEnd w:id="0"/>
+      <w:r>
+        <w:rPr>
+          <w:highlight w:val="white"/>
+        </w:rPr>
         <w:t>Pencarian Data</w:t>
       </w:r>
     </w:p>
@@ -7915,6 +7877,7 @@
         <w:rPr>
           <w:highlight w:val="white"/>
         </w:rPr>
+        <w:lastRenderedPageBreak/>
         <w:t xml:space="preserve">Pada baris 5 merupakan query yang digunakan menentukan data yang dicari. Setelah data ditemukan, maka data </w:t>
       </w:r>
       <w:proofErr w:type="gramStart"/>
@@ -7934,17 +7897,1461 @@
     </w:p>
     <w:p>
       <w:pPr>
+        <w:spacing w:before="0" w:after="200" w:line="276" w:lineRule="auto"/>
+        <w:ind w:firstLine="0"/>
+        <w:jc w:val="left"/>
+        <w:rPr>
+          <w:highlight w:val="white"/>
+        </w:rPr>
+      </w:pPr>
+      <w:r>
+        <w:rPr>
+          <w:highlight w:val="white"/>
+        </w:rPr>
+        <w:br w:type="page"/>
+      </w:r>
+    </w:p>
+    <w:p>
+      <w:pPr>
+        <w:pStyle w:val="STTSJudulBab"/>
+      </w:pPr>
+      <w:r>
+        <w:lastRenderedPageBreak/>
+        <w:t>BAB V</w:t>
+      </w:r>
+    </w:p>
+    <w:p>
+      <w:pPr>
+        <w:pStyle w:val="STTSJudulBab"/>
+      </w:pPr>
+      <w:r>
+        <w:t>EVALUASI</w:t>
+      </w:r>
+    </w:p>
+    <w:p>
+      <w:pPr>
+        <w:pStyle w:val="Title"/>
+        <w:ind w:firstLine="720"/>
+        <w:rPr>
+          <w:b w:val="0"/>
+        </w:rPr>
+      </w:pPr>
+      <w:r>
+        <w:rPr>
+          <w:b w:val="0"/>
+        </w:rPr>
+        <w:t xml:space="preserve">Dalam </w:t>
+      </w:r>
+      <w:proofErr w:type="gramStart"/>
+      <w:r>
+        <w:rPr>
+          <w:b w:val="0"/>
+        </w:rPr>
+        <w:t>bab</w:t>
+      </w:r>
+      <w:proofErr w:type="gramEnd"/>
+      <w:r>
+        <w:rPr>
+          <w:b w:val="0"/>
+        </w:rPr>
+        <w:t xml:space="preserve"> ini akan dijelaskan mengenai evaluasi terhadap gantt chatt dan program laundry yang dibuat termasuk kendala – kendala yang dihadapi.</w:t>
+      </w:r>
+    </w:p>
+    <w:p>
+      <w:pPr>
+        <w:pStyle w:val="STTSJudulSubBab"/>
+      </w:pPr>
+      <w:r>
+        <w:t>5.1</w:t>
+      </w:r>
+      <w:r>
+        <w:tab/>
+        <w:t>Evaluasi</w:t>
+      </w:r>
+    </w:p>
+    <w:p>
+      <w:pPr>
+        <w:pStyle w:val="Style1"/>
+        <w:ind w:left="0"/>
+        <w:rPr>
+          <w:szCs w:val="24"/>
+          <w:lang w:val="id-ID"/>
+        </w:rPr>
+      </w:pPr>
+      <w:r>
+        <w:rPr>
+          <w:szCs w:val="24"/>
+          <w:lang w:val="id-ID"/>
+        </w:rPr>
+        <w:t xml:space="preserve">Pada proses pembuatan aplikasi sistem inventori gudang toko elektronik terdapat penjadwalan yang telah dibuat dengan menggunakan gantt chart yang dapat dilihat pada Lampiran A. Saat proses pembuatannya membutuhkan waktu 86 hari mulai dari tanggal 12 September 2016 sampai dengan 09 Januari 2017. </w:t>
+      </w:r>
+    </w:p>
+    <w:p>
+      <w:pPr>
+        <w:pStyle w:val="Style1"/>
+        <w:ind w:left="0"/>
+        <w:rPr>
+          <w:szCs w:val="24"/>
+          <w:lang w:val="id-ID"/>
+        </w:rPr>
+      </w:pPr>
+      <w:r>
+        <w:rPr>
+          <w:szCs w:val="24"/>
+          <w:lang w:val="id-ID"/>
+        </w:rPr>
+        <w:t>Kami menggunakan Github sebagai media untuk versioning sehingga dapat terlihat proses pembuatannya. Ada beberapa modul yang terlambat namun  mampu terselesaikan dengan baik dan sesuai jadwal yang telah ditetapkan bersama. Adapun dalam pembuatannya dibagi menjadi beberapa modul yang terdiri dari modul logi</w:t>
+      </w:r>
+      <w:r>
+        <w:rPr>
+          <w:szCs w:val="24"/>
+        </w:rPr>
+        <w:t>n</w:t>
+      </w:r>
+      <w:r>
+        <w:rPr>
+          <w:szCs w:val="24"/>
+          <w:lang w:val="id-ID"/>
+        </w:rPr>
+        <w:t>, modul master, modul transaksi dan modul laporan. Dalam gantt chart terdapat pula jadwal pengerjaam buku laporan.</w:t>
+      </w:r>
+    </w:p>
+    <w:p>
+      <w:pPr>
+        <w:ind w:firstLine="0"/>
+        <w:rPr>
+          <w:b/>
+        </w:rPr>
+      </w:pPr>
+      <w:r>
+        <w:rPr>
+          <w:noProof/>
+        </w:rPr>
+        <w:drawing>
+          <wp:inline distT="0" distB="0" distL="0" distR="0" wp14:anchorId="67BBF1B8" wp14:editId="30350D3E">
+            <wp:extent cx="5039828" cy="2254102"/>
+            <wp:effectExtent l="0" t="0" r="8890" b="0"/>
+            <wp:docPr id="49" name="Picture 49"/>
+            <wp:cNvGraphicFramePr>
+              <a:graphicFrameLocks xmlns:a="http://schemas.openxmlformats.org/drawingml/2006/main" noChangeAspect="1"/>
+            </wp:cNvGraphicFramePr>
+            <a:graphic xmlns:a="http://schemas.openxmlformats.org/drawingml/2006/main">
+              <a:graphicData uri="http://schemas.openxmlformats.org/drawingml/2006/picture">
+                <pic:pic xmlns:pic="http://schemas.openxmlformats.org/drawingml/2006/picture">
+                  <pic:nvPicPr>
+                    <pic:cNvPr id="0" name=""/>
+                    <pic:cNvPicPr/>
+                  </pic:nvPicPr>
+                  <pic:blipFill>
+                    <a:blip r:embed="rId10"/>
+                    <a:stretch>
+                      <a:fillRect/>
+                    </a:stretch>
+                  </pic:blipFill>
+                  <pic:spPr>
+                    <a:xfrm>
+                      <a:off x="0" y="0"/>
+                      <a:ext cx="5040630" cy="2254461"/>
+                    </a:xfrm>
+                    <a:prstGeom prst="rect">
+                      <a:avLst/>
+                    </a:prstGeom>
+                  </pic:spPr>
+                </pic:pic>
+              </a:graphicData>
+            </a:graphic>
+          </wp:inline>
+        </w:drawing>
+      </w:r>
+    </w:p>
+    <w:p>
+      <w:pPr>
+        <w:pStyle w:val="STTSGambar"/>
+        <w:rPr>
+          <w:rFonts w:eastAsia="Times New Roman"/>
+          <w:color w:val="000000"/>
+          <w:szCs w:val="24"/>
+          <w:lang w:eastAsia="id-ID"/>
+        </w:rPr>
+      </w:pPr>
+      <w:r>
+        <w:rPr>
+          <w:rFonts w:eastAsia="Times New Roman"/>
+          <w:color w:val="000000"/>
+          <w:szCs w:val="24"/>
+          <w:lang w:val="id-ID" w:eastAsia="id-ID"/>
+        </w:rPr>
+        <w:t xml:space="preserve">Gambar </w:t>
+      </w:r>
+      <w:r>
+        <w:rPr>
+          <w:rFonts w:eastAsia="Times New Roman"/>
+          <w:color w:val="000000"/>
+          <w:szCs w:val="24"/>
+          <w:lang w:eastAsia="id-ID"/>
+        </w:rPr>
+        <w:t>5.1</w:t>
+      </w:r>
+    </w:p>
+    <w:p>
+      <w:pPr>
+        <w:pStyle w:val="STTSGambar"/>
+        <w:rPr>
+          <w:rFonts w:eastAsia="Times New Roman"/>
+          <w:color w:val="000000"/>
+          <w:szCs w:val="24"/>
+          <w:lang w:eastAsia="id-ID"/>
+        </w:rPr>
+      </w:pPr>
+      <w:r>
+        <w:rPr>
+          <w:rFonts w:eastAsia="Times New Roman"/>
+          <w:color w:val="000000"/>
+          <w:szCs w:val="24"/>
+          <w:lang w:eastAsia="id-ID"/>
+        </w:rPr>
+        <w:t>Grafik Github</w:t>
+      </w:r>
+    </w:p>
+    <w:p>
+      <w:pPr>
+        <w:ind w:firstLine="0"/>
+        <w:sectPr>
+          <w:headerReference w:type="default" r:id="rId11"/>
+          <w:footerReference w:type="default" r:id="rId12"/>
+          <w:headerReference w:type="first" r:id="rId13"/>
+          <w:footerReference w:type="first" r:id="rId14"/>
+          <w:pgSz w:w="11907" w:h="16840" w:code="9"/>
+          <w:pgMar w:top="2127" w:right="1701" w:bottom="1701" w:left="2268" w:header="1418" w:footer="851" w:gutter="0"/>
+          <w:cols w:space="720"/>
+          <w:titlePg/>
+          <w:docGrid w:linePitch="360"/>
+        </w:sectPr>
+      </w:pPr>
+    </w:p>
+    <w:p>
+      <w:pPr>
+        <w:pStyle w:val="STTSGambar"/>
+        <w:spacing w:line="360" w:lineRule="auto"/>
+        <w:ind w:firstLine="720"/>
+        <w:jc w:val="both"/>
+        <w:rPr>
+          <w:b w:val="0"/>
+        </w:rPr>
+      </w:pPr>
+      <w:r>
+        <w:rPr>
+          <w:b w:val="0"/>
+          <w:lang w:val="id-ID"/>
+        </w:rPr>
+        <w:lastRenderedPageBreak/>
+        <w:t>Pada Gambar 5.</w:t>
+      </w:r>
+      <w:r>
+        <w:rPr>
+          <w:b w:val="0"/>
+        </w:rPr>
+        <w:t>1</w:t>
+      </w:r>
+      <w:r>
+        <w:rPr>
+          <w:b w:val="0"/>
+          <w:lang w:val="id-ID"/>
+        </w:rPr>
+        <w:t xml:space="preserve">, dapat dilihat bahwa mulai melakukan upload dan commit adalah </w:t>
+      </w:r>
+      <w:r>
+        <w:rPr>
+          <w:b w:val="0"/>
+        </w:rPr>
+        <w:t>30</w:t>
+      </w:r>
+      <w:r>
+        <w:rPr>
+          <w:b w:val="0"/>
+          <w:lang w:val="id-ID"/>
+        </w:rPr>
+        <w:t xml:space="preserve"> Oktober 20</w:t>
+      </w:r>
+      <w:r>
+        <w:rPr>
+          <w:b w:val="0"/>
+        </w:rPr>
+        <w:t>07</w:t>
+      </w:r>
+      <w:r>
+        <w:rPr>
+          <w:b w:val="0"/>
+          <w:lang w:val="id-ID"/>
+        </w:rPr>
+        <w:t xml:space="preserve">, </w:t>
+      </w:r>
+      <w:r>
+        <w:rPr>
+          <w:b w:val="0"/>
+        </w:rPr>
+        <w:t xml:space="preserve">dikarenakan program ini merupakan program jadi tetapi diperbaharui dengan berbagai modul </w:t>
+      </w:r>
+      <w:r>
+        <w:rPr>
+          <w:b w:val="0"/>
+          <w:lang w:val="id-ID"/>
+        </w:rPr>
+        <w:t xml:space="preserve">seharusnya mulai pembuatan adalah 29 September 2016. Sempat tertinggal diawal namun dapat kembali sesuai jadwal. Terlihat juga trafik dari masing-masing contributor pada pembuatan sistem </w:t>
+      </w:r>
+      <w:r>
+        <w:rPr>
+          <w:b w:val="0"/>
+        </w:rPr>
+        <w:t>laundry</w:t>
+      </w:r>
+      <w:r>
+        <w:rPr>
+          <w:b w:val="0"/>
+          <w:lang w:val="id-ID"/>
+        </w:rPr>
+        <w:t xml:space="preserve"> ini. Berikut ini adalah detail dari setiap modulnya:</w:t>
+      </w:r>
+      <w:r>
+        <w:rPr>
+          <w:b w:val="0"/>
+          <w:lang w:val="id-ID"/>
+        </w:rPr>
+        <w:t xml:space="preserve"> </w:t>
+      </w:r>
+    </w:p>
+    <w:p>
+      <w:pPr>
+        <w:pStyle w:val="STTSGambar"/>
+        <w:numPr>
+          <w:ilvl w:val="0"/>
+          <w:numId w:val="17"/>
+        </w:numPr>
+        <w:spacing w:line="360" w:lineRule="auto"/>
+        <w:ind w:left="709" w:hanging="709"/>
+        <w:jc w:val="both"/>
+        <w:rPr>
+          <w:lang w:val="id-ID"/>
+        </w:rPr>
+      </w:pPr>
+      <w:r>
+        <w:t>Modul Login</w:t>
+      </w:r>
+    </w:p>
+    <w:p>
+      <w:pPr>
+        <w:pStyle w:val="STTSGambar"/>
+        <w:spacing w:line="360" w:lineRule="auto"/>
+        <w:jc w:val="both"/>
+      </w:pPr>
+      <w:r>
+        <w:rPr>
+          <w:noProof/>
+        </w:rPr>
+        <w:drawing>
+          <wp:inline distT="0" distB="0" distL="0" distR="0" wp14:anchorId="5FA2C68A" wp14:editId="02A79140">
+            <wp:extent cx="5040630" cy="1121756"/>
+            <wp:effectExtent l="0" t="0" r="7620" b="2540"/>
+            <wp:docPr id="52" name="Picture 52"/>
+            <wp:cNvGraphicFramePr>
+              <a:graphicFrameLocks xmlns:a="http://schemas.openxmlformats.org/drawingml/2006/main" noChangeAspect="1"/>
+            </wp:cNvGraphicFramePr>
+            <a:graphic xmlns:a="http://schemas.openxmlformats.org/drawingml/2006/main">
+              <a:graphicData uri="http://schemas.openxmlformats.org/drawingml/2006/picture">
+                <pic:pic xmlns:pic="http://schemas.openxmlformats.org/drawingml/2006/picture">
+                  <pic:nvPicPr>
+                    <pic:cNvPr id="0" name=""/>
+                    <pic:cNvPicPr/>
+                  </pic:nvPicPr>
+                  <pic:blipFill>
+                    <a:blip r:embed="rId15"/>
+                    <a:stretch>
+                      <a:fillRect/>
+                    </a:stretch>
+                  </pic:blipFill>
+                  <pic:spPr>
+                    <a:xfrm>
+                      <a:off x="0" y="0"/>
+                      <a:ext cx="5040630" cy="1121756"/>
+                    </a:xfrm>
+                    <a:prstGeom prst="rect">
+                      <a:avLst/>
+                    </a:prstGeom>
+                  </pic:spPr>
+                </pic:pic>
+              </a:graphicData>
+            </a:graphic>
+          </wp:inline>
+        </w:drawing>
+      </w:r>
+    </w:p>
+    <w:p>
+      <w:pPr>
+        <w:pStyle w:val="STTSGambar"/>
+        <w:rPr>
+          <w:lang w:eastAsia="id-ID"/>
+        </w:rPr>
+      </w:pPr>
+      <w:r>
+        <w:rPr>
+          <w:lang w:val="id-ID" w:eastAsia="id-ID"/>
+        </w:rPr>
+        <w:t xml:space="preserve">Gambar </w:t>
+      </w:r>
+      <w:r>
+        <w:rPr>
+          <w:lang w:eastAsia="id-ID"/>
+        </w:rPr>
+        <w:t>5.2</w:t>
+      </w:r>
+    </w:p>
+    <w:p>
+      <w:pPr>
+        <w:pStyle w:val="STTSGambar"/>
+        <w:rPr>
+          <w:lang w:eastAsia="id-ID"/>
+        </w:rPr>
+      </w:pPr>
+      <w:r>
+        <w:rPr>
+          <w:lang w:eastAsia="id-ID"/>
+        </w:rPr>
+        <w:t>Modul Login</w:t>
+      </w:r>
+    </w:p>
+    <w:p>
+      <w:pPr>
+        <w:pStyle w:val="STTSGambar"/>
+        <w:rPr>
+          <w:lang w:eastAsia="id-ID"/>
+        </w:rPr>
+      </w:pPr>
+    </w:p>
+    <w:p>
+      <w:pPr>
+        <w:pStyle w:val="STTSGambar"/>
+        <w:spacing w:line="360" w:lineRule="auto"/>
+        <w:ind w:firstLine="709"/>
+        <w:jc w:val="both"/>
+        <w:rPr>
+          <w:b w:val="0"/>
+          <w:lang w:val="id-ID"/>
+        </w:rPr>
+      </w:pPr>
+      <w:r>
+        <w:rPr>
+          <w:b w:val="0"/>
+          <w:lang w:val="id-ID"/>
+        </w:rPr>
+        <w:t>Pada Gambar 5</w:t>
+      </w:r>
+      <w:r>
+        <w:rPr>
+          <w:b w:val="0"/>
+        </w:rPr>
+        <w:t>.1</w:t>
+      </w:r>
+      <w:r>
+        <w:rPr>
+          <w:b w:val="0"/>
+          <w:lang w:val="id-ID"/>
+        </w:rPr>
+        <w:t xml:space="preserve">, dapat dilihat modul </w:t>
+      </w:r>
+      <w:r>
+        <w:rPr>
+          <w:b w:val="0"/>
+        </w:rPr>
+        <w:t>login</w:t>
+      </w:r>
+      <w:r>
+        <w:rPr>
+          <w:b w:val="0"/>
+          <w:lang w:val="id-ID"/>
+        </w:rPr>
+        <w:t xml:space="preserve"> </w:t>
+      </w:r>
+      <w:r>
+        <w:rPr>
+          <w:b w:val="0"/>
+        </w:rPr>
+        <w:t xml:space="preserve"> telah </w:t>
+      </w:r>
+      <w:r>
+        <w:rPr>
+          <w:b w:val="0"/>
+          <w:lang w:val="id-ID"/>
+        </w:rPr>
+        <w:t xml:space="preserve">diupload pada tanggal yang sama yakni </w:t>
+      </w:r>
+      <w:r>
+        <w:rPr>
+          <w:b w:val="0"/>
+        </w:rPr>
+        <w:t>19</w:t>
+      </w:r>
+      <w:r>
+        <w:rPr>
+          <w:b w:val="0"/>
+          <w:lang w:val="id-ID"/>
+        </w:rPr>
+        <w:t xml:space="preserve"> Oktober 2016.</w:t>
+      </w:r>
+      <w:r>
+        <w:rPr>
+          <w:b w:val="0"/>
+        </w:rPr>
+        <w:t xml:space="preserve"> </w:t>
+      </w:r>
+      <w:r>
+        <w:rPr>
+          <w:b w:val="0"/>
+          <w:lang w:val="id-ID"/>
+        </w:rPr>
+        <w:t xml:space="preserve">Apabila sesuai denga Gantt Chart maka seharusnya </w:t>
+      </w:r>
+      <w:r>
+        <w:rPr>
+          <w:b w:val="0"/>
+        </w:rPr>
+        <w:t>modul master</w:t>
+      </w:r>
+      <w:r>
+        <w:rPr>
+          <w:b w:val="0"/>
+          <w:lang w:val="id-ID"/>
+        </w:rPr>
+        <w:t xml:space="preserve"> telah dilakukan mulai tanggal </w:t>
+      </w:r>
+      <w:r>
+        <w:rPr>
+          <w:b w:val="0"/>
+        </w:rPr>
+        <w:t>29</w:t>
+      </w:r>
+      <w:r>
+        <w:rPr>
+          <w:b w:val="0"/>
+          <w:lang w:val="id-ID"/>
+        </w:rPr>
+        <w:t xml:space="preserve"> September 2016 sampai dengan </w:t>
+      </w:r>
+      <w:r>
+        <w:rPr>
+          <w:b w:val="0"/>
+        </w:rPr>
+        <w:t>13</w:t>
+      </w:r>
+      <w:r>
+        <w:rPr>
+          <w:b w:val="0"/>
+          <w:lang w:val="id-ID"/>
+        </w:rPr>
+        <w:t xml:space="preserve"> </w:t>
+      </w:r>
+      <w:r>
+        <w:rPr>
+          <w:b w:val="0"/>
+        </w:rPr>
+        <w:t>Oktober</w:t>
+      </w:r>
+      <w:r>
+        <w:rPr>
+          <w:b w:val="0"/>
+          <w:lang w:val="id-ID"/>
+        </w:rPr>
+        <w:t xml:space="preserve"> 2016</w:t>
+      </w:r>
+      <w:r>
+        <w:rPr>
+          <w:b w:val="0"/>
+        </w:rPr>
+        <w:t xml:space="preserve">. </w:t>
+      </w:r>
+      <w:r>
+        <w:rPr>
+          <w:b w:val="0"/>
+          <w:lang w:val="id-ID"/>
+        </w:rPr>
+        <w:t>Terjadi keterlambatan dikarenakan, pengguna masih belum mengetahui cara penggunaan github dan masih mencoba-coba. Pada modul login mengalami keterlambatan dikarenakan masih melakukan tahap analisa sistem dan menyelesaikan desain database</w:t>
+      </w:r>
+      <w:r>
+        <w:rPr>
+          <w:b w:val="0"/>
+        </w:rPr>
+        <w:t xml:space="preserve">. </w:t>
+      </w:r>
+      <w:proofErr w:type="gramStart"/>
+      <w:r>
+        <w:rPr>
+          <w:b w:val="0"/>
+        </w:rPr>
+        <w:t>Namun untuk modul login dilakukan pembuatan secara pararel sambil melanjutkan modul berikutnya.</w:t>
+      </w:r>
+      <w:proofErr w:type="gramEnd"/>
+    </w:p>
+    <w:p>
+      <w:pPr>
+        <w:pStyle w:val="STTSGambar"/>
+        <w:spacing w:line="360" w:lineRule="auto"/>
+        <w:ind w:firstLine="720"/>
+        <w:jc w:val="both"/>
+        <w:rPr>
+          <w:b w:val="0"/>
+        </w:rPr>
+      </w:pPr>
+    </w:p>
+    <w:p>
+      <w:pPr>
+        <w:pStyle w:val="STTSGambar"/>
+        <w:numPr>
+          <w:ilvl w:val="0"/>
+          <w:numId w:val="17"/>
+        </w:numPr>
+        <w:spacing w:line="360" w:lineRule="auto"/>
+        <w:ind w:left="709" w:hanging="709"/>
+        <w:jc w:val="both"/>
+        <w:rPr>
+          <w:lang w:val="id-ID"/>
+        </w:rPr>
+      </w:pPr>
+      <w:r>
+        <w:rPr>
+          <w:lang w:val="id-ID"/>
+        </w:rPr>
+        <w:t>Modul Master</w:t>
+      </w:r>
+    </w:p>
+    <w:p>
+      <w:pPr>
+        <w:pStyle w:val="STTSGambar"/>
+        <w:spacing w:line="360" w:lineRule="auto"/>
+        <w:ind w:firstLine="720"/>
+        <w:jc w:val="both"/>
+        <w:rPr>
+          <w:b w:val="0"/>
+        </w:rPr>
+      </w:pPr>
+    </w:p>
+    <w:p>
+      <w:pPr>
+        <w:pStyle w:val="ListParagraph"/>
+        <w:tabs>
+          <w:tab w:val="left" w:pos="360"/>
+        </w:tabs>
+        <w:ind w:left="0" w:firstLine="0"/>
+        <w:rPr>
+          <w:color w:val="000000"/>
+          <w:szCs w:val="24"/>
+          <w:lang/>
+        </w:rPr>
+      </w:pPr>
+      <w:r>
+        <w:rPr>
+          <w:noProof/>
+        </w:rPr>
+        <w:drawing>
+          <wp:inline distT="0" distB="0" distL="0" distR="0" wp14:anchorId="7BCAF3B9" wp14:editId="33F4F698">
+            <wp:extent cx="5040630" cy="857338"/>
+            <wp:effectExtent l="0" t="0" r="7620" b="0"/>
+            <wp:docPr id="50" name="Picture 50"/>
+            <wp:cNvGraphicFramePr>
+              <a:graphicFrameLocks xmlns:a="http://schemas.openxmlformats.org/drawingml/2006/main" noChangeAspect="1"/>
+            </wp:cNvGraphicFramePr>
+            <a:graphic xmlns:a="http://schemas.openxmlformats.org/drawingml/2006/main">
+              <a:graphicData uri="http://schemas.openxmlformats.org/drawingml/2006/picture">
+                <pic:pic xmlns:pic="http://schemas.openxmlformats.org/drawingml/2006/picture">
+                  <pic:nvPicPr>
+                    <pic:cNvPr id="0" name=""/>
+                    <pic:cNvPicPr/>
+                  </pic:nvPicPr>
+                  <pic:blipFill>
+                    <a:blip r:embed="rId16"/>
+                    <a:stretch>
+                      <a:fillRect/>
+                    </a:stretch>
+                  </pic:blipFill>
+                  <pic:spPr>
+                    <a:xfrm>
+                      <a:off x="0" y="0"/>
+                      <a:ext cx="5040630" cy="857338"/>
+                    </a:xfrm>
+                    <a:prstGeom prst="rect">
+                      <a:avLst/>
+                    </a:prstGeom>
+                  </pic:spPr>
+                </pic:pic>
+              </a:graphicData>
+            </a:graphic>
+          </wp:inline>
+        </w:drawing>
+      </w:r>
+    </w:p>
+    <w:p>
+      <w:pPr>
+        <w:pStyle w:val="STTSGambar"/>
+        <w:rPr>
+          <w:lang w:eastAsia="id-ID"/>
+        </w:rPr>
+      </w:pPr>
+      <w:r>
+        <w:rPr>
+          <w:lang w:val="id-ID" w:eastAsia="id-ID"/>
+        </w:rPr>
+        <w:t xml:space="preserve">Gambar </w:t>
+      </w:r>
+      <w:r>
+        <w:rPr>
+          <w:lang w:eastAsia="id-ID"/>
+        </w:rPr>
+        <w:t>5.3</w:t>
+      </w:r>
+    </w:p>
+    <w:p>
+      <w:pPr>
+        <w:pStyle w:val="STTSGambar"/>
+        <w:rPr>
+          <w:lang w:eastAsia="id-ID"/>
+        </w:rPr>
+      </w:pPr>
+      <w:r>
+        <w:rPr>
+          <w:lang w:eastAsia="id-ID"/>
+        </w:rPr>
+        <w:t>Modul Master</w:t>
+      </w:r>
+    </w:p>
+    <w:p>
+      <w:pPr>
+        <w:pStyle w:val="STTSGambar"/>
+      </w:pPr>
+    </w:p>
+    <w:p>
+      <w:pPr>
+        <w:pStyle w:val="STTSGambar"/>
+        <w:spacing w:line="360" w:lineRule="auto"/>
+        <w:jc w:val="both"/>
+        <w:rPr>
+          <w:b w:val="0"/>
+        </w:rPr>
+      </w:pPr>
+      <w:r>
+        <w:rPr>
+          <w:b w:val="0"/>
+          <w:lang w:val="id-ID"/>
+        </w:rPr>
+        <w:t>Pada Gambar 5</w:t>
+      </w:r>
+      <w:r>
+        <w:rPr>
+          <w:b w:val="0"/>
+        </w:rPr>
+        <w:t>.3</w:t>
+      </w:r>
+      <w:r>
+        <w:rPr>
+          <w:b w:val="0"/>
+          <w:lang w:val="id-ID"/>
+        </w:rPr>
+        <w:t xml:space="preserve">, dapat dilihat modul </w:t>
+      </w:r>
+      <w:r>
+        <w:rPr>
+          <w:b w:val="0"/>
+        </w:rPr>
+        <w:t>master</w:t>
+      </w:r>
+      <w:r>
+        <w:rPr>
+          <w:b w:val="0"/>
+          <w:lang w:val="id-ID"/>
+        </w:rPr>
+        <w:t xml:space="preserve"> diupload pada tanggal yang sama yakni </w:t>
+      </w:r>
+      <w:r>
+        <w:rPr>
+          <w:b w:val="0"/>
+        </w:rPr>
+        <w:t>4</w:t>
+      </w:r>
+      <w:r>
+        <w:rPr>
+          <w:b w:val="0"/>
+          <w:lang w:val="id-ID"/>
+        </w:rPr>
+        <w:t xml:space="preserve"> </w:t>
+      </w:r>
+      <w:r>
+        <w:rPr>
+          <w:b w:val="0"/>
+        </w:rPr>
+        <w:t>November</w:t>
+      </w:r>
+      <w:r>
+        <w:rPr>
+          <w:b w:val="0"/>
+          <w:lang w:val="id-ID"/>
+        </w:rPr>
+        <w:t xml:space="preserve"> 2016.</w:t>
+      </w:r>
+      <w:r>
+        <w:rPr>
+          <w:b w:val="0"/>
+          <w:lang w:val="id-ID"/>
+        </w:rPr>
+        <w:t xml:space="preserve"> </w:t>
+      </w:r>
+      <w:r>
+        <w:rPr>
+          <w:b w:val="0"/>
+        </w:rPr>
+        <w:t>T</w:t>
+      </w:r>
+      <w:r>
+        <w:rPr>
+          <w:b w:val="0"/>
+          <w:lang w:val="id-ID"/>
+        </w:rPr>
+        <w:t xml:space="preserve">erjadi keterlambatan dikarenakan masih terdapat error </w:t>
+      </w:r>
+      <w:proofErr w:type="gramStart"/>
+      <w:r>
+        <w:rPr>
+          <w:b w:val="0"/>
+          <w:lang w:val="id-ID"/>
+        </w:rPr>
+        <w:t xml:space="preserve">dan  </w:t>
+      </w:r>
+      <w:r>
+        <w:rPr>
+          <w:b w:val="0"/>
+        </w:rPr>
+        <w:t>tidak</w:t>
+      </w:r>
+      <w:proofErr w:type="gramEnd"/>
+      <w:r>
+        <w:rPr>
+          <w:b w:val="0"/>
+        </w:rPr>
+        <w:t xml:space="preserve"> </w:t>
+      </w:r>
+      <w:r>
+        <w:rPr>
+          <w:b w:val="0"/>
+        </w:rPr>
+        <w:lastRenderedPageBreak/>
+        <w:t>kompaknya kinerja tim.</w:t>
+      </w:r>
+      <w:r>
+        <w:rPr>
+          <w:b w:val="0"/>
+          <w:lang w:val="id-ID"/>
+        </w:rPr>
+        <w:t xml:space="preserve"> </w:t>
+      </w:r>
+      <w:r>
+        <w:rPr>
+          <w:b w:val="0"/>
+        </w:rPr>
+        <w:t xml:space="preserve">Apabila Progress </w:t>
+      </w:r>
+      <w:r>
+        <w:rPr>
+          <w:b w:val="0"/>
+          <w:lang w:val="id-ID"/>
+        </w:rPr>
+        <w:t>sesuai denga</w:t>
+      </w:r>
+      <w:r>
+        <w:rPr>
+          <w:b w:val="0"/>
+        </w:rPr>
+        <w:t>n</w:t>
+      </w:r>
+      <w:r>
+        <w:rPr>
+          <w:b w:val="0"/>
+          <w:lang w:val="id-ID"/>
+        </w:rPr>
+        <w:t xml:space="preserve"> Gantt Chart seharusnya </w:t>
+      </w:r>
+      <w:r>
+        <w:rPr>
+          <w:b w:val="0"/>
+        </w:rPr>
+        <w:t>desain master stok</w:t>
+      </w:r>
+      <w:r>
+        <w:rPr>
+          <w:b w:val="0"/>
+          <w:lang w:val="id-ID"/>
+        </w:rPr>
+        <w:t xml:space="preserve"> dilakukan mulai tanggal </w:t>
+      </w:r>
+      <w:r>
+        <w:rPr>
+          <w:b w:val="0"/>
+        </w:rPr>
+        <w:t>29</w:t>
+      </w:r>
+      <w:r>
+        <w:rPr>
+          <w:b w:val="0"/>
+          <w:lang w:val="id-ID"/>
+        </w:rPr>
+        <w:t xml:space="preserve"> </w:t>
+      </w:r>
+      <w:r>
+        <w:rPr>
+          <w:b w:val="0"/>
+        </w:rPr>
+        <w:t>September</w:t>
+      </w:r>
+      <w:r>
+        <w:rPr>
+          <w:b w:val="0"/>
+          <w:lang w:val="id-ID"/>
+        </w:rPr>
+        <w:t xml:space="preserve"> 2016 sampai dengan 2</w:t>
+      </w:r>
+      <w:r>
+        <w:rPr>
+          <w:b w:val="0"/>
+        </w:rPr>
+        <w:t>4</w:t>
+      </w:r>
+      <w:r>
+        <w:rPr>
+          <w:b w:val="0"/>
+          <w:lang w:val="id-ID"/>
+        </w:rPr>
+        <w:t xml:space="preserve"> </w:t>
+      </w:r>
+      <w:r>
+        <w:rPr>
+          <w:b w:val="0"/>
+        </w:rPr>
+        <w:t>Oktober</w:t>
+      </w:r>
+      <w:r>
+        <w:rPr>
+          <w:b w:val="0"/>
+          <w:lang w:val="id-ID"/>
+        </w:rPr>
+        <w:t xml:space="preserve"> 2016</w:t>
+      </w:r>
+      <w:r>
+        <w:rPr>
+          <w:b w:val="0"/>
+        </w:rPr>
+        <w:t>. Namun dilakukan pembuatan secara pararel sambil melanjutkan modul berikutnya</w:t>
+      </w:r>
+    </w:p>
+    <w:p>
+      <w:pPr>
+        <w:pStyle w:val="STTSGambar"/>
+        <w:spacing w:line="360" w:lineRule="auto"/>
+        <w:ind w:firstLine="720"/>
+        <w:jc w:val="both"/>
+        <w:rPr>
+          <w:b w:val="0"/>
+        </w:rPr>
+      </w:pPr>
+    </w:p>
+    <w:p>
+      <w:pPr>
+        <w:pStyle w:val="STTSGambar"/>
+        <w:numPr>
+          <w:ilvl w:val="0"/>
+          <w:numId w:val="17"/>
+        </w:numPr>
+        <w:spacing w:line="360" w:lineRule="auto"/>
+        <w:ind w:left="709" w:hanging="709"/>
+        <w:jc w:val="both"/>
+        <w:rPr>
+          <w:lang w:val="id-ID"/>
+        </w:rPr>
+      </w:pPr>
+      <w:r>
+        <w:rPr>
+          <w:lang w:val="id-ID"/>
+        </w:rPr>
+        <w:t xml:space="preserve">Modul </w:t>
+      </w:r>
+      <w:r>
+        <w:t>Transaksi</w:t>
+      </w:r>
+    </w:p>
+    <w:p>
+      <w:pPr>
+        <w:pStyle w:val="STTSGambar"/>
+        <w:spacing w:line="360" w:lineRule="auto"/>
+        <w:ind w:firstLine="709"/>
+        <w:jc w:val="both"/>
+        <w:rPr>
+          <w:lang w:val="id-ID"/>
+        </w:rPr>
+      </w:pPr>
+      <w:r>
+        <w:rPr>
+          <w:b w:val="0"/>
+          <w:lang w:val="id-ID"/>
+        </w:rPr>
+        <w:t>Pada</w:t>
+      </w:r>
+      <w:r>
+        <w:rPr>
+          <w:b w:val="0"/>
+        </w:rPr>
+        <w:t xml:space="preserve"> modul transaksi, hanya pada form laporan stok yang sesuai dengan jadwal yang direncanakan sedangkan form lainnya tidak selesai tepat waktu. </w:t>
+      </w:r>
+    </w:p>
+    <w:p>
+      <w:pPr>
+        <w:pStyle w:val="STTSGambar"/>
+        <w:spacing w:line="360" w:lineRule="auto"/>
+        <w:jc w:val="both"/>
+      </w:pPr>
+      <w:r>
+        <w:rPr>
+          <w:noProof/>
+        </w:rPr>
+        <w:drawing>
+          <wp:inline distT="0" distB="0" distL="0" distR="0" wp14:anchorId="282D8093" wp14:editId="74AA5540">
+            <wp:extent cx="5039833" cy="3530009"/>
+            <wp:effectExtent l="0" t="0" r="8890" b="0"/>
+            <wp:docPr id="54" name="Picture 54"/>
+            <wp:cNvGraphicFramePr>
+              <a:graphicFrameLocks xmlns:a="http://schemas.openxmlformats.org/drawingml/2006/main" noChangeAspect="1"/>
+            </wp:cNvGraphicFramePr>
+            <a:graphic xmlns:a="http://schemas.openxmlformats.org/drawingml/2006/main">
+              <a:graphicData uri="http://schemas.openxmlformats.org/drawingml/2006/picture">
+                <pic:pic xmlns:pic="http://schemas.openxmlformats.org/drawingml/2006/picture">
+                  <pic:nvPicPr>
+                    <pic:cNvPr id="0" name=""/>
+                    <pic:cNvPicPr/>
+                  </pic:nvPicPr>
+                  <pic:blipFill>
+                    <a:blip r:embed="rId17"/>
+                    <a:stretch>
+                      <a:fillRect/>
+                    </a:stretch>
+                  </pic:blipFill>
+                  <pic:spPr>
+                    <a:xfrm>
+                      <a:off x="0" y="0"/>
+                      <a:ext cx="5040630" cy="3530567"/>
+                    </a:xfrm>
+                    <a:prstGeom prst="rect">
+                      <a:avLst/>
+                    </a:prstGeom>
+                  </pic:spPr>
+                </pic:pic>
+              </a:graphicData>
+            </a:graphic>
+          </wp:inline>
+        </w:drawing>
+      </w:r>
+    </w:p>
+    <w:p>
+      <w:pPr>
+        <w:pStyle w:val="STTSGambar"/>
+      </w:pPr>
+      <w:r>
+        <w:t>Gambar 5.</w:t>
+      </w:r>
+      <w:r>
+        <w:t>4</w:t>
+      </w:r>
+    </w:p>
+    <w:p>
+      <w:pPr>
+        <w:pStyle w:val="STTSGambar"/>
+      </w:pPr>
+      <w:r>
+        <w:t xml:space="preserve">Modul </w:t>
+      </w:r>
+      <w:r>
+        <w:t>Transaksi</w:t>
+      </w:r>
+    </w:p>
+    <w:p>
+      <w:pPr>
+        <w:pStyle w:val="STTSGambar"/>
+      </w:pPr>
+    </w:p>
+    <w:p>
+      <w:pPr>
+        <w:pStyle w:val="STTSGambar"/>
+        <w:spacing w:line="360" w:lineRule="auto"/>
+        <w:ind w:firstLine="709"/>
+        <w:jc w:val="both"/>
+        <w:rPr>
+          <w:lang w:val="id-ID"/>
+        </w:rPr>
+      </w:pPr>
+      <w:r>
+        <w:rPr>
+          <w:b w:val="0"/>
+          <w:lang w:val="id-ID"/>
+        </w:rPr>
+        <w:t>Pada Gambar 5.</w:t>
+      </w:r>
+      <w:r>
+        <w:rPr>
+          <w:b w:val="0"/>
+        </w:rPr>
+        <w:t>4</w:t>
+      </w:r>
+      <w:r>
+        <w:rPr>
+          <w:b w:val="0"/>
+          <w:lang w:val="id-ID"/>
+        </w:rPr>
+        <w:t>, dapat dilihat pembuatan dimulai tanggal 2</w:t>
+      </w:r>
+      <w:r>
+        <w:rPr>
+          <w:b w:val="0"/>
+        </w:rPr>
+        <w:t>1</w:t>
+      </w:r>
+      <w:r>
+        <w:rPr>
+          <w:b w:val="0"/>
+          <w:lang w:val="id-ID"/>
+        </w:rPr>
+        <w:t xml:space="preserve"> </w:t>
+      </w:r>
+      <w:r>
+        <w:rPr>
+          <w:b w:val="0"/>
+        </w:rPr>
+        <w:t>Desember</w:t>
+      </w:r>
+      <w:r>
+        <w:rPr>
+          <w:b w:val="0"/>
+          <w:lang w:val="id-ID"/>
+        </w:rPr>
+        <w:t xml:space="preserve"> 2016 sampai </w:t>
+      </w:r>
+      <w:r>
+        <w:rPr>
+          <w:b w:val="0"/>
+        </w:rPr>
+        <w:t>23</w:t>
+      </w:r>
+      <w:r>
+        <w:rPr>
+          <w:b w:val="0"/>
+          <w:lang w:val="id-ID"/>
+        </w:rPr>
+        <w:t xml:space="preserve"> Desember 2016.</w:t>
+      </w:r>
+      <w:r>
+        <w:rPr>
+          <w:b w:val="0"/>
+        </w:rPr>
+        <w:t xml:space="preserve"> T</w:t>
+      </w:r>
+      <w:r>
+        <w:rPr>
+          <w:b w:val="0"/>
+          <w:lang w:val="id-ID"/>
+        </w:rPr>
+        <w:t xml:space="preserve">erjadi keterlambatan dikarenakan masih terdapat error </w:t>
+      </w:r>
+      <w:proofErr w:type="gramStart"/>
+      <w:r>
+        <w:rPr>
+          <w:b w:val="0"/>
+          <w:lang w:val="id-ID"/>
+        </w:rPr>
+        <w:t>dan  telah</w:t>
+      </w:r>
+      <w:proofErr w:type="gramEnd"/>
+      <w:r>
+        <w:rPr>
+          <w:b w:val="0"/>
+          <w:lang w:val="id-ID"/>
+        </w:rPr>
+        <w:t xml:space="preserve"> dijelaskan bahwa </w:t>
+      </w:r>
+      <w:r>
+        <w:rPr>
+          <w:b w:val="0"/>
+        </w:rPr>
+        <w:t>hamper semua modul mengalami error hanya laporan stok saja yang sesuai dengan tepat waktu</w:t>
+      </w:r>
+    </w:p>
+    <w:p>
+      <w:pPr>
+        <w:pStyle w:val="STTSGambar"/>
+        <w:jc w:val="both"/>
+        <w:rPr>
+          <w:b w:val="0"/>
+        </w:rPr>
+      </w:pPr>
+    </w:p>
+    <w:p>
+      <w:pPr>
+        <w:pStyle w:val="STTSGambar"/>
+        <w:numPr>
+          <w:ilvl w:val="0"/>
+          <w:numId w:val="17"/>
+        </w:numPr>
+        <w:spacing w:line="360" w:lineRule="auto"/>
+        <w:ind w:left="709" w:hanging="709"/>
+        <w:jc w:val="both"/>
+        <w:rPr>
+          <w:lang w:val="id-ID"/>
+        </w:rPr>
+      </w:pPr>
+      <w:r>
+        <w:t>Modul Laporan</w:t>
+      </w:r>
+    </w:p>
+    <w:p>
+      <w:pPr>
+        <w:pStyle w:val="STTSGambar"/>
+        <w:spacing w:line="360" w:lineRule="auto"/>
+        <w:ind w:firstLine="709"/>
+        <w:jc w:val="both"/>
+        <w:rPr>
+          <w:lang w:val="id-ID"/>
+        </w:rPr>
+      </w:pPr>
+      <w:r>
+        <w:rPr>
+          <w:b w:val="0"/>
+          <w:lang w:val="id-ID"/>
+        </w:rPr>
+        <w:t>Pada</w:t>
+      </w:r>
+      <w:r>
+        <w:rPr>
+          <w:b w:val="0"/>
+        </w:rPr>
+        <w:t xml:space="preserve"> modul laporan mengalami keterlambatan dikarenakan harus memperbaiki error yang muncul dan menyelesaikan masalah pada cristal report. </w:t>
+      </w:r>
+      <w:proofErr w:type="gramStart"/>
+      <w:r>
+        <w:rPr>
+          <w:b w:val="0"/>
+        </w:rPr>
+        <w:t xml:space="preserve">Secara garis besar, pembuatan </w:t>
+      </w:r>
+      <w:r>
+        <w:rPr>
+          <w:b w:val="0"/>
+        </w:rPr>
+        <w:lastRenderedPageBreak/>
+        <w:t>program ini berjalan sesuai harapan dengan waktu yang cukup.</w:t>
+      </w:r>
+      <w:proofErr w:type="gramEnd"/>
+      <w:r>
+        <w:rPr>
+          <w:b w:val="0"/>
+        </w:rPr>
+        <w:t xml:space="preserve"> Lebih detail dapat dilihat pada </w:t>
+      </w:r>
+      <w:r>
+        <w:rPr>
+          <w:b w:val="0"/>
+          <w:lang w:val="id-ID"/>
+        </w:rPr>
+        <w:t>Gambar 5.</w:t>
+      </w:r>
+      <w:r>
+        <w:rPr>
+          <w:b w:val="0"/>
+        </w:rPr>
+        <w:t>5</w:t>
+      </w:r>
+      <w:r>
+        <w:rPr>
+          <w:b w:val="0"/>
+          <w:lang w:val="id-ID"/>
+        </w:rPr>
+        <w:t xml:space="preserve"> dibawah ini</w:t>
+      </w:r>
+    </w:p>
+    <w:p>
+      <w:pPr>
+        <w:pStyle w:val="ListParagraph"/>
+        <w:tabs>
+          <w:tab w:val="left" w:pos="360"/>
+        </w:tabs>
+        <w:ind w:left="0" w:firstLine="0"/>
+        <w:rPr>
+          <w:b/>
+          <w:color w:val="000000"/>
+          <w:szCs w:val="24"/>
+          <w:lang/>
+        </w:rPr>
+      </w:pPr>
+      <w:r>
+        <w:rPr>
+          <w:noProof/>
+        </w:rPr>
+        <w:drawing>
+          <wp:inline distT="0" distB="0" distL="0" distR="0" wp14:anchorId="4FD6D3E2" wp14:editId="7F8B6648">
+            <wp:extent cx="5040630" cy="1349015"/>
+            <wp:effectExtent l="0" t="0" r="7620" b="3810"/>
+            <wp:docPr id="55" name="Picture 55"/>
+            <wp:cNvGraphicFramePr>
+              <a:graphicFrameLocks xmlns:a="http://schemas.openxmlformats.org/drawingml/2006/main" noChangeAspect="1"/>
+            </wp:cNvGraphicFramePr>
+            <a:graphic xmlns:a="http://schemas.openxmlformats.org/drawingml/2006/main">
+              <a:graphicData uri="http://schemas.openxmlformats.org/drawingml/2006/picture">
+                <pic:pic xmlns:pic="http://schemas.openxmlformats.org/drawingml/2006/picture">
+                  <pic:nvPicPr>
+                    <pic:cNvPr id="0" name=""/>
+                    <pic:cNvPicPr/>
+                  </pic:nvPicPr>
+                  <pic:blipFill>
+                    <a:blip r:embed="rId18"/>
+                    <a:stretch>
+                      <a:fillRect/>
+                    </a:stretch>
+                  </pic:blipFill>
+                  <pic:spPr>
+                    <a:xfrm>
+                      <a:off x="0" y="0"/>
+                      <a:ext cx="5040630" cy="1349015"/>
+                    </a:xfrm>
+                    <a:prstGeom prst="rect">
+                      <a:avLst/>
+                    </a:prstGeom>
+                  </pic:spPr>
+                </pic:pic>
+              </a:graphicData>
+            </a:graphic>
+          </wp:inline>
+        </w:drawing>
+      </w:r>
+    </w:p>
+    <w:p>
+      <w:pPr>
+        <w:pStyle w:val="STTSGambar"/>
+      </w:pPr>
+      <w:r>
+        <w:t>Gambar 5.</w:t>
+      </w:r>
+      <w:r>
+        <w:t>5</w:t>
+      </w:r>
+    </w:p>
+    <w:p>
+      <w:pPr>
+        <w:pStyle w:val="STTSGambar"/>
+      </w:pPr>
+      <w:r>
+        <w:t xml:space="preserve">Modul </w:t>
+      </w:r>
+      <w:r>
+        <w:t>Laporan</w:t>
+      </w:r>
+    </w:p>
+    <w:p>
+      <w:pPr>
+        <w:pStyle w:val="ListParagraph"/>
+        <w:tabs>
+          <w:tab w:val="left" w:pos="360"/>
+        </w:tabs>
+        <w:ind w:left="0" w:firstLine="0"/>
+        <w:rPr>
+          <w:b/>
+          <w:color w:val="000000"/>
+          <w:szCs w:val="24"/>
+          <w:lang/>
+        </w:rPr>
+      </w:pPr>
+    </w:p>
+    <w:p>
+      <w:pPr>
+        <w:pStyle w:val="ListParagraph"/>
+        <w:tabs>
+          <w:tab w:val="left" w:pos="360"/>
+        </w:tabs>
+        <w:ind w:left="0" w:firstLine="0"/>
+        <w:rPr>
+          <w:b/>
+          <w:color w:val="000000"/>
+          <w:szCs w:val="24"/>
+          <w:lang/>
+        </w:rPr>
+      </w:pPr>
+      <w:r>
+        <w:tab/>
+      </w:r>
+      <w:r>
+        <w:rPr>
+          <w:lang w:val="id-ID"/>
+        </w:rPr>
+        <w:t>Pada Gamabr 5.</w:t>
+      </w:r>
+      <w:r>
+        <w:t>5</w:t>
+      </w:r>
+      <w:r>
+        <w:rPr>
+          <w:lang w:val="id-ID"/>
+        </w:rPr>
+        <w:t xml:space="preserve">, dapat dilihat seharunya dimulai pada tanggal </w:t>
+      </w:r>
+      <w:r>
+        <w:t>21</w:t>
+      </w:r>
+      <w:r>
+        <w:rPr>
+          <w:lang w:val="id-ID"/>
+        </w:rPr>
+        <w:t xml:space="preserve"> </w:t>
+      </w:r>
+      <w:r>
+        <w:t>Desember</w:t>
+      </w:r>
+      <w:r>
+        <w:rPr>
+          <w:lang w:val="id-ID"/>
+        </w:rPr>
+        <w:t xml:space="preserve"> 2016. </w:t>
+      </w:r>
+      <w:proofErr w:type="gramStart"/>
+      <w:r>
+        <w:t>Laporan dapat diselesaikan dengan tepat waktu</w:t>
+      </w:r>
+      <w:r>
+        <w:rPr>
+          <w:lang w:val="id-ID"/>
+        </w:rPr>
+        <w:t>.</w:t>
+      </w:r>
+      <w:proofErr w:type="gramEnd"/>
+      <w:r>
+        <w:t xml:space="preserve"> </w:t>
+      </w:r>
+      <w:proofErr w:type="gramStart"/>
+      <w:r>
+        <w:t>Dan melanjutkan perbaikan dibeberapa modul yang mengalami error.</w:t>
+      </w:r>
+      <w:proofErr w:type="gramEnd"/>
+    </w:p>
+    <w:p>
+      <w:pPr>
         <w:rPr>
           <w:highlight w:val="white"/>
         </w:rPr>
       </w:pPr>
     </w:p>
     <w:sectPr>
-      <w:headerReference w:type="default" r:id="rId10"/>
-      <w:footerReference w:type="default" r:id="rId11"/>
-      <w:pgSz w:w="12240" w:h="15840"/>
+      <w:headerReference w:type="default" r:id="rId19"/>
+      <w:footerReference w:type="default" r:id="rId20"/>
+      <w:pgSz w:w="11907" w:h="16839" w:code="9"/>
       <w:pgMar w:top="1440" w:right="1440" w:bottom="1440" w:left="1440" w:header="720" w:footer="720" w:gutter="0"/>
-      <w:pgNumType w:start="41"/>
+      <w:pgNumType w:start="49"/>
       <w:cols w:space="720"/>
       <w:docGrid w:linePitch="360"/>
     </w:sectPr>
@@ -7993,7 +9400,7 @@
           <w:jc w:val="center"/>
         </w:pPr>
         <w:r>
-          <w:t>40</w:t>
+          <w:t>36</w:t>
         </w:r>
       </w:p>
     </w:sdtContent>
@@ -8007,6 +9414,69 @@
 </file>
 
 <file path=word/footer2.xml><?xml version="1.0" encoding="utf-8"?>
+<w:ftr xmlns:wpc="http://schemas.microsoft.com/office/word/2010/wordprocessingCanvas" xmlns:mc="http://schemas.openxmlformats.org/markup-compatibility/2006" xmlns:o="urn:schemas-microsoft-com:office:office" xmlns:r="http://schemas.openxmlformats.org/officeDocument/2006/relationships" xmlns:m="http://schemas.openxmlformats.org/officeDocument/2006/math" xmlns:v="urn:schemas-microsoft-com:vml" xmlns:wp14="http://schemas.microsoft.com/office/word/2010/wordprocessingDrawing" xmlns:wp="http://schemas.openxmlformats.org/drawingml/2006/wordprocessingDrawing" xmlns:w10="urn:schemas-microsoft-com:office:word" xmlns:w="http://schemas.openxmlformats.org/wordprocessingml/2006/main" xmlns:w14="http://schemas.microsoft.com/office/word/2010/wordml" xmlns:wpg="http://schemas.microsoft.com/office/word/2010/wordprocessingGroup" xmlns:wpi="http://schemas.microsoft.com/office/word/2010/wordprocessingInk" xmlns:wne="http://schemas.microsoft.com/office/word/2006/wordml" xmlns:wps="http://schemas.microsoft.com/office/word/2010/wordprocessingShape" mc:Ignorable="w14 wp14">
+  <w:sdt>
+    <w:sdtPr>
+      <w:id w:val="-1171796567"/>
+      <w:docPartObj>
+        <w:docPartGallery w:val="Page Numbers (Bottom of Page)"/>
+        <w:docPartUnique/>
+      </w:docPartObj>
+    </w:sdtPr>
+    <w:sdtEndPr>
+      <w:rPr>
+        <w:noProof/>
+      </w:rPr>
+    </w:sdtEndPr>
+    <w:sdtContent>
+      <w:p>
+        <w:pPr>
+          <w:pStyle w:val="Footer"/>
+          <w:jc w:val="center"/>
+        </w:pPr>
+        <w:r>
+          <w:fldChar w:fldCharType="begin"/>
+        </w:r>
+        <w:r>
+          <w:instrText xml:space="preserve"> PAGE   \* MERGEFORMAT </w:instrText>
+        </w:r>
+        <w:r>
+          <w:fldChar w:fldCharType="separate"/>
+        </w:r>
+        <w:r>
+          <w:rPr>
+            <w:noProof/>
+          </w:rPr>
+          <w:t>48</w:t>
+        </w:r>
+        <w:r>
+          <w:rPr>
+            <w:noProof/>
+          </w:rPr>
+          <w:fldChar w:fldCharType="end"/>
+        </w:r>
+      </w:p>
+    </w:sdtContent>
+  </w:sdt>
+  <w:p>
+    <w:pPr>
+      <w:pStyle w:val="Footer"/>
+    </w:pPr>
+  </w:p>
+</w:ftr>
+</file>
+
+<file path=word/footer3.xml><?xml version="1.0" encoding="utf-8"?>
+<w:ftr xmlns:wpc="http://schemas.microsoft.com/office/word/2010/wordprocessingCanvas" xmlns:mc="http://schemas.openxmlformats.org/markup-compatibility/2006" xmlns:o="urn:schemas-microsoft-com:office:office" xmlns:r="http://schemas.openxmlformats.org/officeDocument/2006/relationships" xmlns:m="http://schemas.openxmlformats.org/officeDocument/2006/math" xmlns:v="urn:schemas-microsoft-com:vml" xmlns:wp14="http://schemas.microsoft.com/office/word/2010/wordprocessingDrawing" xmlns:wp="http://schemas.openxmlformats.org/drawingml/2006/wordprocessingDrawing" xmlns:w10="urn:schemas-microsoft-com:office:word" xmlns:w="http://schemas.openxmlformats.org/wordprocessingml/2006/main" xmlns:w14="http://schemas.microsoft.com/office/word/2010/wordml" xmlns:wpg="http://schemas.microsoft.com/office/word/2010/wordprocessingGroup" xmlns:wpi="http://schemas.microsoft.com/office/word/2010/wordprocessingInk" xmlns:wne="http://schemas.microsoft.com/office/word/2006/wordml" xmlns:wps="http://schemas.microsoft.com/office/word/2010/wordprocessingShape" mc:Ignorable="w14 wp14">
+  <w:p>
+    <w:pPr>
+      <w:pStyle w:val="Footer"/>
+    </w:pPr>
+  </w:p>
+</w:ftr>
+</file>
+
+<file path=word/footer4.xml><?xml version="1.0" encoding="utf-8"?>
 <w:ftr xmlns:wpc="http://schemas.microsoft.com/office/word/2010/wordprocessingCanvas" xmlns:mc="http://schemas.openxmlformats.org/markup-compatibility/2006" xmlns:o="urn:schemas-microsoft-com:office:office" xmlns:r="http://schemas.openxmlformats.org/officeDocument/2006/relationships" xmlns:m="http://schemas.openxmlformats.org/officeDocument/2006/math" xmlns:v="urn:schemas-microsoft-com:vml" xmlns:wp14="http://schemas.microsoft.com/office/word/2010/wordprocessingDrawing" xmlns:wp="http://schemas.openxmlformats.org/drawingml/2006/wordprocessingDrawing" xmlns:w10="urn:schemas-microsoft-com:office:word" xmlns:w="http://schemas.openxmlformats.org/wordprocessingml/2006/main" xmlns:w14="http://schemas.microsoft.com/office/word/2010/wordml" xmlns:wpg="http://schemas.microsoft.com/office/word/2010/wordprocessingGroup" xmlns:wpi="http://schemas.microsoft.com/office/word/2010/wordprocessingInk" xmlns:wne="http://schemas.microsoft.com/office/word/2006/wordml" xmlns:wps="http://schemas.microsoft.com/office/word/2010/wordprocessingShape" mc:Ignorable="w14 wp14">
   <w:p>
     <w:pPr>
@@ -8059,9 +9529,25 @@
 
 <file path=word/header2.xml><?xml version="1.0" encoding="utf-8"?>
 <w:hdr xmlns:wpc="http://schemas.microsoft.com/office/word/2010/wordprocessingCanvas" xmlns:mc="http://schemas.openxmlformats.org/markup-compatibility/2006" xmlns:o="urn:schemas-microsoft-com:office:office" xmlns:r="http://schemas.openxmlformats.org/officeDocument/2006/relationships" xmlns:m="http://schemas.openxmlformats.org/officeDocument/2006/math" xmlns:v="urn:schemas-microsoft-com:vml" xmlns:wp14="http://schemas.microsoft.com/office/word/2010/wordprocessingDrawing" xmlns:wp="http://schemas.openxmlformats.org/drawingml/2006/wordprocessingDrawing" xmlns:w10="urn:schemas-microsoft-com:office:word" xmlns:w="http://schemas.openxmlformats.org/wordprocessingml/2006/main" xmlns:w14="http://schemas.microsoft.com/office/word/2010/wordml" xmlns:wpg="http://schemas.microsoft.com/office/word/2010/wordprocessingGroup" xmlns:wpi="http://schemas.microsoft.com/office/word/2010/wordprocessingInk" xmlns:wne="http://schemas.microsoft.com/office/word/2006/wordml" xmlns:wps="http://schemas.microsoft.com/office/word/2010/wordprocessingShape" mc:Ignorable="w14 wp14">
+  <w:p>
+    <w:pPr>
+      <w:pStyle w:val="Header"/>
+      <w:jc w:val="right"/>
+    </w:pPr>
+  </w:p>
+  <w:p>
+    <w:pPr>
+      <w:pStyle w:val="Header"/>
+    </w:pPr>
+  </w:p>
+</w:hdr>
+</file>
+
+<file path=word/header3.xml><?xml version="1.0" encoding="utf-8"?>
+<w:hdr xmlns:wpc="http://schemas.microsoft.com/office/word/2010/wordprocessingCanvas" xmlns:mc="http://schemas.openxmlformats.org/markup-compatibility/2006" xmlns:o="urn:schemas-microsoft-com:office:office" xmlns:r="http://schemas.openxmlformats.org/officeDocument/2006/relationships" xmlns:m="http://schemas.openxmlformats.org/officeDocument/2006/math" xmlns:v="urn:schemas-microsoft-com:vml" xmlns:wp14="http://schemas.microsoft.com/office/word/2010/wordprocessingDrawing" xmlns:wp="http://schemas.openxmlformats.org/drawingml/2006/wordprocessingDrawing" xmlns:w10="urn:schemas-microsoft-com:office:word" xmlns:w="http://schemas.openxmlformats.org/wordprocessingml/2006/main" xmlns:w14="http://schemas.microsoft.com/office/word/2010/wordml" xmlns:wpg="http://schemas.microsoft.com/office/word/2010/wordprocessingGroup" xmlns:wpi="http://schemas.microsoft.com/office/word/2010/wordprocessingInk" xmlns:wne="http://schemas.microsoft.com/office/word/2006/wordml" xmlns:wps="http://schemas.microsoft.com/office/word/2010/wordprocessingShape" mc:Ignorable="w14 wp14">
   <w:sdt>
     <w:sdtPr>
-      <w:id w:val="1872558780"/>
+      <w:id w:val="1579404443"/>
       <w:docPartObj>
         <w:docPartGallery w:val="Page Numbers (Top of Page)"/>
         <w:docPartUnique/>
@@ -8091,7 +9577,60 @@
           <w:rPr>
             <w:noProof/>
           </w:rPr>
-          <w:t>50</w:t>
+          <w:t>37</w:t>
+        </w:r>
+        <w:r>
+          <w:rPr>
+            <w:noProof/>
+          </w:rPr>
+          <w:fldChar w:fldCharType="end"/>
+        </w:r>
+      </w:p>
+    </w:sdtContent>
+  </w:sdt>
+  <w:p>
+    <w:pPr>
+      <w:pStyle w:val="Header"/>
+    </w:pPr>
+  </w:p>
+</w:hdr>
+</file>
+
+<file path=word/header4.xml><?xml version="1.0" encoding="utf-8"?>
+<w:hdr xmlns:wpc="http://schemas.microsoft.com/office/word/2010/wordprocessingCanvas" xmlns:mc="http://schemas.openxmlformats.org/markup-compatibility/2006" xmlns:o="urn:schemas-microsoft-com:office:office" xmlns:r="http://schemas.openxmlformats.org/officeDocument/2006/relationships" xmlns:m="http://schemas.openxmlformats.org/officeDocument/2006/math" xmlns:v="urn:schemas-microsoft-com:vml" xmlns:wp14="http://schemas.microsoft.com/office/word/2010/wordprocessingDrawing" xmlns:wp="http://schemas.openxmlformats.org/drawingml/2006/wordprocessingDrawing" xmlns:w10="urn:schemas-microsoft-com:office:word" xmlns:w="http://schemas.openxmlformats.org/wordprocessingml/2006/main" xmlns:w14="http://schemas.microsoft.com/office/word/2010/wordml" xmlns:wpg="http://schemas.microsoft.com/office/word/2010/wordprocessingGroup" xmlns:wpi="http://schemas.microsoft.com/office/word/2010/wordprocessingInk" xmlns:wne="http://schemas.microsoft.com/office/word/2006/wordml" xmlns:wps="http://schemas.microsoft.com/office/word/2010/wordprocessingShape" mc:Ignorable="w14 wp14">
+  <w:sdt>
+    <w:sdtPr>
+      <w:id w:val="-1779093998"/>
+      <w:docPartObj>
+        <w:docPartGallery w:val="Page Numbers (Top of Page)"/>
+        <w:docPartUnique/>
+      </w:docPartObj>
+    </w:sdtPr>
+    <w:sdtEndPr>
+      <w:rPr>
+        <w:noProof/>
+      </w:rPr>
+    </w:sdtEndPr>
+    <w:sdtContent>
+      <w:p>
+        <w:pPr>
+          <w:pStyle w:val="Header"/>
+          <w:jc w:val="right"/>
+        </w:pPr>
+        <w:r>
+          <w:fldChar w:fldCharType="begin"/>
+        </w:r>
+        <w:r>
+          <w:instrText xml:space="preserve"> PAGE   \* MERGEFORMAT </w:instrText>
+        </w:r>
+        <w:r>
+          <w:fldChar w:fldCharType="separate"/>
+        </w:r>
+        <w:r>
+          <w:rPr>
+            <w:noProof/>
+          </w:rPr>
+          <w:t>49</w:t>
         </w:r>
         <w:r>
           <w:rPr>
@@ -8203,6 +9742,95 @@
     </w:lvl>
   </w:abstractNum>
   <w:abstractNum w:abstractNumId="1">
+    <w:nsid w:val="0BA856D8"/>
+    <w:multiLevelType w:val="hybridMultilevel"/>
+    <w:tmpl w:val="733C3F18"/>
+    <w:lvl w:ilvl="0" w:tplc="8EF243A8">
+      <w:start w:val="1"/>
+      <w:numFmt w:val="decimal"/>
+      <w:lvlText w:val="5.1.%1"/>
+      <w:lvlJc w:val="left"/>
+      <w:pPr>
+        <w:ind w:left="780" w:hanging="360"/>
+      </w:pPr>
+      <w:rPr>
+        <w:rFonts w:hint="default"/>
+      </w:rPr>
+    </w:lvl>
+    <w:lvl w:ilvl="1" w:tplc="04210019" w:tentative="1">
+      <w:start w:val="1"/>
+      <w:numFmt w:val="lowerLetter"/>
+      <w:lvlText w:val="%2."/>
+      <w:lvlJc w:val="left"/>
+      <w:pPr>
+        <w:ind w:left="1440" w:hanging="360"/>
+      </w:pPr>
+    </w:lvl>
+    <w:lvl w:ilvl="2" w:tplc="0421001B" w:tentative="1">
+      <w:start w:val="1"/>
+      <w:numFmt w:val="lowerRoman"/>
+      <w:lvlText w:val="%3."/>
+      <w:lvlJc w:val="right"/>
+      <w:pPr>
+        <w:ind w:left="2160" w:hanging="180"/>
+      </w:pPr>
+    </w:lvl>
+    <w:lvl w:ilvl="3" w:tplc="0421000F" w:tentative="1">
+      <w:start w:val="1"/>
+      <w:numFmt w:val="decimal"/>
+      <w:lvlText w:val="%4."/>
+      <w:lvlJc w:val="left"/>
+      <w:pPr>
+        <w:ind w:left="2880" w:hanging="360"/>
+      </w:pPr>
+    </w:lvl>
+    <w:lvl w:ilvl="4" w:tplc="04210019" w:tentative="1">
+      <w:start w:val="1"/>
+      <w:numFmt w:val="lowerLetter"/>
+      <w:lvlText w:val="%5."/>
+      <w:lvlJc w:val="left"/>
+      <w:pPr>
+        <w:ind w:left="3600" w:hanging="360"/>
+      </w:pPr>
+    </w:lvl>
+    <w:lvl w:ilvl="5" w:tplc="0421001B" w:tentative="1">
+      <w:start w:val="1"/>
+      <w:numFmt w:val="lowerRoman"/>
+      <w:lvlText w:val="%6."/>
+      <w:lvlJc w:val="right"/>
+      <w:pPr>
+        <w:ind w:left="4320" w:hanging="180"/>
+      </w:pPr>
+    </w:lvl>
+    <w:lvl w:ilvl="6" w:tplc="0421000F" w:tentative="1">
+      <w:start w:val="1"/>
+      <w:numFmt w:val="decimal"/>
+      <w:lvlText w:val="%7."/>
+      <w:lvlJc w:val="left"/>
+      <w:pPr>
+        <w:ind w:left="5040" w:hanging="360"/>
+      </w:pPr>
+    </w:lvl>
+    <w:lvl w:ilvl="7" w:tplc="04210019" w:tentative="1">
+      <w:start w:val="1"/>
+      <w:numFmt w:val="lowerLetter"/>
+      <w:lvlText w:val="%8."/>
+      <w:lvlJc w:val="left"/>
+      <w:pPr>
+        <w:ind w:left="5760" w:hanging="360"/>
+      </w:pPr>
+    </w:lvl>
+    <w:lvl w:ilvl="8" w:tplc="0421001B" w:tentative="1">
+      <w:start w:val="1"/>
+      <w:numFmt w:val="lowerRoman"/>
+      <w:lvlText w:val="%9."/>
+      <w:lvlJc w:val="right"/>
+      <w:pPr>
+        <w:ind w:left="6480" w:hanging="180"/>
+      </w:pPr>
+    </w:lvl>
+  </w:abstractNum>
+  <w:abstractNum w:abstractNumId="2">
     <w:nsid w:val="2B495859"/>
     <w:multiLevelType w:val="hybridMultilevel"/>
     <w:tmpl w:val="766EBE30"/>
@@ -8292,7 +9920,7 @@
       </w:pPr>
     </w:lvl>
   </w:abstractNum>
-  <w:abstractNum w:abstractNumId="2">
+  <w:abstractNum w:abstractNumId="3">
     <w:nsid w:val="79E63857"/>
     <w:multiLevelType w:val="hybridMultilevel"/>
     <w:tmpl w:val="C7D24864"/>
@@ -8382,91 +10010,94 @@
     </w:lvl>
   </w:abstractNum>
   <w:num w:numId="1">
-    <w:abstractNumId w:val="2"/>
+    <w:abstractNumId w:val="3"/>
   </w:num>
   <w:num w:numId="2">
     <w:abstractNumId w:val="0"/>
   </w:num>
   <w:num w:numId="3">
+    <w:abstractNumId w:val="3"/>
+    <w:lvlOverride w:ilvl="0">
+      <w:startOverride w:val="1"/>
+    </w:lvlOverride>
+  </w:num>
+  <w:num w:numId="4">
+    <w:abstractNumId w:val="2"/>
+  </w:num>
+  <w:num w:numId="5">
     <w:abstractNumId w:val="2"/>
     <w:lvlOverride w:ilvl="0">
       <w:startOverride w:val="1"/>
     </w:lvlOverride>
   </w:num>
-  <w:num w:numId="4">
-    <w:abstractNumId w:val="1"/>
-  </w:num>
-  <w:num w:numId="5">
-    <w:abstractNumId w:val="1"/>
-    <w:lvlOverride w:ilvl="0">
-      <w:startOverride w:val="1"/>
-    </w:lvlOverride>
-  </w:num>
   <w:num w:numId="6">
-    <w:abstractNumId w:val="1"/>
+    <w:abstractNumId w:val="2"/>
     <w:lvlOverride w:ilvl="0">
       <w:startOverride w:val="1"/>
     </w:lvlOverride>
   </w:num>
   <w:num w:numId="7">
-    <w:abstractNumId w:val="1"/>
+    <w:abstractNumId w:val="2"/>
     <w:lvlOverride w:ilvl="0">
       <w:startOverride w:val="1"/>
     </w:lvlOverride>
   </w:num>
   <w:num w:numId="8">
-    <w:abstractNumId w:val="1"/>
+    <w:abstractNumId w:val="2"/>
     <w:lvlOverride w:ilvl="0">
       <w:startOverride w:val="1"/>
     </w:lvlOverride>
   </w:num>
   <w:num w:numId="9">
-    <w:abstractNumId w:val="1"/>
+    <w:abstractNumId w:val="2"/>
     <w:lvlOverride w:ilvl="0">
       <w:startOverride w:val="1"/>
     </w:lvlOverride>
   </w:num>
   <w:num w:numId="10">
-    <w:abstractNumId w:val="1"/>
+    <w:abstractNumId w:val="2"/>
     <w:lvlOverride w:ilvl="0">
       <w:startOverride w:val="1"/>
     </w:lvlOverride>
   </w:num>
   <w:num w:numId="11">
-    <w:abstractNumId w:val="1"/>
+    <w:abstractNumId w:val="2"/>
     <w:lvlOverride w:ilvl="0">
       <w:startOverride w:val="1"/>
     </w:lvlOverride>
   </w:num>
   <w:num w:numId="12">
-    <w:abstractNumId w:val="1"/>
+    <w:abstractNumId w:val="2"/>
     <w:lvlOverride w:ilvl="0">
       <w:startOverride w:val="1"/>
     </w:lvlOverride>
   </w:num>
   <w:num w:numId="13">
-    <w:abstractNumId w:val="1"/>
+    <w:abstractNumId w:val="2"/>
     <w:lvlOverride w:ilvl="0">
       <w:startOverride w:val="1"/>
     </w:lvlOverride>
   </w:num>
   <w:num w:numId="14">
-    <w:abstractNumId w:val="1"/>
+    <w:abstractNumId w:val="2"/>
     <w:lvlOverride w:ilvl="0">
       <w:startOverride w:val="1"/>
     </w:lvlOverride>
   </w:num>
   <w:num w:numId="15">
-    <w:abstractNumId w:val="1"/>
+    <w:abstractNumId w:val="2"/>
     <w:lvlOverride w:ilvl="0">
       <w:startOverride w:val="1"/>
     </w:lvlOverride>
   </w:num>
   <w:num w:numId="16">
-    <w:abstractNumId w:val="1"/>
+    <w:abstractNumId w:val="2"/>
     <w:lvlOverride w:ilvl="0">
       <w:startOverride w:val="1"/>
     </w:lvlOverride>
+  </w:num>
+  <w:num w:numId="17">
+    <w:abstractNumId w:val="1"/>
   </w:num>
 </w:numbering>
 </file>
@@ -8809,6 +10440,7 @@
   </w:style>
   <w:style w:type="paragraph" w:styleId="Title">
     <w:name w:val="Title"/>
+    <w:aliases w:val="ISI"/>
     <w:basedOn w:val="Normal"/>
     <w:next w:val="Normal"/>
     <w:link w:val="TitleChar"/>
@@ -8831,6 +10463,7 @@
   </w:style>
   <w:style w:type="character" w:customStyle="1" w:styleId="TitleChar">
     <w:name w:val="Title Char"/>
+    <w:aliases w:val="ISI Char"/>
     <w:basedOn w:val="DefaultParagraphFont"/>
     <w:link w:val="Title"/>
     <w:uiPriority w:val="10"/>
@@ -8842,6 +10475,125 @@
       <w:kern w:val="28"/>
       <w:sz w:val="24"/>
       <w:szCs w:val="52"/>
+    </w:rPr>
+  </w:style>
+  <w:style w:type="paragraph" w:customStyle="1" w:styleId="STTSJudulBab">
+    <w:name w:val="[STTS] Judul Bab"/>
+    <w:basedOn w:val="Normal"/>
+    <w:qFormat/>
+    <w:rsid w:val="00C06756"/>
+    <w:pPr>
+      <w:spacing w:before="0" w:after="0"/>
+      <w:ind w:firstLine="0"/>
+      <w:jc w:val="center"/>
+    </w:pPr>
+    <w:rPr>
+      <w:rFonts w:eastAsia="Calibri" w:cs="Times New Roman"/>
+      <w:b/>
+      <w:sz w:val="32"/>
+      <w:szCs w:val="28"/>
+    </w:rPr>
+  </w:style>
+  <w:style w:type="paragraph" w:customStyle="1" w:styleId="STTSJudulSubBab">
+    <w:name w:val="[STTS] Judul Sub Bab"/>
+    <w:basedOn w:val="Normal"/>
+    <w:qFormat/>
+    <w:rsid w:val="00C06756"/>
+    <w:pPr>
+      <w:spacing w:before="0" w:after="0"/>
+      <w:ind w:firstLine="0"/>
+    </w:pPr>
+    <w:rPr>
+      <w:rFonts w:eastAsia="Calibri" w:cs="Times New Roman"/>
+      <w:b/>
+      <w:sz w:val="28"/>
+    </w:rPr>
+  </w:style>
+  <w:style w:type="paragraph" w:customStyle="1" w:styleId="STTSGambar">
+    <w:name w:val="[STTS] Gambar"/>
+    <w:basedOn w:val="Normal"/>
+    <w:qFormat/>
+    <w:rsid w:val="00C06756"/>
+    <w:pPr>
+      <w:spacing w:before="0" w:after="0" w:line="240" w:lineRule="auto"/>
+      <w:ind w:firstLine="0"/>
+      <w:jc w:val="center"/>
+    </w:pPr>
+    <w:rPr>
+      <w:rFonts w:eastAsia="Calibri" w:cs="Times New Roman"/>
+      <w:b/>
+    </w:rPr>
+  </w:style>
+  <w:style w:type="paragraph" w:styleId="ListParagraph">
+    <w:name w:val="List Paragraph"/>
+    <w:basedOn w:val="Normal"/>
+    <w:link w:val="ListParagraphChar"/>
+    <w:uiPriority w:val="34"/>
+    <w:unhideWhenUsed/>
+    <w:qFormat/>
+    <w:rsid w:val="00C06756"/>
+    <w:pPr>
+      <w:spacing w:before="0" w:after="0"/>
+      <w:ind w:left="720"/>
+      <w:contextualSpacing/>
+    </w:pPr>
+    <w:rPr>
+      <w:rFonts w:eastAsia="Calibri" w:cs="Times New Roman"/>
+    </w:rPr>
+  </w:style>
+  <w:style w:type="character" w:customStyle="1" w:styleId="ListParagraphChar">
+    <w:name w:val="List Paragraph Char"/>
+    <w:link w:val="ListParagraph"/>
+    <w:uiPriority w:val="34"/>
+    <w:rsid w:val="00C06756"/>
+    <w:rPr>
+      <w:rFonts w:ascii="Times New Roman" w:eastAsia="Calibri" w:hAnsi="Times New Roman" w:cs="Times New Roman"/>
+      <w:sz w:val="24"/>
+    </w:rPr>
+  </w:style>
+  <w:style w:type="paragraph" w:customStyle="1" w:styleId="Style1">
+    <w:name w:val="_Style 1"/>
+    <w:basedOn w:val="Normal"/>
+    <w:uiPriority w:val="34"/>
+    <w:qFormat/>
+    <w:rsid w:val="00C06756"/>
+    <w:pPr>
+      <w:spacing w:before="0" w:after="0"/>
+      <w:ind w:left="720"/>
+      <w:contextualSpacing/>
+    </w:pPr>
+    <w:rPr>
+      <w:rFonts w:eastAsia="SimSun" w:cs="Times New Roman"/>
+    </w:rPr>
+  </w:style>
+  <w:style w:type="paragraph" w:styleId="BalloonText">
+    <w:name w:val="Balloon Text"/>
+    <w:basedOn w:val="Normal"/>
+    <w:link w:val="BalloonTextChar"/>
+    <w:uiPriority w:val="99"/>
+    <w:semiHidden/>
+    <w:unhideWhenUsed/>
+    <w:rsid w:val="00C06756"/>
+    <w:pPr>
+      <w:spacing w:before="0" w:after="0" w:line="240" w:lineRule="auto"/>
+    </w:pPr>
+    <w:rPr>
+      <w:rFonts w:ascii="Tahoma" w:hAnsi="Tahoma" w:cs="Tahoma"/>
+      <w:sz w:val="16"/>
+      <w:szCs w:val="16"/>
+    </w:rPr>
+  </w:style>
+  <w:style w:type="character" w:customStyle="1" w:styleId="BalloonTextChar">
+    <w:name w:val="Balloon Text Char"/>
+    <w:basedOn w:val="DefaultParagraphFont"/>
+    <w:link w:val="BalloonText"/>
+    <w:uiPriority w:val="99"/>
+    <w:semiHidden/>
+    <w:rsid w:val="00C06756"/>
+    <w:rPr>
+      <w:rFonts w:ascii="Tahoma" w:hAnsi="Tahoma" w:cs="Tahoma"/>
+      <w:sz w:val="16"/>
+      <w:szCs w:val="16"/>
     </w:rPr>
   </w:style>
 </w:styles>
@@ -9185,6 +10937,7 @@
   </w:style>
   <w:style w:type="paragraph" w:styleId="Title">
     <w:name w:val="Title"/>
+    <w:aliases w:val="ISI"/>
     <w:basedOn w:val="Normal"/>
     <w:next w:val="Normal"/>
     <w:link w:val="TitleChar"/>
@@ -9207,6 +10960,7 @@
   </w:style>
   <w:style w:type="character" w:customStyle="1" w:styleId="TitleChar">
     <w:name w:val="Title Char"/>
+    <w:aliases w:val="ISI Char"/>
     <w:basedOn w:val="DefaultParagraphFont"/>
     <w:link w:val="Title"/>
     <w:uiPriority w:val="10"/>
@@ -9218,6 +10972,125 @@
       <w:kern w:val="28"/>
       <w:sz w:val="24"/>
       <w:szCs w:val="52"/>
+    </w:rPr>
+  </w:style>
+  <w:style w:type="paragraph" w:customStyle="1" w:styleId="STTSJudulBab">
+    <w:name w:val="[STTS] Judul Bab"/>
+    <w:basedOn w:val="Normal"/>
+    <w:qFormat/>
+    <w:rsid w:val="00C06756"/>
+    <w:pPr>
+      <w:spacing w:before="0" w:after="0"/>
+      <w:ind w:firstLine="0"/>
+      <w:jc w:val="center"/>
+    </w:pPr>
+    <w:rPr>
+      <w:rFonts w:eastAsia="Calibri" w:cs="Times New Roman"/>
+      <w:b/>
+      <w:sz w:val="32"/>
+      <w:szCs w:val="28"/>
+    </w:rPr>
+  </w:style>
+  <w:style w:type="paragraph" w:customStyle="1" w:styleId="STTSJudulSubBab">
+    <w:name w:val="[STTS] Judul Sub Bab"/>
+    <w:basedOn w:val="Normal"/>
+    <w:qFormat/>
+    <w:rsid w:val="00C06756"/>
+    <w:pPr>
+      <w:spacing w:before="0" w:after="0"/>
+      <w:ind w:firstLine="0"/>
+    </w:pPr>
+    <w:rPr>
+      <w:rFonts w:eastAsia="Calibri" w:cs="Times New Roman"/>
+      <w:b/>
+      <w:sz w:val="28"/>
+    </w:rPr>
+  </w:style>
+  <w:style w:type="paragraph" w:customStyle="1" w:styleId="STTSGambar">
+    <w:name w:val="[STTS] Gambar"/>
+    <w:basedOn w:val="Normal"/>
+    <w:qFormat/>
+    <w:rsid w:val="00C06756"/>
+    <w:pPr>
+      <w:spacing w:before="0" w:after="0" w:line="240" w:lineRule="auto"/>
+      <w:ind w:firstLine="0"/>
+      <w:jc w:val="center"/>
+    </w:pPr>
+    <w:rPr>
+      <w:rFonts w:eastAsia="Calibri" w:cs="Times New Roman"/>
+      <w:b/>
+    </w:rPr>
+  </w:style>
+  <w:style w:type="paragraph" w:styleId="ListParagraph">
+    <w:name w:val="List Paragraph"/>
+    <w:basedOn w:val="Normal"/>
+    <w:link w:val="ListParagraphChar"/>
+    <w:uiPriority w:val="34"/>
+    <w:unhideWhenUsed/>
+    <w:qFormat/>
+    <w:rsid w:val="00C06756"/>
+    <w:pPr>
+      <w:spacing w:before="0" w:after="0"/>
+      <w:ind w:left="720"/>
+      <w:contextualSpacing/>
+    </w:pPr>
+    <w:rPr>
+      <w:rFonts w:eastAsia="Calibri" w:cs="Times New Roman"/>
+    </w:rPr>
+  </w:style>
+  <w:style w:type="character" w:customStyle="1" w:styleId="ListParagraphChar">
+    <w:name w:val="List Paragraph Char"/>
+    <w:link w:val="ListParagraph"/>
+    <w:uiPriority w:val="34"/>
+    <w:rsid w:val="00C06756"/>
+    <w:rPr>
+      <w:rFonts w:ascii="Times New Roman" w:eastAsia="Calibri" w:hAnsi="Times New Roman" w:cs="Times New Roman"/>
+      <w:sz w:val="24"/>
+    </w:rPr>
+  </w:style>
+  <w:style w:type="paragraph" w:customStyle="1" w:styleId="Style1">
+    <w:name w:val="_Style 1"/>
+    <w:basedOn w:val="Normal"/>
+    <w:uiPriority w:val="34"/>
+    <w:qFormat/>
+    <w:rsid w:val="00C06756"/>
+    <w:pPr>
+      <w:spacing w:before="0" w:after="0"/>
+      <w:ind w:left="720"/>
+      <w:contextualSpacing/>
+    </w:pPr>
+    <w:rPr>
+      <w:rFonts w:eastAsia="SimSun" w:cs="Times New Roman"/>
+    </w:rPr>
+  </w:style>
+  <w:style w:type="paragraph" w:styleId="BalloonText">
+    <w:name w:val="Balloon Text"/>
+    <w:basedOn w:val="Normal"/>
+    <w:link w:val="BalloonTextChar"/>
+    <w:uiPriority w:val="99"/>
+    <w:semiHidden/>
+    <w:unhideWhenUsed/>
+    <w:rsid w:val="00C06756"/>
+    <w:pPr>
+      <w:spacing w:before="0" w:after="0" w:line="240" w:lineRule="auto"/>
+    </w:pPr>
+    <w:rPr>
+      <w:rFonts w:ascii="Tahoma" w:hAnsi="Tahoma" w:cs="Tahoma"/>
+      <w:sz w:val="16"/>
+      <w:szCs w:val="16"/>
+    </w:rPr>
+  </w:style>
+  <w:style w:type="character" w:customStyle="1" w:styleId="BalloonTextChar">
+    <w:name w:val="Balloon Text Char"/>
+    <w:basedOn w:val="DefaultParagraphFont"/>
+    <w:link w:val="BalloonText"/>
+    <w:uiPriority w:val="99"/>
+    <w:semiHidden/>
+    <w:rsid w:val="00C06756"/>
+    <w:rPr>
+      <w:rFonts w:ascii="Tahoma" w:hAnsi="Tahoma" w:cs="Tahoma"/>
+      <w:sz w:val="16"/>
+      <w:szCs w:val="16"/>
     </w:rPr>
   </w:style>
 </w:styles>
